--- a/proyecto/Desarrollo de aplicativo web.docx
+++ b/proyecto/Desarrollo de aplicativo web.docx
@@ -1,6 +1,6 @@
 
 <file path=word/document.xml><?xml version="1.0" encoding="utf-8"?>
-<w:document xmlns:wpc="http://schemas.microsoft.com/office/word/2010/wordprocessingCanvas" xmlns:cx="http://schemas.microsoft.com/office/drawing/2014/chartex" xmlns:cx1="http://schemas.microsoft.com/office/drawing/2015/9/8/chartex" xmlns:cx2="http://schemas.microsoft.com/office/drawing/2015/10/21/chartex" xmlns:cx3="http://schemas.microsoft.com/office/drawing/2016/5/9/chartex" xmlns:cx4="http://schemas.microsoft.com/office/drawing/2016/5/10/chartex" xmlns:cx5="http://schemas.microsoft.com/office/drawing/2016/5/11/chartex" xmlns:cx6="http://schemas.microsoft.com/office/drawing/2016/5/12/chartex" xmlns:cx7="http://schemas.microsoft.com/office/drawing/2016/5/13/chartex" xmlns:cx8="http://schemas.microsoft.com/office/drawing/2016/5/14/chartex" xmlns:mc="http://schemas.openxmlformats.org/markup-compatibility/2006" xmlns:aink="http://schemas.microsoft.com/office/drawing/2016/ink" xmlns:am3d="http://schemas.microsoft.com/office/drawing/2017/model3d" xmlns:o="urn:schemas-microsoft-com:office:office" xmlns:r="http://schemas.openxmlformats.org/officeDocument/2006/relationships" xmlns:m="http://schemas.openxmlformats.org/officeDocument/2006/math" xmlns:v="urn:schemas-microsoft-com:vml" xmlns:wp14="http://schemas.microsoft.com/office/word/2010/wordprocessingDrawing" xmlns:wp="http://schemas.openxmlformats.org/drawingml/2006/wordprocessingDrawing" xmlns:w10="urn:schemas-microsoft-com:office:word" xmlns:w="http://schemas.openxmlformats.org/wordprocessingml/2006/main" xmlns:w14="http://schemas.microsoft.com/office/word/2010/wordml" xmlns:w15="http://schemas.microsoft.com/office/word/2012/wordml" xmlns:w16cid="http://schemas.microsoft.com/office/word/2016/wordml/cid" xmlns:w16se="http://schemas.microsoft.com/office/word/2015/wordml/symex" xmlns:wpg="http://schemas.microsoft.com/office/word/2010/wordprocessingGroup" xmlns:wpi="http://schemas.microsoft.com/office/word/2010/wordprocessingInk" xmlns:wne="http://schemas.microsoft.com/office/word/2006/wordml" xmlns:wps="http://schemas.microsoft.com/office/word/2010/wordprocessingShape" mc:Ignorable="w14 w15 w16se w16cid wp14">
+<w:document xmlns:wpc="http://schemas.microsoft.com/office/word/2010/wordprocessingCanvas" xmlns:cx="http://schemas.microsoft.com/office/drawing/2014/chartex" xmlns:cx1="http://schemas.microsoft.com/office/drawing/2015/9/8/chartex" xmlns:cx2="http://schemas.microsoft.com/office/drawing/2015/10/21/chartex" xmlns:cx3="http://schemas.microsoft.com/office/drawing/2016/5/9/chartex" xmlns:cx4="http://schemas.microsoft.com/office/drawing/2016/5/10/chartex" xmlns:cx5="http://schemas.microsoft.com/office/drawing/2016/5/11/chartex" xmlns:cx6="http://schemas.microsoft.com/office/drawing/2016/5/12/chartex" xmlns:cx7="http://schemas.microsoft.com/office/drawing/2016/5/13/chartex" xmlns:cx8="http://schemas.microsoft.com/office/drawing/2016/5/14/chartex" xmlns:mc="http://schemas.openxmlformats.org/markup-compatibility/2006" xmlns:aink="http://schemas.microsoft.com/office/drawing/2016/ink" xmlns:am3d="http://schemas.microsoft.com/office/drawing/2017/model3d" xmlns:o="urn:schemas-microsoft-com:office:office" xmlns:r="http://schemas.openxmlformats.org/officeDocument/2006/relationships" xmlns:m="http://schemas.openxmlformats.org/officeDocument/2006/math" xmlns:v="urn:schemas-microsoft-com:vml" xmlns:wp14="http://schemas.microsoft.com/office/word/2010/wordprocessingDrawing" xmlns:wp="http://schemas.openxmlformats.org/drawingml/2006/wordprocessingDrawing" xmlns:w10="urn:schemas-microsoft-com:office:word" xmlns:w="http://schemas.openxmlformats.org/wordprocessingml/2006/main" xmlns:w14="http://schemas.microsoft.com/office/word/2010/wordml" xmlns:w15="http://schemas.microsoft.com/office/word/2012/wordml" xmlns:w16cex="http://schemas.microsoft.com/office/word/2018/wordml/cex" xmlns:w16cid="http://schemas.microsoft.com/office/word/2016/wordml/cid" xmlns:w16="http://schemas.microsoft.com/office/word/2018/wordml" xmlns:w16sdtdh="http://schemas.microsoft.com/office/word/2020/wordml/sdtdatahash" xmlns:w16se="http://schemas.microsoft.com/office/word/2015/wordml/symex" xmlns:wpg="http://schemas.microsoft.com/office/word/2010/wordprocessingGroup" xmlns:wpi="http://schemas.microsoft.com/office/word/2010/wordprocessingInk" xmlns:wne="http://schemas.microsoft.com/office/word/2006/wordml" xmlns:wps="http://schemas.microsoft.com/office/word/2010/wordprocessingShape" mc:Ignorable="w14 w15 w16se w16cid w16 w16cex w16sdtdh wp14">
   <w:body>
     <w:p>
       <w:pPr>
@@ -24,6 +24,16 @@
     </w:p>
     <w:p>
       <w:pPr>
+        <w:rPr>
+          <w:rFonts w:ascii="Arial" w:hAnsi="Arial" w:cs="Arial"/>
+          <w:b/>
+          <w:sz w:val="24"/>
+          <w:szCs w:val="24"/>
+        </w:rPr>
+      </w:pPr>
+    </w:p>
+    <w:p>
+      <w:pPr>
         <w:jc w:val="center"/>
         <w:rPr>
           <w:rFonts w:ascii="Arial" w:hAnsi="Arial" w:cs="Arial"/>
@@ -54,6 +64,15 @@
           <w:szCs w:val="24"/>
         </w:rPr>
       </w:pPr>
+      <w:r>
+        <w:rPr>
+          <w:rFonts w:ascii="Arial" w:hAnsi="Arial" w:cs="Arial"/>
+          <w:b/>
+          <w:sz w:val="24"/>
+          <w:szCs w:val="24"/>
+        </w:rPr>
+        <w:t>Integrantes:</w:t>
+      </w:r>
     </w:p>
     <w:p>
       <w:pPr>
@@ -65,6 +84,15 @@
           <w:szCs w:val="24"/>
         </w:rPr>
       </w:pPr>
+      <w:r>
+        <w:rPr>
+          <w:rFonts w:ascii="Arial" w:hAnsi="Arial" w:cs="Arial"/>
+          <w:b/>
+          <w:sz w:val="24"/>
+          <w:szCs w:val="24"/>
+        </w:rPr>
+        <w:t>Jorge Jahir Mora Triana</w:t>
+      </w:r>
     </w:p>
     <w:p>
       <w:pPr>
@@ -83,7 +111,34 @@
           <w:sz w:val="24"/>
           <w:szCs w:val="24"/>
         </w:rPr>
-        <w:t>Integrantes:</w:t>
+        <w:t xml:space="preserve">José </w:t>
+      </w:r>
+      <w:r>
+        <w:rPr>
+          <w:rFonts w:ascii="Arial" w:hAnsi="Arial" w:cs="Arial"/>
+          <w:b/>
+          <w:sz w:val="24"/>
+          <w:szCs w:val="24"/>
+        </w:rPr>
+        <w:t xml:space="preserve">J. </w:t>
+      </w:r>
+      <w:r>
+        <w:rPr>
+          <w:rFonts w:ascii="Arial" w:hAnsi="Arial" w:cs="Arial"/>
+          <w:b/>
+          <w:sz w:val="24"/>
+          <w:szCs w:val="24"/>
+        </w:rPr>
+        <w:t>Bohórquez</w:t>
+      </w:r>
+      <w:r>
+        <w:rPr>
+          <w:rFonts w:ascii="Arial" w:hAnsi="Arial" w:cs="Arial"/>
+          <w:b/>
+          <w:sz w:val="24"/>
+          <w:szCs w:val="24"/>
+        </w:rPr>
+        <w:t xml:space="preserve"> D.</w:t>
       </w:r>
     </w:p>
     <w:p>
@@ -103,7 +158,27 @@
           <w:sz w:val="24"/>
           <w:szCs w:val="24"/>
         </w:rPr>
-        <w:t>Jorge Jahir Mora Triana</w:t>
+        <w:t xml:space="preserve">Luis Alberto </w:t>
+      </w:r>
+      <w:proofErr w:type="spellStart"/>
+      <w:r>
+        <w:rPr>
+          <w:rFonts w:ascii="Arial" w:hAnsi="Arial" w:cs="Arial"/>
+          <w:b/>
+          <w:sz w:val="24"/>
+          <w:szCs w:val="24"/>
+        </w:rPr>
+        <w:t>Rodriguez</w:t>
+      </w:r>
+      <w:proofErr w:type="spellEnd"/>
+      <w:r>
+        <w:rPr>
+          <w:rFonts w:ascii="Arial" w:hAnsi="Arial" w:cs="Arial"/>
+          <w:b/>
+          <w:sz w:val="24"/>
+          <w:szCs w:val="24"/>
+        </w:rPr>
+        <w:t xml:space="preserve"> Rodríguez</w:t>
       </w:r>
     </w:p>
     <w:p>
@@ -128,6 +203,26 @@
     </w:p>
     <w:p>
       <w:pPr>
+        <w:rPr>
+          <w:rFonts w:ascii="Arial" w:hAnsi="Arial" w:cs="Arial"/>
+          <w:b/>
+          <w:sz w:val="24"/>
+          <w:szCs w:val="24"/>
+        </w:rPr>
+      </w:pPr>
+    </w:p>
+    <w:p>
+      <w:pPr>
+        <w:rPr>
+          <w:rFonts w:ascii="Arial" w:hAnsi="Arial" w:cs="Arial"/>
+          <w:b/>
+          <w:sz w:val="24"/>
+          <w:szCs w:val="24"/>
+        </w:rPr>
+      </w:pPr>
+    </w:p>
+    <w:p>
+      <w:pPr>
         <w:jc w:val="center"/>
         <w:rPr>
           <w:rFonts w:ascii="Arial" w:hAnsi="Arial" w:cs="Arial"/>
@@ -136,15 +231,6 @@
           <w:szCs w:val="24"/>
         </w:rPr>
       </w:pPr>
-      <w:r>
-        <w:rPr>
-          <w:rFonts w:ascii="Arial" w:hAnsi="Arial" w:cs="Arial"/>
-          <w:b/>
-          <w:sz w:val="24"/>
-          <w:szCs w:val="24"/>
-        </w:rPr>
-        <w:t>José Julio Bohórquez</w:t>
-      </w:r>
     </w:p>
     <w:p>
       <w:pPr>
@@ -163,7 +249,7 @@
           <w:sz w:val="24"/>
           <w:szCs w:val="24"/>
         </w:rPr>
-        <w:t>Luis Alberto Rodriguez Rodríguez</w:t>
+        <w:t>SENA</w:t>
       </w:r>
     </w:p>
     <w:p>
@@ -176,6 +262,33 @@
           <w:szCs w:val="24"/>
         </w:rPr>
       </w:pPr>
+      <w:r>
+        <w:rPr>
+          <w:rFonts w:ascii="Arial" w:hAnsi="Arial" w:cs="Arial"/>
+          <w:b/>
+          <w:sz w:val="24"/>
+          <w:szCs w:val="24"/>
+        </w:rPr>
+        <w:t>Centro de materiales y ensayos</w:t>
+      </w:r>
+      <w:r>
+        <w:rPr>
+          <w:rFonts w:ascii="Arial" w:hAnsi="Arial" w:cs="Arial"/>
+          <w:b/>
+          <w:sz w:val="24"/>
+          <w:szCs w:val="24"/>
+        </w:rPr>
+        <w:t xml:space="preserve"> </w:t>
+      </w:r>
+      <w:r>
+        <w:rPr>
+          <w:rFonts w:ascii="Arial" w:hAnsi="Arial" w:cs="Arial"/>
+          <w:b/>
+          <w:sz w:val="24"/>
+          <w:szCs w:val="24"/>
+        </w:rPr>
+        <w:t>Sub sede Álamos</w:t>
+      </w:r>
     </w:p>
     <w:p>
       <w:pPr>
@@ -187,6 +300,45 @@
           <w:szCs w:val="24"/>
         </w:rPr>
       </w:pPr>
+      <w:r>
+        <w:rPr>
+          <w:rFonts w:ascii="Arial" w:hAnsi="Arial" w:cs="Arial"/>
+          <w:b/>
+          <w:sz w:val="24"/>
+          <w:szCs w:val="24"/>
+        </w:rPr>
+        <w:t>Jornada nocturna</w:t>
+      </w:r>
+    </w:p>
+    <w:p>
+      <w:pPr>
+        <w:rPr>
+          <w:rFonts w:ascii="Arial" w:hAnsi="Arial" w:cs="Arial"/>
+          <w:b/>
+          <w:sz w:val="24"/>
+          <w:szCs w:val="24"/>
+        </w:rPr>
+      </w:pPr>
+    </w:p>
+    <w:p>
+      <w:pPr>
+        <w:rPr>
+          <w:rFonts w:ascii="Arial" w:hAnsi="Arial" w:cs="Arial"/>
+          <w:b/>
+          <w:sz w:val="24"/>
+          <w:szCs w:val="24"/>
+        </w:rPr>
+      </w:pPr>
+    </w:p>
+    <w:p>
+      <w:pPr>
+        <w:rPr>
+          <w:rFonts w:ascii="Arial" w:hAnsi="Arial" w:cs="Arial"/>
+          <w:b/>
+          <w:sz w:val="24"/>
+          <w:szCs w:val="24"/>
+        </w:rPr>
+      </w:pPr>
     </w:p>
     <w:p>
       <w:pPr>
@@ -198,6 +350,15 @@
           <w:szCs w:val="24"/>
         </w:rPr>
       </w:pPr>
+      <w:r>
+        <w:rPr>
+          <w:rFonts w:ascii="Arial" w:hAnsi="Arial" w:cs="Arial"/>
+          <w:b/>
+          <w:sz w:val="24"/>
+          <w:szCs w:val="24"/>
+        </w:rPr>
+        <w:t xml:space="preserve">Proyecto formativo de sustentación </w:t>
+      </w:r>
     </w:p>
     <w:p>
       <w:pPr>
@@ -220,15 +381,6 @@
           <w:szCs w:val="24"/>
         </w:rPr>
       </w:pPr>
-      <w:r>
-        <w:rPr>
-          <w:rFonts w:ascii="Arial" w:hAnsi="Arial" w:cs="Arial"/>
-          <w:b/>
-          <w:sz w:val="24"/>
-          <w:szCs w:val="24"/>
-        </w:rPr>
-        <w:t>SENA</w:t>
-      </w:r>
     </w:p>
     <w:p>
       <w:pPr>
@@ -254,16 +406,6 @@
     </w:p>
     <w:p>
       <w:pPr>
-        <w:rPr>
-          <w:rFonts w:ascii="Arial" w:hAnsi="Arial" w:cs="Arial"/>
-          <w:b/>
-          <w:sz w:val="24"/>
-          <w:szCs w:val="24"/>
-        </w:rPr>
-      </w:pPr>
-    </w:p>
-    <w:p>
-      <w:pPr>
         <w:jc w:val="center"/>
         <w:rPr>
           <w:rFonts w:ascii="Arial" w:hAnsi="Arial" w:cs="Arial"/>
@@ -272,15 +414,6 @@
           <w:szCs w:val="24"/>
         </w:rPr>
       </w:pPr>
-      <w:r>
-        <w:rPr>
-          <w:rFonts w:ascii="Arial" w:hAnsi="Arial" w:cs="Arial"/>
-          <w:b/>
-          <w:sz w:val="24"/>
-          <w:szCs w:val="24"/>
-        </w:rPr>
-        <w:t xml:space="preserve">Proyecto formativo de sustentación </w:t>
-      </w:r>
     </w:p>
     <w:p>
       <w:pPr>
@@ -292,61 +425,6 @@
           <w:szCs w:val="24"/>
         </w:rPr>
       </w:pPr>
-    </w:p>
-    <w:p>
-      <w:pPr>
-        <w:jc w:val="center"/>
-        <w:rPr>
-          <w:rFonts w:ascii="Arial" w:hAnsi="Arial" w:cs="Arial"/>
-          <w:b/>
-          <w:sz w:val="24"/>
-          <w:szCs w:val="24"/>
-        </w:rPr>
-      </w:pPr>
-    </w:p>
-    <w:p>
-      <w:pPr>
-        <w:jc w:val="center"/>
-        <w:rPr>
-          <w:rFonts w:ascii="Arial" w:hAnsi="Arial" w:cs="Arial"/>
-          <w:b/>
-          <w:sz w:val="24"/>
-          <w:szCs w:val="24"/>
-        </w:rPr>
-      </w:pPr>
-    </w:p>
-    <w:p>
-      <w:pPr>
-        <w:jc w:val="center"/>
-        <w:rPr>
-          <w:rFonts w:ascii="Arial" w:hAnsi="Arial" w:cs="Arial"/>
-          <w:b/>
-          <w:sz w:val="24"/>
-          <w:szCs w:val="24"/>
-        </w:rPr>
-      </w:pPr>
-    </w:p>
-    <w:p>
-      <w:pPr>
-        <w:jc w:val="center"/>
-        <w:rPr>
-          <w:rFonts w:ascii="Arial" w:hAnsi="Arial" w:cs="Arial"/>
-          <w:b/>
-          <w:sz w:val="24"/>
-          <w:szCs w:val="24"/>
-        </w:rPr>
-      </w:pPr>
-    </w:p>
-    <w:p>
-      <w:pPr>
-        <w:jc w:val="center"/>
-        <w:rPr>
-          <w:rFonts w:ascii="Arial" w:hAnsi="Arial" w:cs="Arial"/>
-          <w:b/>
-          <w:sz w:val="24"/>
-          <w:szCs w:val="24"/>
-        </w:rPr>
-      </w:pPr>
       <w:r>
         <w:rPr>
           <w:rFonts w:ascii="Arial" w:hAnsi="Arial" w:cs="Arial"/>
@@ -356,28 +434,15 @@
         </w:rPr>
         <w:t>Programación de software</w:t>
       </w:r>
-    </w:p>
-    <w:p>
-      <w:pPr>
-        <w:jc w:val="center"/>
-        <w:rPr>
-          <w:rFonts w:ascii="Arial" w:hAnsi="Arial" w:cs="Arial"/>
-          <w:b/>
-          <w:sz w:val="24"/>
-          <w:szCs w:val="24"/>
-        </w:rPr>
-      </w:pPr>
-    </w:p>
-    <w:p>
-      <w:pPr>
-        <w:jc w:val="center"/>
-        <w:rPr>
-          <w:rFonts w:ascii="Arial" w:hAnsi="Arial" w:cs="Arial"/>
-          <w:b/>
-          <w:sz w:val="24"/>
-          <w:szCs w:val="24"/>
-        </w:rPr>
-      </w:pPr>
+      <w:r>
+        <w:rPr>
+          <w:rFonts w:ascii="Arial" w:hAnsi="Arial" w:cs="Arial"/>
+          <w:b/>
+          <w:sz w:val="24"/>
+          <w:szCs w:val="24"/>
+        </w:rPr>
+        <w:t xml:space="preserve"> </w:t>
+      </w:r>
       <w:r>
         <w:rPr>
           <w:rFonts w:ascii="Arial" w:hAnsi="Arial" w:cs="Arial"/>
@@ -397,6 +462,25 @@
           <w:szCs w:val="24"/>
         </w:rPr>
       </w:pPr>
+    </w:p>
+    <w:p>
+      <w:pPr>
+        <w:rPr>
+          <w:rFonts w:ascii="Arial" w:hAnsi="Arial" w:cs="Arial"/>
+          <w:b/>
+          <w:sz w:val="24"/>
+          <w:szCs w:val="24"/>
+        </w:rPr>
+      </w:pPr>
+      <w:r>
+        <w:rPr>
+          <w:rFonts w:ascii="Arial" w:hAnsi="Arial" w:cs="Arial"/>
+          <w:b/>
+          <w:sz w:val="24"/>
+          <w:szCs w:val="24"/>
+        </w:rPr>
+        <w:br w:type="page"/>
+      </w:r>
     </w:p>
     <w:p>
       <w:pPr>
@@ -426,41 +510,198 @@
           <w:szCs w:val="24"/>
         </w:rPr>
       </w:pPr>
-    </w:p>
-    <w:p>
-      <w:pPr>
-        <w:rPr>
-          <w:rFonts w:ascii="Arial" w:hAnsi="Arial" w:cs="Arial"/>
-          <w:sz w:val="24"/>
-          <w:szCs w:val="24"/>
-        </w:rPr>
-      </w:pPr>
-      <w:r>
-        <w:rPr>
-          <w:rFonts w:ascii="Arial" w:hAnsi="Arial" w:cs="Arial"/>
-          <w:sz w:val="24"/>
-          <w:szCs w:val="24"/>
-        </w:rPr>
-        <w:t>Desarrollar un aplicativo web que sirva como mediador para pequeños, medianos y grandes agricultores, sacando sus productos al mercado y aumentar la producción de manera sostenible.</w:t>
-      </w:r>
-    </w:p>
-    <w:p>
-      <w:pPr>
-        <w:rPr>
-          <w:rFonts w:ascii="Arial" w:hAnsi="Arial" w:cs="Arial"/>
-          <w:sz w:val="24"/>
-          <w:szCs w:val="24"/>
-        </w:rPr>
-      </w:pPr>
-    </w:p>
-    <w:p>
-      <w:pPr>
-        <w:rPr>
-          <w:rFonts w:ascii="Arial" w:hAnsi="Arial" w:cs="Arial"/>
-          <w:sz w:val="24"/>
-          <w:szCs w:val="24"/>
-        </w:rPr>
-      </w:pPr>
+      <w:r>
+        <w:rPr>
+          <w:rFonts w:ascii="Arial" w:hAnsi="Arial" w:cs="Arial"/>
+          <w:sz w:val="24"/>
+          <w:szCs w:val="24"/>
+        </w:rPr>
+        <w:t xml:space="preserve">Desarrollar un aplicativo web que </w:t>
+      </w:r>
+      <w:r>
+        <w:rPr>
+          <w:rFonts w:ascii="Arial" w:hAnsi="Arial" w:cs="Arial"/>
+          <w:sz w:val="24"/>
+          <w:szCs w:val="24"/>
+        </w:rPr>
+        <w:t>funcione</w:t>
+      </w:r>
+      <w:r>
+        <w:rPr>
+          <w:rFonts w:ascii="Arial" w:hAnsi="Arial" w:cs="Arial"/>
+          <w:sz w:val="24"/>
+          <w:szCs w:val="24"/>
+        </w:rPr>
+        <w:t xml:space="preserve"> como mediador</w:t>
+      </w:r>
+      <w:r>
+        <w:rPr>
+          <w:rFonts w:ascii="Arial" w:hAnsi="Arial" w:cs="Arial"/>
+          <w:sz w:val="24"/>
+          <w:szCs w:val="24"/>
+        </w:rPr>
+        <w:t xml:space="preserve"> o enlace</w:t>
+      </w:r>
+      <w:r>
+        <w:rPr>
+          <w:rFonts w:ascii="Arial" w:hAnsi="Arial" w:cs="Arial"/>
+          <w:sz w:val="24"/>
+          <w:szCs w:val="24"/>
+        </w:rPr>
+        <w:t xml:space="preserve"> </w:t>
+      </w:r>
+      <w:r>
+        <w:rPr>
+          <w:rFonts w:ascii="Arial" w:hAnsi="Arial" w:cs="Arial"/>
+          <w:sz w:val="24"/>
+          <w:szCs w:val="24"/>
+        </w:rPr>
+        <w:t>a</w:t>
+      </w:r>
+      <w:r>
+        <w:rPr>
+          <w:rFonts w:ascii="Arial" w:hAnsi="Arial" w:cs="Arial"/>
+          <w:sz w:val="24"/>
+          <w:szCs w:val="24"/>
+        </w:rPr>
+        <w:t xml:space="preserve"> pequeños, medianos y grandes </w:t>
+      </w:r>
+      <w:r>
+        <w:rPr>
+          <w:rFonts w:ascii="Arial" w:hAnsi="Arial" w:cs="Arial"/>
+          <w:sz w:val="24"/>
+          <w:szCs w:val="24"/>
+        </w:rPr>
+        <w:t>agricultores,</w:t>
+      </w:r>
+      <w:r>
+        <w:rPr>
+          <w:rFonts w:ascii="Arial" w:hAnsi="Arial" w:cs="Arial"/>
+          <w:sz w:val="24"/>
+          <w:szCs w:val="24"/>
+        </w:rPr>
+        <w:t xml:space="preserve"> ayudando </w:t>
+      </w:r>
+      <w:r>
+        <w:rPr>
+          <w:rFonts w:ascii="Arial" w:hAnsi="Arial" w:cs="Arial"/>
+          <w:sz w:val="24"/>
+          <w:szCs w:val="24"/>
+        </w:rPr>
+        <w:t>o facilitando la</w:t>
+      </w:r>
+      <w:r>
+        <w:rPr>
+          <w:rFonts w:ascii="Arial" w:hAnsi="Arial" w:cs="Arial"/>
+          <w:sz w:val="24"/>
+          <w:szCs w:val="24"/>
+        </w:rPr>
+        <w:t xml:space="preserve"> sa</w:t>
+      </w:r>
+      <w:r>
+        <w:rPr>
+          <w:rFonts w:ascii="Arial" w:hAnsi="Arial" w:cs="Arial"/>
+          <w:sz w:val="24"/>
+          <w:szCs w:val="24"/>
+        </w:rPr>
+        <w:t>lida de</w:t>
+      </w:r>
+      <w:r>
+        <w:rPr>
+          <w:rFonts w:ascii="Arial" w:hAnsi="Arial" w:cs="Arial"/>
+          <w:sz w:val="24"/>
+          <w:szCs w:val="24"/>
+        </w:rPr>
+        <w:t xml:space="preserve"> sus productos al mercado </w:t>
+      </w:r>
+      <w:r>
+        <w:rPr>
+          <w:rFonts w:ascii="Arial" w:hAnsi="Arial" w:cs="Arial"/>
+          <w:sz w:val="24"/>
+          <w:szCs w:val="24"/>
+        </w:rPr>
+        <w:t xml:space="preserve">nacional </w:t>
+      </w:r>
+      <w:r>
+        <w:rPr>
+          <w:rFonts w:ascii="Arial" w:hAnsi="Arial" w:cs="Arial"/>
+          <w:sz w:val="24"/>
+          <w:szCs w:val="24"/>
+        </w:rPr>
+        <w:t>o tal vez internacional, para</w:t>
+      </w:r>
+      <w:r>
+        <w:rPr>
+          <w:rFonts w:ascii="Arial" w:hAnsi="Arial" w:cs="Arial"/>
+          <w:sz w:val="24"/>
+          <w:szCs w:val="24"/>
+        </w:rPr>
+        <w:t xml:space="preserve"> aumentar la</w:t>
+      </w:r>
+      <w:r>
+        <w:rPr>
+          <w:rFonts w:ascii="Arial" w:hAnsi="Arial" w:cs="Arial"/>
+          <w:sz w:val="24"/>
+          <w:szCs w:val="24"/>
+        </w:rPr>
+        <w:t xml:space="preserve"> </w:t>
+      </w:r>
+      <w:r>
+        <w:rPr>
+          <w:rFonts w:ascii="Arial" w:hAnsi="Arial" w:cs="Arial"/>
+          <w:sz w:val="24"/>
+          <w:szCs w:val="24"/>
+        </w:rPr>
+        <w:t>venta,</w:t>
+      </w:r>
+      <w:r>
+        <w:rPr>
+          <w:rFonts w:ascii="Arial" w:hAnsi="Arial" w:cs="Arial"/>
+          <w:sz w:val="24"/>
+          <w:szCs w:val="24"/>
+        </w:rPr>
+        <w:t xml:space="preserve"> producción</w:t>
+      </w:r>
+      <w:r>
+        <w:rPr>
+          <w:rFonts w:ascii="Arial" w:hAnsi="Arial" w:cs="Arial"/>
+          <w:sz w:val="24"/>
+          <w:szCs w:val="24"/>
+        </w:rPr>
+        <w:t xml:space="preserve"> y cosecha</w:t>
+      </w:r>
+      <w:r>
+        <w:rPr>
+          <w:rFonts w:ascii="Arial" w:hAnsi="Arial" w:cs="Arial"/>
+          <w:sz w:val="24"/>
+          <w:szCs w:val="24"/>
+        </w:rPr>
+        <w:t xml:space="preserve"> de manera sostenible</w:t>
+      </w:r>
+      <w:r>
+        <w:rPr>
+          <w:rFonts w:ascii="Arial" w:hAnsi="Arial" w:cs="Arial"/>
+          <w:sz w:val="24"/>
+          <w:szCs w:val="24"/>
+        </w:rPr>
+        <w:t>,</w:t>
+      </w:r>
+      <w:r>
+        <w:rPr>
+          <w:rFonts w:ascii="Arial" w:hAnsi="Arial" w:cs="Arial"/>
+          <w:sz w:val="24"/>
+          <w:szCs w:val="24"/>
+        </w:rPr>
+        <w:t xml:space="preserve"> consecuente con todo lo que conlleva la producción de la materia prima</w:t>
+      </w:r>
+      <w:r>
+        <w:rPr>
+          <w:rFonts w:ascii="Arial" w:hAnsi="Arial" w:cs="Arial"/>
+          <w:sz w:val="24"/>
+          <w:szCs w:val="24"/>
+        </w:rPr>
+        <w:t xml:space="preserve">, insumos y demás factores que pasan los agricultores </w:t>
+      </w:r>
     </w:p>
     <w:p>
       <w:pPr>
@@ -500,23 +741,886 @@
           <w:szCs w:val="24"/>
         </w:rPr>
       </w:pPr>
+      <w:r>
+        <w:rPr>
+          <w:rFonts w:ascii="Arial" w:hAnsi="Arial" w:cs="Arial"/>
+          <w:b/>
+          <w:sz w:val="24"/>
+          <w:szCs w:val="24"/>
+        </w:rPr>
+        <w:tab/>
+      </w:r>
+      <w:r>
+        <w:rPr>
+          <w:rFonts w:ascii="Arial" w:hAnsi="Arial" w:cs="Arial"/>
+          <w:bCs/>
+          <w:sz w:val="24"/>
+          <w:szCs w:val="24"/>
+        </w:rPr>
+        <w:t xml:space="preserve">El aplicativo debe </w:t>
+      </w:r>
+      <w:r>
+        <w:rPr>
+          <w:rFonts w:ascii="Arial" w:hAnsi="Arial" w:cs="Arial"/>
+          <w:bCs/>
+          <w:sz w:val="24"/>
+          <w:szCs w:val="24"/>
+        </w:rPr>
+        <w:t>ser atractivo y fácil de usar para los usuarios finales</w:t>
+      </w:r>
+    </w:p>
+    <w:p>
+      <w:pPr>
+        <w:ind w:left="705"/>
+        <w:rPr>
+          <w:rFonts w:ascii="Arial" w:hAnsi="Arial" w:cs="Arial"/>
+          <w:bCs/>
+          <w:sz w:val="24"/>
+          <w:szCs w:val="24"/>
+        </w:rPr>
+      </w:pPr>
+      <w:r>
+        <w:rPr>
+          <w:rFonts w:ascii="Arial" w:hAnsi="Arial" w:cs="Arial"/>
+          <w:bCs/>
+          <w:sz w:val="24"/>
+          <w:szCs w:val="24"/>
+        </w:rPr>
+        <w:t xml:space="preserve">El aplicativo debe contar con un stock de lo que tiene el agricultor </w:t>
+      </w:r>
+      <w:r>
+        <w:rPr>
+          <w:rFonts w:ascii="Arial" w:hAnsi="Arial" w:cs="Arial"/>
+          <w:bCs/>
+          <w:sz w:val="24"/>
+          <w:szCs w:val="24"/>
+        </w:rPr>
+        <w:t xml:space="preserve">en </w:t>
+      </w:r>
+      <w:r>
+        <w:rPr>
+          <w:rFonts w:ascii="Arial" w:hAnsi="Arial" w:cs="Arial"/>
+          <w:bCs/>
+          <w:sz w:val="24"/>
+          <w:szCs w:val="24"/>
+        </w:rPr>
+        <w:t>(producción lista o en el punto)</w:t>
+      </w:r>
+    </w:p>
+    <w:p>
+      <w:pPr>
+        <w:ind w:left="705"/>
+        <w:rPr>
+          <w:rFonts w:ascii="Arial" w:hAnsi="Arial" w:cs="Arial"/>
+          <w:bCs/>
+          <w:sz w:val="24"/>
+          <w:szCs w:val="24"/>
+        </w:rPr>
+      </w:pPr>
+      <w:r>
+        <w:rPr>
+          <w:rFonts w:ascii="Arial" w:hAnsi="Arial" w:cs="Arial"/>
+          <w:bCs/>
+          <w:sz w:val="24"/>
+          <w:szCs w:val="24"/>
+        </w:rPr>
+        <w:t>El aplicativo debe contar con</w:t>
+      </w:r>
+      <w:r>
+        <w:rPr>
+          <w:rFonts w:ascii="Arial" w:hAnsi="Arial" w:cs="Arial"/>
+          <w:bCs/>
+          <w:sz w:val="24"/>
+          <w:szCs w:val="24"/>
+        </w:rPr>
+        <w:t xml:space="preserve"> una pagina para que los productores autogestionen su </w:t>
+      </w:r>
+      <w:proofErr w:type="gramStart"/>
+      <w:r>
+        <w:rPr>
+          <w:rFonts w:ascii="Arial" w:hAnsi="Arial" w:cs="Arial"/>
+          <w:bCs/>
+          <w:sz w:val="24"/>
+          <w:szCs w:val="24"/>
+        </w:rPr>
+        <w:t>stock ,</w:t>
+      </w:r>
+      <w:proofErr w:type="gramEnd"/>
+      <w:r>
+        <w:rPr>
+          <w:rFonts w:ascii="Arial" w:hAnsi="Arial" w:cs="Arial"/>
+          <w:bCs/>
+          <w:sz w:val="24"/>
+          <w:szCs w:val="24"/>
+        </w:rPr>
+        <w:t xml:space="preserve"> para que ellos mismos pongan que hay en cosecha, cuanto hay en cosecha , valor y demás datos importantes (autogestión para crear un producto)</w:t>
+      </w:r>
+    </w:p>
+    <w:p>
+      <w:pPr>
+        <w:ind w:left="705"/>
+        <w:rPr>
+          <w:rFonts w:ascii="Arial" w:hAnsi="Arial" w:cs="Arial"/>
+          <w:bCs/>
+          <w:sz w:val="24"/>
+          <w:szCs w:val="24"/>
+        </w:rPr>
+      </w:pPr>
+      <w:r>
+        <w:rPr>
+          <w:rFonts w:ascii="Arial" w:hAnsi="Arial" w:cs="Arial"/>
+          <w:bCs/>
+          <w:sz w:val="24"/>
+          <w:szCs w:val="24"/>
+        </w:rPr>
+        <w:t>El aplicativo debe contar con</w:t>
+      </w:r>
+      <w:r>
+        <w:rPr>
+          <w:rFonts w:ascii="Arial" w:hAnsi="Arial" w:cs="Arial"/>
+          <w:bCs/>
+          <w:sz w:val="24"/>
+          <w:szCs w:val="24"/>
+        </w:rPr>
+        <w:t xml:space="preserve"> un apartado para que el </w:t>
+      </w:r>
+      <w:r>
+        <w:rPr>
+          <w:rFonts w:ascii="Arial" w:hAnsi="Arial" w:cs="Arial"/>
+          <w:bCs/>
+          <w:sz w:val="24"/>
+          <w:szCs w:val="24"/>
+        </w:rPr>
+        <w:t>productor vero</w:t>
+      </w:r>
+      <w:r>
+        <w:rPr>
+          <w:rFonts w:ascii="Arial" w:hAnsi="Arial" w:cs="Arial"/>
+          <w:bCs/>
+          <w:sz w:val="24"/>
+          <w:szCs w:val="24"/>
+        </w:rPr>
+        <w:t xml:space="preserve"> sus ganancias y pueda disponer de </w:t>
+      </w:r>
+      <w:r>
+        <w:rPr>
+          <w:rFonts w:ascii="Arial" w:hAnsi="Arial" w:cs="Arial"/>
+          <w:bCs/>
+          <w:sz w:val="24"/>
+          <w:szCs w:val="24"/>
+        </w:rPr>
+        <w:t>ellas,</w:t>
+      </w:r>
+      <w:r>
+        <w:rPr>
+          <w:rFonts w:ascii="Arial" w:hAnsi="Arial" w:cs="Arial"/>
+          <w:bCs/>
+          <w:sz w:val="24"/>
+          <w:szCs w:val="24"/>
+        </w:rPr>
+        <w:t xml:space="preserve"> pueda ver los </w:t>
+      </w:r>
+      <w:r>
+        <w:rPr>
+          <w:rFonts w:ascii="Arial" w:hAnsi="Arial" w:cs="Arial"/>
+          <w:bCs/>
+          <w:sz w:val="24"/>
+          <w:szCs w:val="24"/>
+        </w:rPr>
+        <w:t>movimientos,</w:t>
+      </w:r>
+      <w:r>
+        <w:rPr>
+          <w:rFonts w:ascii="Arial" w:hAnsi="Arial" w:cs="Arial"/>
+          <w:bCs/>
+          <w:sz w:val="24"/>
+          <w:szCs w:val="24"/>
+        </w:rPr>
+        <w:t xml:space="preserve"> ventas por </w:t>
+      </w:r>
+      <w:r>
+        <w:rPr>
+          <w:rFonts w:ascii="Arial" w:hAnsi="Arial" w:cs="Arial"/>
+          <w:bCs/>
+          <w:sz w:val="24"/>
+          <w:szCs w:val="24"/>
+        </w:rPr>
+        <w:t>fecha,</w:t>
+      </w:r>
+      <w:r>
+        <w:rPr>
+          <w:rFonts w:ascii="Arial" w:hAnsi="Arial" w:cs="Arial"/>
+          <w:bCs/>
+          <w:sz w:val="24"/>
+          <w:szCs w:val="24"/>
+        </w:rPr>
+        <w:t xml:space="preserve"> </w:t>
+      </w:r>
+      <w:r>
+        <w:rPr>
+          <w:rFonts w:ascii="Arial" w:hAnsi="Arial" w:cs="Arial"/>
+          <w:bCs/>
+          <w:sz w:val="24"/>
+          <w:szCs w:val="24"/>
+        </w:rPr>
+        <w:t>tiempo, mes, año, semana, valores devengados, valores retirados, etc.</w:t>
+      </w:r>
+    </w:p>
+    <w:p>
+      <w:pPr>
+        <w:ind w:left="705"/>
+        <w:rPr>
+          <w:rFonts w:ascii="Arial" w:hAnsi="Arial" w:cs="Arial"/>
+          <w:bCs/>
+          <w:sz w:val="24"/>
+          <w:szCs w:val="24"/>
+        </w:rPr>
+      </w:pPr>
+      <w:r>
+        <w:rPr>
+          <w:rFonts w:ascii="Arial" w:hAnsi="Arial" w:cs="Arial"/>
+          <w:bCs/>
+          <w:sz w:val="24"/>
+          <w:szCs w:val="24"/>
+        </w:rPr>
+        <w:t>El aplicativo debe contar con</w:t>
+      </w:r>
+      <w:r>
+        <w:rPr>
+          <w:rFonts w:ascii="Arial" w:hAnsi="Arial" w:cs="Arial"/>
+          <w:bCs/>
+          <w:sz w:val="24"/>
+          <w:szCs w:val="24"/>
+        </w:rPr>
+        <w:t xml:space="preserve"> una pagina de inicio o ayuda para que los usuarios finales puedan aprender por medio de ayudas audiovisuales (video tutoriales) el como se usa el aplicativo, que beneficios tienen y como pueden operar </w:t>
+      </w:r>
+    </w:p>
+    <w:p>
+      <w:pPr>
+        <w:ind w:left="705"/>
+        <w:rPr>
+          <w:rFonts w:ascii="Arial" w:hAnsi="Arial" w:cs="Arial"/>
+          <w:bCs/>
+          <w:sz w:val="24"/>
+          <w:szCs w:val="24"/>
+        </w:rPr>
+      </w:pPr>
+      <w:r>
+        <w:rPr>
+          <w:rFonts w:ascii="Arial" w:hAnsi="Arial" w:cs="Arial"/>
+          <w:bCs/>
+          <w:sz w:val="24"/>
+          <w:szCs w:val="24"/>
+        </w:rPr>
+        <w:t>El aplicativo debe contar con</w:t>
+      </w:r>
+      <w:r>
+        <w:rPr>
+          <w:rFonts w:ascii="Arial" w:hAnsi="Arial" w:cs="Arial"/>
+          <w:bCs/>
+          <w:sz w:val="24"/>
+          <w:szCs w:val="24"/>
+        </w:rPr>
+        <w:t xml:space="preserve"> una página de administración para poder revisar los datos de los usuarios registrados, poder editarlos, actualizarlos o eliminarlos de manera manual, esto con fines de análisis, administración y toma de decisiones </w:t>
+      </w:r>
+    </w:p>
+    <w:p>
+      <w:pPr>
+        <w:ind w:left="705"/>
+        <w:rPr>
+          <w:rFonts w:ascii="Arial" w:hAnsi="Arial" w:cs="Arial"/>
+          <w:bCs/>
+          <w:sz w:val="24"/>
+          <w:szCs w:val="24"/>
+        </w:rPr>
+      </w:pPr>
+      <w:r>
+        <w:rPr>
+          <w:rFonts w:ascii="Arial" w:hAnsi="Arial" w:cs="Arial"/>
+          <w:bCs/>
+          <w:sz w:val="24"/>
+          <w:szCs w:val="24"/>
+        </w:rPr>
+        <w:t>El aplicativo debe contar con</w:t>
+      </w:r>
+      <w:r>
+        <w:rPr>
+          <w:rFonts w:ascii="Arial" w:hAnsi="Arial" w:cs="Arial"/>
+          <w:bCs/>
+          <w:sz w:val="24"/>
+          <w:szCs w:val="24"/>
+        </w:rPr>
+        <w:t xml:space="preserve"> una pagina que muestre el producto </w:t>
+      </w:r>
+      <w:r>
+        <w:rPr>
+          <w:rFonts w:ascii="Arial" w:hAnsi="Arial" w:cs="Arial"/>
+          <w:bCs/>
+          <w:sz w:val="24"/>
+          <w:szCs w:val="24"/>
+        </w:rPr>
+        <w:t>disponible,</w:t>
+      </w:r>
+      <w:r>
+        <w:rPr>
+          <w:rFonts w:ascii="Arial" w:hAnsi="Arial" w:cs="Arial"/>
+          <w:bCs/>
+          <w:sz w:val="24"/>
+          <w:szCs w:val="24"/>
+        </w:rPr>
+        <w:t xml:space="preserve"> con datos exactos como valor final del producto, fecha estimada de entrega, lugar de </w:t>
+      </w:r>
+      <w:r>
+        <w:rPr>
+          <w:rFonts w:ascii="Arial" w:hAnsi="Arial" w:cs="Arial"/>
+          <w:bCs/>
+          <w:sz w:val="24"/>
+          <w:szCs w:val="24"/>
+        </w:rPr>
+        <w:t>producción,</w:t>
+      </w:r>
+      <w:r>
+        <w:rPr>
+          <w:rFonts w:ascii="Arial" w:hAnsi="Arial" w:cs="Arial"/>
+          <w:bCs/>
+          <w:sz w:val="24"/>
+          <w:szCs w:val="24"/>
+        </w:rPr>
+        <w:t xml:space="preserve"> estado del producto</w:t>
+      </w:r>
+      <w:r>
+        <w:rPr>
+          <w:rFonts w:ascii="Arial" w:hAnsi="Arial" w:cs="Arial"/>
+          <w:bCs/>
+          <w:sz w:val="24"/>
+          <w:szCs w:val="24"/>
+        </w:rPr>
+        <w:t xml:space="preserve"> y demás datos importantes para un cliente</w:t>
+      </w:r>
+    </w:p>
+    <w:p>
+      <w:pPr>
+        <w:ind w:left="705"/>
+        <w:rPr>
+          <w:rFonts w:ascii="Arial" w:hAnsi="Arial" w:cs="Arial"/>
+          <w:bCs/>
+          <w:sz w:val="24"/>
+          <w:szCs w:val="24"/>
+        </w:rPr>
+      </w:pPr>
+      <w:r>
+        <w:rPr>
+          <w:rFonts w:ascii="Arial" w:hAnsi="Arial" w:cs="Arial"/>
+          <w:bCs/>
+          <w:sz w:val="24"/>
+          <w:szCs w:val="24"/>
+        </w:rPr>
+        <w:t>El aplicativo debe contar con</w:t>
+      </w:r>
+      <w:r>
+        <w:rPr>
+          <w:rFonts w:ascii="Arial" w:hAnsi="Arial" w:cs="Arial"/>
+          <w:bCs/>
+          <w:sz w:val="24"/>
+          <w:szCs w:val="24"/>
+        </w:rPr>
+        <w:t xml:space="preserve"> un carrito de compra por si los usuarios o clientes desean adquirir varios productos y unificar todo en un solo pago</w:t>
+      </w:r>
+    </w:p>
+    <w:p>
+      <w:pPr>
+        <w:ind w:left="705"/>
+        <w:rPr>
+          <w:rFonts w:ascii="Arial" w:hAnsi="Arial" w:cs="Arial"/>
+          <w:bCs/>
+          <w:sz w:val="24"/>
+          <w:szCs w:val="24"/>
+        </w:rPr>
+      </w:pPr>
+      <w:r>
+        <w:rPr>
+          <w:rFonts w:ascii="Arial" w:hAnsi="Arial" w:cs="Arial"/>
+          <w:bCs/>
+          <w:sz w:val="24"/>
+          <w:szCs w:val="24"/>
+        </w:rPr>
+        <w:t>El aplicativo debe contar con</w:t>
+      </w:r>
+      <w:r>
+        <w:rPr>
+          <w:rFonts w:ascii="Arial" w:hAnsi="Arial" w:cs="Arial"/>
+          <w:bCs/>
+          <w:sz w:val="24"/>
+          <w:szCs w:val="24"/>
+        </w:rPr>
+        <w:t xml:space="preserve"> una pasarela de pagos que reciba todos o la gran mayoría de pagos a nivel nacional teniendo en cuenta los pros y contras que esto conlleva (mercado pago,</w:t>
+      </w:r>
+      <w:r>
+        <w:rPr>
+          <w:rFonts w:ascii="Arial" w:hAnsi="Arial" w:cs="Arial"/>
+          <w:bCs/>
+          <w:sz w:val="24"/>
+          <w:szCs w:val="24"/>
+        </w:rPr>
+        <w:t xml:space="preserve"> </w:t>
+      </w:r>
+      <w:proofErr w:type="spellStart"/>
+      <w:r>
+        <w:rPr>
+          <w:rFonts w:ascii="Arial" w:hAnsi="Arial" w:cs="Arial"/>
+          <w:bCs/>
+          <w:sz w:val="24"/>
+          <w:szCs w:val="24"/>
+        </w:rPr>
+        <w:t>nequi</w:t>
+      </w:r>
+      <w:proofErr w:type="spellEnd"/>
+      <w:r>
+        <w:rPr>
+          <w:rFonts w:ascii="Arial" w:hAnsi="Arial" w:cs="Arial"/>
+          <w:bCs/>
+          <w:sz w:val="24"/>
+          <w:szCs w:val="24"/>
+        </w:rPr>
+        <w:t>,</w:t>
+      </w:r>
+      <w:r>
+        <w:rPr>
+          <w:rFonts w:ascii="Arial" w:hAnsi="Arial" w:cs="Arial"/>
+          <w:bCs/>
+          <w:sz w:val="24"/>
+          <w:szCs w:val="24"/>
+        </w:rPr>
+        <w:t xml:space="preserve"> </w:t>
+      </w:r>
+      <w:proofErr w:type="spellStart"/>
+      <w:r>
+        <w:rPr>
+          <w:rFonts w:ascii="Arial" w:hAnsi="Arial" w:cs="Arial"/>
+          <w:bCs/>
+          <w:sz w:val="24"/>
+          <w:szCs w:val="24"/>
+        </w:rPr>
+        <w:t>daviplata</w:t>
+      </w:r>
+      <w:proofErr w:type="spellEnd"/>
+      <w:r>
+        <w:rPr>
+          <w:rFonts w:ascii="Arial" w:hAnsi="Arial" w:cs="Arial"/>
+          <w:bCs/>
+          <w:sz w:val="24"/>
+          <w:szCs w:val="24"/>
+        </w:rPr>
+        <w:t xml:space="preserve">, </w:t>
+      </w:r>
+      <w:proofErr w:type="spellStart"/>
+      <w:r>
+        <w:rPr>
+          <w:rFonts w:ascii="Arial" w:hAnsi="Arial" w:cs="Arial"/>
+          <w:bCs/>
+          <w:sz w:val="24"/>
+          <w:szCs w:val="24"/>
+        </w:rPr>
+        <w:t>movii</w:t>
+      </w:r>
+      <w:proofErr w:type="spellEnd"/>
+      <w:r>
+        <w:rPr>
+          <w:rFonts w:ascii="Arial" w:hAnsi="Arial" w:cs="Arial"/>
+          <w:bCs/>
+          <w:sz w:val="24"/>
+          <w:szCs w:val="24"/>
+        </w:rPr>
+        <w:t xml:space="preserve">, dale, </w:t>
+      </w:r>
+      <w:proofErr w:type="spellStart"/>
+      <w:proofErr w:type="gramStart"/>
+      <w:r>
+        <w:rPr>
+          <w:rFonts w:ascii="Arial" w:hAnsi="Arial" w:cs="Arial"/>
+          <w:bCs/>
+          <w:sz w:val="24"/>
+          <w:szCs w:val="24"/>
+        </w:rPr>
+        <w:lastRenderedPageBreak/>
+        <w:t>etc</w:t>
+      </w:r>
+      <w:proofErr w:type="spellEnd"/>
+      <w:r>
+        <w:rPr>
+          <w:rFonts w:ascii="Arial" w:hAnsi="Arial" w:cs="Arial"/>
+          <w:bCs/>
+          <w:sz w:val="24"/>
+          <w:szCs w:val="24"/>
+        </w:rPr>
+        <w:t>)(</w:t>
+      </w:r>
+      <w:proofErr w:type="gramEnd"/>
+      <w:r>
+        <w:rPr>
+          <w:rFonts w:ascii="Arial" w:hAnsi="Arial" w:cs="Arial"/>
+          <w:bCs/>
+          <w:sz w:val="24"/>
+          <w:szCs w:val="24"/>
+        </w:rPr>
+        <w:t>de ser necesario actuaremos como intermediarios financieros para la seguridad de  la plataforma y de los usuarios de ambos lados de la pantalla)</w:t>
+      </w:r>
+    </w:p>
+    <w:p>
+      <w:pPr>
+        <w:ind w:left="705"/>
+        <w:rPr>
+          <w:rFonts w:ascii="Arial" w:hAnsi="Arial" w:cs="Arial"/>
+          <w:bCs/>
+          <w:sz w:val="24"/>
+          <w:szCs w:val="24"/>
+        </w:rPr>
+      </w:pPr>
+      <w:r>
+        <w:rPr>
+          <w:rFonts w:ascii="Arial" w:hAnsi="Arial" w:cs="Arial"/>
+          <w:bCs/>
+          <w:sz w:val="24"/>
+          <w:szCs w:val="24"/>
+        </w:rPr>
+        <w:t>El aplicativo debe contar con</w:t>
+      </w:r>
+      <w:r>
+        <w:rPr>
+          <w:rFonts w:ascii="Arial" w:hAnsi="Arial" w:cs="Arial"/>
+          <w:bCs/>
+          <w:sz w:val="24"/>
+          <w:szCs w:val="24"/>
+        </w:rPr>
+        <w:t xml:space="preserve"> un registro para dichos pedidos realizados, pagados, con la información del método de pago y todo lo relacionado para las auditorias financieras</w:t>
+      </w:r>
+    </w:p>
+    <w:p>
+      <w:pPr>
+        <w:ind w:left="705"/>
+        <w:rPr>
+          <w:rFonts w:ascii="Arial" w:hAnsi="Arial" w:cs="Arial"/>
+          <w:bCs/>
+          <w:sz w:val="24"/>
+          <w:szCs w:val="24"/>
+        </w:rPr>
+      </w:pPr>
+      <w:r>
+        <w:rPr>
+          <w:rFonts w:ascii="Arial" w:hAnsi="Arial" w:cs="Arial"/>
+          <w:bCs/>
+          <w:sz w:val="24"/>
+          <w:szCs w:val="24"/>
+        </w:rPr>
+        <w:t>El aplicativo debe contar con</w:t>
+      </w:r>
+      <w:r>
+        <w:rPr>
+          <w:rFonts w:ascii="Arial" w:hAnsi="Arial" w:cs="Arial"/>
+          <w:bCs/>
+          <w:sz w:val="24"/>
+          <w:szCs w:val="24"/>
+        </w:rPr>
+        <w:t xml:space="preserve"> la gestión del tiquete de compra, con todos los datos que necesita el cliente según las leyes vigentes actuales en el territorio nacional para estos métodos de compra en línea</w:t>
+      </w:r>
+    </w:p>
+    <w:p>
+      <w:pPr>
+        <w:ind w:left="705"/>
+        <w:rPr>
+          <w:rFonts w:ascii="Arial" w:hAnsi="Arial" w:cs="Arial"/>
+          <w:bCs/>
+          <w:sz w:val="24"/>
+          <w:szCs w:val="24"/>
+        </w:rPr>
+      </w:pPr>
+      <w:r>
+        <w:rPr>
+          <w:rFonts w:ascii="Arial" w:hAnsi="Arial" w:cs="Arial"/>
+          <w:bCs/>
+          <w:sz w:val="24"/>
+          <w:szCs w:val="24"/>
+        </w:rPr>
+        <w:t>El aplicativo debe contar con</w:t>
+      </w:r>
+      <w:r>
+        <w:rPr>
+          <w:rFonts w:ascii="Arial" w:hAnsi="Arial" w:cs="Arial"/>
+          <w:bCs/>
+          <w:sz w:val="24"/>
+          <w:szCs w:val="24"/>
+        </w:rPr>
+        <w:t xml:space="preserve"> la disponibilidad para el usuario, en enviar el tiquete al correo o compartirlo a un contacto, almacenarlo en el dispositivo, o solo visualizarlo desde la vista de movimientos en el perfil del usuario</w:t>
+      </w:r>
+    </w:p>
+    <w:p>
+      <w:pPr>
+        <w:ind w:left="705"/>
+        <w:rPr>
+          <w:rFonts w:ascii="Arial" w:hAnsi="Arial" w:cs="Arial"/>
+          <w:bCs/>
+          <w:sz w:val="24"/>
+          <w:szCs w:val="24"/>
+        </w:rPr>
+      </w:pPr>
+      <w:r>
+        <w:rPr>
+          <w:rFonts w:ascii="Arial" w:hAnsi="Arial" w:cs="Arial"/>
+          <w:bCs/>
+          <w:sz w:val="24"/>
+          <w:szCs w:val="24"/>
+        </w:rPr>
+        <w:t>El aplicativo debe contar con</w:t>
+      </w:r>
+      <w:r>
+        <w:rPr>
+          <w:rFonts w:ascii="Arial" w:hAnsi="Arial" w:cs="Arial"/>
+          <w:bCs/>
+          <w:sz w:val="24"/>
+          <w:szCs w:val="24"/>
+        </w:rPr>
+        <w:t xml:space="preserve"> una página donde el usuario pueda actualizar sus datos </w:t>
+      </w:r>
+      <w:r>
+        <w:rPr>
+          <w:rFonts w:ascii="Arial" w:hAnsi="Arial" w:cs="Arial"/>
+          <w:bCs/>
+          <w:sz w:val="24"/>
+          <w:szCs w:val="24"/>
+        </w:rPr>
+        <w:t>personales,</w:t>
+      </w:r>
+      <w:r>
+        <w:rPr>
+          <w:rFonts w:ascii="Arial" w:hAnsi="Arial" w:cs="Arial"/>
+          <w:bCs/>
+          <w:sz w:val="24"/>
+          <w:szCs w:val="24"/>
+        </w:rPr>
+        <w:t xml:space="preserve"> dirección, teléfono, nombre y demás datos que puedan ser necesarios  </w:t>
+      </w:r>
+    </w:p>
+    <w:p>
+      <w:pPr>
+        <w:ind w:left="705"/>
+        <w:rPr>
+          <w:rFonts w:ascii="Arial" w:hAnsi="Arial" w:cs="Arial"/>
+          <w:bCs/>
+          <w:sz w:val="24"/>
+          <w:szCs w:val="24"/>
+        </w:rPr>
+      </w:pPr>
+      <w:r>
+        <w:rPr>
+          <w:rFonts w:ascii="Arial" w:hAnsi="Arial" w:cs="Arial"/>
+          <w:bCs/>
+          <w:sz w:val="24"/>
+          <w:szCs w:val="24"/>
+        </w:rPr>
+        <w:t>El aplicativo debe contar con</w:t>
+      </w:r>
+      <w:r>
+        <w:rPr>
+          <w:rFonts w:ascii="Arial" w:hAnsi="Arial" w:cs="Arial"/>
+          <w:bCs/>
+          <w:sz w:val="24"/>
+          <w:szCs w:val="24"/>
+        </w:rPr>
+        <w:t xml:space="preserve"> la posibilidad </w:t>
+      </w:r>
+      <w:r>
+        <w:rPr>
+          <w:rFonts w:ascii="Arial" w:hAnsi="Arial" w:cs="Arial"/>
+          <w:bCs/>
+          <w:sz w:val="24"/>
+          <w:szCs w:val="24"/>
+        </w:rPr>
+        <w:t xml:space="preserve">para que el usuario se identifique como productor o comprador </w:t>
+      </w:r>
+    </w:p>
+    <w:p>
+      <w:pPr>
+        <w:ind w:left="705"/>
+        <w:rPr>
+          <w:rFonts w:ascii="Arial" w:hAnsi="Arial" w:cs="Arial"/>
+          <w:bCs/>
+          <w:sz w:val="24"/>
+          <w:szCs w:val="24"/>
+        </w:rPr>
+      </w:pPr>
+      <w:r>
+        <w:rPr>
+          <w:rFonts w:ascii="Arial" w:hAnsi="Arial" w:cs="Arial"/>
+          <w:bCs/>
+          <w:sz w:val="24"/>
+          <w:szCs w:val="24"/>
+        </w:rPr>
+        <w:t>El aplicativo debe contar con</w:t>
+      </w:r>
+      <w:r>
+        <w:rPr>
+          <w:rFonts w:ascii="Arial" w:hAnsi="Arial" w:cs="Arial"/>
+          <w:bCs/>
+          <w:sz w:val="24"/>
+          <w:szCs w:val="24"/>
+        </w:rPr>
+        <w:t xml:space="preserve"> un chat o un redireccionamiento vía </w:t>
+      </w:r>
+      <w:proofErr w:type="spellStart"/>
+      <w:r>
+        <w:rPr>
+          <w:rFonts w:ascii="Arial" w:hAnsi="Arial" w:cs="Arial"/>
+          <w:bCs/>
+          <w:sz w:val="24"/>
+          <w:szCs w:val="24"/>
+        </w:rPr>
+        <w:t>crm</w:t>
+      </w:r>
+      <w:proofErr w:type="spellEnd"/>
+      <w:r>
+        <w:rPr>
+          <w:rFonts w:ascii="Arial" w:hAnsi="Arial" w:cs="Arial"/>
+          <w:bCs/>
+          <w:sz w:val="24"/>
+          <w:szCs w:val="24"/>
+        </w:rPr>
+        <w:t xml:space="preserve"> u otra herramienta para la solución de posibles inconvenientes con cualquiera de los usuarios, en cualquiera de las áreas como carrito de compras, pagos, quejas o reclamos </w:t>
+      </w:r>
+      <w:r>
+        <w:rPr>
+          <w:rFonts w:ascii="Arial" w:hAnsi="Arial" w:cs="Arial"/>
+          <w:bCs/>
+          <w:sz w:val="24"/>
+          <w:szCs w:val="24"/>
+        </w:rPr>
+        <w:t>etc.</w:t>
+      </w:r>
+    </w:p>
+    <w:p>
+      <w:pPr>
+        <w:ind w:left="705"/>
+        <w:rPr>
+          <w:rFonts w:ascii="Arial" w:hAnsi="Arial" w:cs="Arial"/>
+          <w:bCs/>
+          <w:sz w:val="24"/>
+          <w:szCs w:val="24"/>
+        </w:rPr>
+      </w:pPr>
+      <w:r>
+        <w:rPr>
+          <w:rFonts w:ascii="Arial" w:hAnsi="Arial" w:cs="Arial"/>
+          <w:bCs/>
+          <w:sz w:val="24"/>
+          <w:szCs w:val="24"/>
+        </w:rPr>
+        <w:t>El aplicativo debe contar con</w:t>
+      </w:r>
+      <w:r>
+        <w:rPr>
+          <w:rFonts w:ascii="Arial" w:hAnsi="Arial" w:cs="Arial"/>
+          <w:bCs/>
+          <w:sz w:val="24"/>
+          <w:szCs w:val="24"/>
+        </w:rPr>
+        <w:t xml:space="preserve"> una pagina de autogestión para PQR para que el mismo usuario sea capaz de hacerlas sin necesidad de ayuda de un agente del </w:t>
+      </w:r>
+      <w:proofErr w:type="spellStart"/>
+      <w:r>
+        <w:rPr>
+          <w:rFonts w:ascii="Arial" w:hAnsi="Arial" w:cs="Arial"/>
+          <w:bCs/>
+          <w:sz w:val="24"/>
+          <w:szCs w:val="24"/>
+        </w:rPr>
+        <w:t>crm</w:t>
+      </w:r>
+      <w:proofErr w:type="spellEnd"/>
+    </w:p>
+    <w:p>
+      <w:pPr>
+        <w:ind w:left="705"/>
+        <w:rPr>
+          <w:rFonts w:ascii="Arial" w:hAnsi="Arial" w:cs="Arial"/>
+          <w:bCs/>
+          <w:sz w:val="24"/>
+          <w:szCs w:val="24"/>
+        </w:rPr>
+      </w:pPr>
+      <w:r>
+        <w:rPr>
+          <w:rFonts w:ascii="Arial" w:hAnsi="Arial" w:cs="Arial"/>
+          <w:bCs/>
+          <w:sz w:val="24"/>
+          <w:szCs w:val="24"/>
+        </w:rPr>
+        <w:t>El aplicativo debe contar con</w:t>
+      </w:r>
+      <w:r>
+        <w:rPr>
+          <w:rFonts w:ascii="Arial" w:hAnsi="Arial" w:cs="Arial"/>
+          <w:bCs/>
+          <w:sz w:val="24"/>
+          <w:szCs w:val="24"/>
+        </w:rPr>
+        <w:t xml:space="preserve"> un seguimiento del pedido, si el pedido ya fue cancelado pues el cliente final debe poder saber el estado y el lugar en donde esta el producto o al menos algo cercano a esto</w:t>
+      </w:r>
     </w:p>
     <w:p>
       <w:pPr>
         <w:pStyle w:val="Prrafodelista"/>
         <w:rPr>
           <w:rFonts w:ascii="Arial" w:hAnsi="Arial" w:cs="Arial"/>
-          <w:sz w:val="24"/>
-          <w:szCs w:val="24"/>
-        </w:rPr>
-      </w:pPr>
-      <w:r>
-        <w:rPr>
-          <w:rFonts w:ascii="Arial" w:hAnsi="Arial" w:cs="Arial"/>
-          <w:sz w:val="24"/>
-          <w:szCs w:val="24"/>
-        </w:rPr>
-        <w:t>Implementar tokens</w:t>
+          <w:bCs/>
+          <w:sz w:val="24"/>
+          <w:szCs w:val="24"/>
+        </w:rPr>
+      </w:pPr>
+      <w:r>
+        <w:rPr>
+          <w:rFonts w:ascii="Arial" w:hAnsi="Arial" w:cs="Arial"/>
+          <w:bCs/>
+          <w:sz w:val="24"/>
+          <w:szCs w:val="24"/>
+        </w:rPr>
+        <w:t xml:space="preserve">El aplicativo debe tener seguridad adecuada como verificación de identidad, correo, teléfono, </w:t>
+      </w:r>
+      <w:r>
+        <w:rPr>
+          <w:rFonts w:ascii="Arial" w:hAnsi="Arial" w:cs="Arial"/>
+          <w:bCs/>
+          <w:sz w:val="24"/>
+          <w:szCs w:val="24"/>
+        </w:rPr>
+        <w:t xml:space="preserve">Implementar </w:t>
+      </w:r>
+      <w:proofErr w:type="spellStart"/>
+      <w:r>
+        <w:rPr>
+          <w:rFonts w:ascii="Arial" w:hAnsi="Arial" w:cs="Arial"/>
+          <w:bCs/>
+          <w:sz w:val="24"/>
+          <w:szCs w:val="24"/>
+        </w:rPr>
+        <w:t>toquen</w:t>
+      </w:r>
+      <w:r>
+        <w:rPr>
+          <w:rFonts w:ascii="Arial" w:hAnsi="Arial" w:cs="Arial"/>
+          <w:bCs/>
+          <w:sz w:val="24"/>
+          <w:szCs w:val="24"/>
+        </w:rPr>
+        <w:t>s</w:t>
+      </w:r>
+      <w:proofErr w:type="spellEnd"/>
+      <w:r>
+        <w:rPr>
+          <w:rFonts w:ascii="Arial" w:hAnsi="Arial" w:cs="Arial"/>
+          <w:bCs/>
+          <w:sz w:val="24"/>
+          <w:szCs w:val="24"/>
+        </w:rPr>
+        <w:t xml:space="preserve"> y verificación en 2 pasos de ser posible</w:t>
       </w:r>
     </w:p>
     <w:p>
@@ -524,38 +1628,92 @@
         <w:pStyle w:val="Prrafodelista"/>
         <w:rPr>
           <w:rFonts w:ascii="Arial" w:hAnsi="Arial" w:cs="Arial"/>
-          <w:sz w:val="24"/>
-          <w:szCs w:val="24"/>
-        </w:rPr>
-      </w:pPr>
-      <w:r>
-        <w:rPr>
-          <w:rFonts w:ascii="Arial" w:hAnsi="Arial" w:cs="Arial"/>
-          <w:sz w:val="24"/>
-          <w:szCs w:val="24"/>
-        </w:rPr>
-        <w:t>Creación de baso de datos</w:t>
-      </w:r>
+          <w:bCs/>
+          <w:sz w:val="24"/>
+          <w:szCs w:val="24"/>
+        </w:rPr>
+      </w:pPr>
     </w:p>
     <w:p>
       <w:pPr>
         <w:pStyle w:val="Prrafodelista"/>
         <w:rPr>
           <w:rFonts w:ascii="Arial" w:hAnsi="Arial" w:cs="Arial"/>
-          <w:sz w:val="24"/>
-          <w:szCs w:val="24"/>
-        </w:rPr>
-      </w:pPr>
-      <w:bookmarkStart w:id="0" w:name="_GoBack"/>
-      <w:bookmarkEnd w:id="0"/>
+          <w:bCs/>
+          <w:sz w:val="24"/>
+          <w:szCs w:val="24"/>
+        </w:rPr>
+      </w:pPr>
+      <w:r>
+        <w:rPr>
+          <w:rFonts w:ascii="Arial" w:hAnsi="Arial" w:cs="Arial"/>
+          <w:bCs/>
+          <w:sz w:val="24"/>
+          <w:szCs w:val="24"/>
+        </w:rPr>
+        <w:t xml:space="preserve">El Loguin se debe efectuar con cuentas de </w:t>
+      </w:r>
+      <w:proofErr w:type="spellStart"/>
+      <w:r>
+        <w:rPr>
+          <w:rFonts w:ascii="Arial" w:hAnsi="Arial" w:cs="Arial"/>
+          <w:bCs/>
+          <w:sz w:val="24"/>
+          <w:szCs w:val="24"/>
+        </w:rPr>
+        <w:t>gmail</w:t>
+      </w:r>
+      <w:proofErr w:type="spellEnd"/>
+      <w:r>
+        <w:rPr>
+          <w:rFonts w:ascii="Arial" w:hAnsi="Arial" w:cs="Arial"/>
+          <w:bCs/>
+          <w:sz w:val="24"/>
+          <w:szCs w:val="24"/>
+        </w:rPr>
+        <w:t xml:space="preserve">, </w:t>
+      </w:r>
+      <w:proofErr w:type="spellStart"/>
+      <w:r>
+        <w:rPr>
+          <w:rFonts w:ascii="Arial" w:hAnsi="Arial" w:cs="Arial"/>
+          <w:bCs/>
+          <w:sz w:val="24"/>
+          <w:szCs w:val="24"/>
+        </w:rPr>
+        <w:t>apple</w:t>
+      </w:r>
+      <w:proofErr w:type="spellEnd"/>
+      <w:r>
+        <w:rPr>
+          <w:rFonts w:ascii="Arial" w:hAnsi="Arial" w:cs="Arial"/>
+          <w:bCs/>
+          <w:sz w:val="24"/>
+          <w:szCs w:val="24"/>
+        </w:rPr>
+        <w:t xml:space="preserve"> o </w:t>
+      </w:r>
+      <w:proofErr w:type="spellStart"/>
+      <w:r>
+        <w:rPr>
+          <w:rFonts w:ascii="Arial" w:hAnsi="Arial" w:cs="Arial"/>
+          <w:bCs/>
+          <w:sz w:val="24"/>
+          <w:szCs w:val="24"/>
+        </w:rPr>
+        <w:t>facebook</w:t>
+      </w:r>
+      <w:proofErr w:type="spellEnd"/>
     </w:p>
     <w:p>
       <w:pPr>
         <w:pStyle w:val="Prrafodelista"/>
         <w:rPr>
           <w:rFonts w:ascii="Arial" w:hAnsi="Arial" w:cs="Arial"/>
-          <w:sz w:val="24"/>
-          <w:szCs w:val="24"/>
+          <w:bCs/>
+          <w:sz w:val="24"/>
+          <w:szCs w:val="24"/>
+          <w:u w:val="single"/>
         </w:rPr>
       </w:pPr>
     </w:p>
@@ -564,16 +1722,63 @@
         <w:pStyle w:val="Prrafodelista"/>
         <w:rPr>
           <w:rFonts w:ascii="Arial" w:hAnsi="Arial" w:cs="Arial"/>
-          <w:sz w:val="24"/>
-          <w:szCs w:val="24"/>
-        </w:rPr>
-      </w:pPr>
+          <w:bCs/>
+          <w:sz w:val="24"/>
+          <w:szCs w:val="24"/>
+        </w:rPr>
+      </w:pPr>
+      <w:r>
+        <w:rPr>
+          <w:rFonts w:ascii="Arial" w:hAnsi="Arial" w:cs="Arial"/>
+          <w:bCs/>
+          <w:sz w:val="24"/>
+          <w:szCs w:val="24"/>
+        </w:rPr>
+        <w:t xml:space="preserve">Crear roles de usuario: los usuarios deben tener </w:t>
+      </w:r>
+      <w:r>
+        <w:rPr>
+          <w:rFonts w:ascii="Arial" w:hAnsi="Arial" w:cs="Arial"/>
+          <w:bCs/>
+          <w:sz w:val="24"/>
+          <w:szCs w:val="24"/>
+        </w:rPr>
+        <w:t>un</w:t>
+      </w:r>
+      <w:r>
+        <w:rPr>
+          <w:rFonts w:ascii="Arial" w:hAnsi="Arial" w:cs="Arial"/>
+          <w:bCs/>
+          <w:sz w:val="24"/>
+          <w:szCs w:val="24"/>
+        </w:rPr>
+        <w:t xml:space="preserve"> rol de usuario </w:t>
+      </w:r>
+      <w:r>
+        <w:rPr>
+          <w:rFonts w:ascii="Arial" w:hAnsi="Arial" w:cs="Arial"/>
+          <w:bCs/>
+          <w:sz w:val="24"/>
+          <w:szCs w:val="24"/>
+        </w:rPr>
+        <w:t xml:space="preserve">asignado </w:t>
+      </w:r>
+      <w:r>
+        <w:rPr>
+          <w:rFonts w:ascii="Arial" w:hAnsi="Arial" w:cs="Arial"/>
+          <w:bCs/>
+          <w:sz w:val="24"/>
+          <w:szCs w:val="24"/>
+        </w:rPr>
+        <w:t>para evitar fallos de seguridad y mantener la integridad de los datos</w:t>
+      </w:r>
     </w:p>
     <w:p>
       <w:pPr>
         <w:pStyle w:val="Prrafodelista"/>
         <w:rPr>
           <w:rFonts w:ascii="Arial" w:hAnsi="Arial" w:cs="Arial"/>
+          <w:bCs/>
           <w:sz w:val="24"/>
           <w:szCs w:val="24"/>
         </w:rPr>
@@ -584,16 +1789,110 @@
         <w:pStyle w:val="Prrafodelista"/>
         <w:rPr>
           <w:rFonts w:ascii="Arial" w:hAnsi="Arial" w:cs="Arial"/>
-          <w:sz w:val="24"/>
-          <w:szCs w:val="24"/>
-        </w:rPr>
-      </w:pPr>
+          <w:bCs/>
+          <w:sz w:val="24"/>
+          <w:szCs w:val="24"/>
+          <w:u w:val="single"/>
+        </w:rPr>
+      </w:pPr>
+      <w:r>
+        <w:rPr>
+          <w:rFonts w:ascii="Arial" w:hAnsi="Arial" w:cs="Arial"/>
+          <w:bCs/>
+          <w:sz w:val="24"/>
+          <w:szCs w:val="24"/>
+        </w:rPr>
+        <w:t>Creación de</w:t>
+      </w:r>
+      <w:r>
+        <w:rPr>
+          <w:rFonts w:ascii="Arial" w:hAnsi="Arial" w:cs="Arial"/>
+          <w:bCs/>
+          <w:sz w:val="24"/>
+          <w:szCs w:val="24"/>
+        </w:rPr>
+        <w:t xml:space="preserve"> la</w:t>
+      </w:r>
+      <w:r>
+        <w:rPr>
+          <w:rFonts w:ascii="Arial" w:hAnsi="Arial" w:cs="Arial"/>
+          <w:bCs/>
+          <w:sz w:val="24"/>
+          <w:szCs w:val="24"/>
+        </w:rPr>
+        <w:t xml:space="preserve"> bas</w:t>
+      </w:r>
+      <w:r>
+        <w:rPr>
+          <w:rFonts w:ascii="Arial" w:hAnsi="Arial" w:cs="Arial"/>
+          <w:bCs/>
+          <w:sz w:val="24"/>
+          <w:szCs w:val="24"/>
+        </w:rPr>
+        <w:t>e</w:t>
+      </w:r>
+      <w:r>
+        <w:rPr>
+          <w:rFonts w:ascii="Arial" w:hAnsi="Arial" w:cs="Arial"/>
+          <w:bCs/>
+          <w:sz w:val="24"/>
+          <w:szCs w:val="24"/>
+        </w:rPr>
+        <w:t xml:space="preserve"> de datos</w:t>
+      </w:r>
+      <w:r>
+        <w:rPr>
+          <w:rFonts w:ascii="Arial" w:hAnsi="Arial" w:cs="Arial"/>
+          <w:bCs/>
+          <w:sz w:val="24"/>
+          <w:szCs w:val="24"/>
+        </w:rPr>
+        <w:t xml:space="preserve"> relacional: con sus respectivas tablas principales, con sus respectivos nombres de columnas y sus tipos de datos verificados, con disponibilidad para hacer auditoria con sus campos de </w:t>
+      </w:r>
+      <w:r>
+        <w:rPr>
+          <w:rFonts w:ascii="Arial" w:hAnsi="Arial" w:cs="Arial"/>
+          <w:bCs/>
+          <w:sz w:val="24"/>
+          <w:szCs w:val="24"/>
+        </w:rPr>
+        <w:lastRenderedPageBreak/>
+        <w:t>fecha creación, fecha actualiza, fecha elim</w:t>
+      </w:r>
+      <w:r>
+        <w:rPr>
+          <w:rFonts w:ascii="Arial" w:hAnsi="Arial" w:cs="Arial"/>
+          <w:bCs/>
+          <w:sz w:val="24"/>
+          <w:szCs w:val="24"/>
+        </w:rPr>
+        <w:t>inar</w:t>
+      </w:r>
+      <w:r>
+        <w:rPr>
+          <w:rFonts w:ascii="Arial" w:hAnsi="Arial" w:cs="Arial"/>
+          <w:bCs/>
+          <w:sz w:val="24"/>
+          <w:szCs w:val="24"/>
+        </w:rPr>
+        <w:t xml:space="preserve">, y el cambio de </w:t>
+      </w:r>
+      <w:r>
+        <w:rPr>
+          <w:rFonts w:ascii="Arial" w:hAnsi="Arial" w:cs="Arial"/>
+          <w:bCs/>
+          <w:sz w:val="24"/>
+          <w:szCs w:val="24"/>
+        </w:rPr>
+        <w:t>estado, obviamente después de hacer el previo análisis de datos necesarios y los diagramas con las estructuras de las clases</w:t>
+      </w:r>
     </w:p>
     <w:p>
       <w:pPr>
         <w:pStyle w:val="Prrafodelista"/>
         <w:rPr>
           <w:rFonts w:ascii="Arial" w:hAnsi="Arial" w:cs="Arial"/>
+          <w:bCs/>
           <w:sz w:val="24"/>
           <w:szCs w:val="24"/>
         </w:rPr>
@@ -602,156 +1901,142 @@
     <w:p>
       <w:pPr>
         <w:pStyle w:val="Prrafodelista"/>
-      </w:pPr>
+        <w:rPr>
+          <w:rFonts w:ascii="Arial" w:hAnsi="Arial" w:cs="Arial"/>
+          <w:bCs/>
+          <w:sz w:val="24"/>
+          <w:szCs w:val="24"/>
+        </w:rPr>
+      </w:pPr>
+      <w:r>
+        <w:rPr>
+          <w:rFonts w:ascii="Arial" w:hAnsi="Arial" w:cs="Arial"/>
+          <w:bCs/>
+          <w:sz w:val="24"/>
+          <w:szCs w:val="24"/>
+        </w:rPr>
+        <w:t xml:space="preserve">Antes de la etapa de desarrollo debe estar todo plasmado en este documento listo para la entrega previa a la </w:t>
+      </w:r>
+      <w:r>
+        <w:rPr>
+          <w:rFonts w:ascii="Arial" w:hAnsi="Arial" w:cs="Arial"/>
+          <w:bCs/>
+          <w:sz w:val="24"/>
+          <w:szCs w:val="24"/>
+        </w:rPr>
+        <w:t>sustentación (</w:t>
+      </w:r>
+      <w:r>
+        <w:rPr>
+          <w:rFonts w:ascii="Arial" w:hAnsi="Arial" w:cs="Arial"/>
+          <w:bCs/>
+          <w:sz w:val="24"/>
+          <w:szCs w:val="24"/>
+        </w:rPr>
+        <w:t>ósea listo para la revisión y posteriores mejoras bajo criterio del instructor a cargo)</w:t>
+      </w:r>
     </w:p>
     <w:p>
       <w:pPr>
         <w:pStyle w:val="Prrafodelista"/>
+        <w:rPr>
+          <w:rFonts w:ascii="Arial" w:hAnsi="Arial" w:cs="Arial"/>
+          <w:bCs/>
+          <w:sz w:val="24"/>
+          <w:szCs w:val="24"/>
+        </w:rPr>
       </w:pPr>
     </w:p>
     <w:p>
       <w:pPr>
         <w:pStyle w:val="Prrafodelista"/>
-      </w:pPr>
+        <w:rPr>
+          <w:rFonts w:ascii="Arial" w:hAnsi="Arial" w:cs="Arial"/>
+          <w:bCs/>
+          <w:sz w:val="24"/>
+          <w:szCs w:val="24"/>
+        </w:rPr>
+      </w:pPr>
+      <w:r>
+        <w:rPr>
+          <w:rFonts w:ascii="Arial" w:hAnsi="Arial" w:cs="Arial"/>
+          <w:bCs/>
+          <w:sz w:val="24"/>
+          <w:szCs w:val="24"/>
+        </w:rPr>
+        <w:t>El proyecto debe estar debidamente estructurado y documentado antes de la fecha de sustentación</w:t>
+      </w:r>
     </w:p>
     <w:p>
       <w:pPr>
         <w:pStyle w:val="Prrafodelista"/>
-      </w:pPr>
+        <w:rPr>
+          <w:rFonts w:ascii="Arial" w:hAnsi="Arial" w:cs="Arial"/>
+          <w:bCs/>
+          <w:sz w:val="24"/>
+          <w:szCs w:val="24"/>
+        </w:rPr>
+      </w:pPr>
+    </w:p>
+    <w:p>
+      <w:pPr>
+        <w:rPr>
+          <w:b/>
+        </w:rPr>
+      </w:pPr>
+      <w:r>
+        <w:rPr>
+          <w:b/>
+        </w:rPr>
+        <w:br w:type="page"/>
+      </w:r>
     </w:p>
     <w:p>
       <w:pPr>
         <w:pStyle w:val="Prrafodelista"/>
-      </w:pPr>
+        <w:rPr>
+          <w:b/>
+        </w:rPr>
+      </w:pPr>
+      <w:r>
+        <w:rPr>
+          <w:b/>
+        </w:rPr>
+        <w:lastRenderedPageBreak/>
+        <w:t>Plan</w:t>
+      </w:r>
+      <w:r>
+        <w:rPr>
+          <w:b/>
+        </w:rPr>
+        <w:t>t</w:t>
+      </w:r>
+      <w:r>
+        <w:rPr>
+          <w:b/>
+        </w:rPr>
+        <w:t>eamiento del problema</w:t>
+      </w:r>
     </w:p>
     <w:p>
       <w:pPr>
         <w:pStyle w:val="Prrafodelista"/>
+        <w:rPr>
+          <w:b/>
+        </w:rPr>
       </w:pPr>
     </w:p>
     <w:p>
       <w:pPr>
         <w:pStyle w:val="Prrafodelista"/>
       </w:pPr>
-    </w:p>
-    <w:p>
-      <w:pPr>
-        <w:pStyle w:val="Prrafodelista"/>
-      </w:pPr>
-    </w:p>
-    <w:p>
-      <w:pPr>
-        <w:pStyle w:val="Prrafodelista"/>
-      </w:pPr>
-    </w:p>
-    <w:p>
-      <w:pPr>
-        <w:pStyle w:val="Prrafodelista"/>
-      </w:pPr>
-    </w:p>
-    <w:p>
-      <w:pPr>
-        <w:pStyle w:val="Prrafodelista"/>
-      </w:pPr>
-    </w:p>
-    <w:p>
-      <w:pPr>
-        <w:pStyle w:val="Prrafodelista"/>
-      </w:pPr>
-    </w:p>
-    <w:p>
-      <w:pPr>
-        <w:pStyle w:val="Prrafodelista"/>
-      </w:pPr>
-    </w:p>
-    <w:p>
-      <w:pPr>
-        <w:pStyle w:val="Prrafodelista"/>
-      </w:pPr>
-    </w:p>
-    <w:p>
-      <w:pPr>
-        <w:pStyle w:val="Prrafodelista"/>
-      </w:pPr>
-    </w:p>
-    <w:p>
-      <w:pPr>
-        <w:pStyle w:val="Prrafodelista"/>
-        <w:rPr>
-          <w:b/>
-        </w:rPr>
-      </w:pPr>
-    </w:p>
-    <w:p>
-      <w:pPr>
-        <w:pStyle w:val="Prrafodelista"/>
-        <w:rPr>
-          <w:b/>
-        </w:rPr>
-      </w:pPr>
-    </w:p>
-    <w:p>
-      <w:pPr>
-        <w:pStyle w:val="Prrafodelista"/>
-        <w:rPr>
-          <w:b/>
-        </w:rPr>
-      </w:pPr>
-    </w:p>
-    <w:p>
-      <w:pPr>
-        <w:pStyle w:val="Prrafodelista"/>
-        <w:rPr>
-          <w:b/>
-        </w:rPr>
-      </w:pPr>
-      <w:r>
-        <w:rPr>
-          <w:b/>
-        </w:rPr>
-        <w:t>Plan</w:t>
-      </w:r>
-      <w:r>
-        <w:rPr>
-          <w:b/>
-        </w:rPr>
-        <w:t>t</w:t>
-      </w:r>
-      <w:r>
-        <w:rPr>
-          <w:b/>
-        </w:rPr>
-        <w:t>eamiento del problema</w:t>
-      </w:r>
-    </w:p>
-    <w:p>
-      <w:pPr>
-        <w:pStyle w:val="Prrafodelista"/>
-        <w:rPr>
-          <w:b/>
-        </w:rPr>
-      </w:pPr>
-    </w:p>
-    <w:p>
-      <w:pPr>
-        <w:pStyle w:val="Prrafodelista"/>
-        <w:rPr>
-          <w:b/>
-        </w:rPr>
-      </w:pPr>
-    </w:p>
-    <w:p>
-      <w:pPr>
-        <w:pStyle w:val="Prrafodelista"/>
-        <w:rPr>
-          <w:b/>
-        </w:rPr>
-      </w:pPr>
-    </w:p>
-    <w:p/>
-    <w:p/>
-    <w:p/>
-    <w:p/>
+      <w:r>
+        <w:rPr>
+          <w:b/>
+        </w:rPr>
+        <w:t>La problemática surge por la falta de comunicación entre los productores en este caso los agricultores en las remotas regiones de Colombia , donde muchas veces salen de sus fincas con sus cosechas, productos o su producción en si , al pueblo mas cercano, para ver si les es posible intercambiar, vender o negociar sus productos a cambio de dinero para suplir sus necesidades básicas , poder avanzar y cumplir sus sueños, anhelos , visiones , proyectos o simplemente darse una mejor calidad de vida , en su gran mayoría las personas del campo (productores) con lo que reciben por sus productos intentan fertilizar sus cultivos , comprar mas semillas para sembrar mas y ver si su cultivo prospera y les da una mejor cosecha , muchas veces prefieren lo anterior antes que invertir en sus propias necesidades básicas pues en el campo la vida es un poco más difícil por factores socioeconómicos, culturales y de creencias propias de cara líder de familia , problemática que se resolvería con un aplicativo que les ayude a mostrar su producto a mas publico , tal vez empresas , dándoles mas ganancia , dejándoles más remuneración o beneficios, más flujo financiero entre ventas, cultivo, producción y siembra</w:t>
+      </w:r>
+    </w:p>
     <w:sectPr>
       <w:pgSz w:w="12240" w:h="15840"/>
       <w:pgMar w:top="1417" w:right="1701" w:bottom="1417" w:left="1701" w:header="708" w:footer="708" w:gutter="0"/>
@@ -763,7 +2048,7 @@
 </file>
 
 <file path=word/numbering.xml><?xml version="1.0" encoding="utf-8"?>
-<w:numbering xmlns:wpc="http://schemas.microsoft.com/office/word/2010/wordprocessingCanvas" xmlns:cx="http://schemas.microsoft.com/office/drawing/2014/chartex" xmlns:cx1="http://schemas.microsoft.com/office/drawing/2015/9/8/chartex" xmlns:cx2="http://schemas.microsoft.com/office/drawing/2015/10/21/chartex" xmlns:cx3="http://schemas.microsoft.com/office/drawing/2016/5/9/chartex" xmlns:cx4="http://schemas.microsoft.com/office/drawing/2016/5/10/chartex" xmlns:cx5="http://schemas.microsoft.com/office/drawing/2016/5/11/chartex" xmlns:cx6="http://schemas.microsoft.com/office/drawing/2016/5/12/chartex" xmlns:cx7="http://schemas.microsoft.com/office/drawing/2016/5/13/chartex" xmlns:cx8="http://schemas.microsoft.com/office/drawing/2016/5/14/chartex" xmlns:mc="http://schemas.openxmlformats.org/markup-compatibility/2006" xmlns:aink="http://schemas.microsoft.com/office/drawing/2016/ink" xmlns:am3d="http://schemas.microsoft.com/office/drawing/2017/model3d" xmlns:o="urn:schemas-microsoft-com:office:office" xmlns:r="http://schemas.openxmlformats.org/officeDocument/2006/relationships" xmlns:m="http://schemas.openxmlformats.org/officeDocument/2006/math" xmlns:v="urn:schemas-microsoft-com:vml" xmlns:wp14="http://schemas.microsoft.com/office/word/2010/wordprocessingDrawing" xmlns:wp="http://schemas.openxmlformats.org/drawingml/2006/wordprocessingDrawing" xmlns:w10="urn:schemas-microsoft-com:office:word" xmlns:w="http://schemas.openxmlformats.org/wordprocessingml/2006/main" xmlns:w14="http://schemas.microsoft.com/office/word/2010/wordml" xmlns:w15="http://schemas.microsoft.com/office/word/2012/wordml" xmlns:w16cid="http://schemas.microsoft.com/office/word/2016/wordml/cid" xmlns:w16se="http://schemas.microsoft.com/office/word/2015/wordml/symex" xmlns:wpg="http://schemas.microsoft.com/office/word/2010/wordprocessingGroup" xmlns:wpi="http://schemas.microsoft.com/office/word/2010/wordprocessingInk" xmlns:wne="http://schemas.microsoft.com/office/word/2006/wordml" xmlns:wps="http://schemas.microsoft.com/office/word/2010/wordprocessingShape" mc:Ignorable="w14 w15 w16se w16cid wp14">
+<w:numbering xmlns:wpc="http://schemas.microsoft.com/office/word/2010/wordprocessingCanvas" xmlns:cx="http://schemas.microsoft.com/office/drawing/2014/chartex" xmlns:cx1="http://schemas.microsoft.com/office/drawing/2015/9/8/chartex" xmlns:cx2="http://schemas.microsoft.com/office/drawing/2015/10/21/chartex" xmlns:cx3="http://schemas.microsoft.com/office/drawing/2016/5/9/chartex" xmlns:cx4="http://schemas.microsoft.com/office/drawing/2016/5/10/chartex" xmlns:cx5="http://schemas.microsoft.com/office/drawing/2016/5/11/chartex" xmlns:cx6="http://schemas.microsoft.com/office/drawing/2016/5/12/chartex" xmlns:cx7="http://schemas.microsoft.com/office/drawing/2016/5/13/chartex" xmlns:cx8="http://schemas.microsoft.com/office/drawing/2016/5/14/chartex" xmlns:mc="http://schemas.openxmlformats.org/markup-compatibility/2006" xmlns:aink="http://schemas.microsoft.com/office/drawing/2016/ink" xmlns:am3d="http://schemas.microsoft.com/office/drawing/2017/model3d" xmlns:o="urn:schemas-microsoft-com:office:office" xmlns:r="http://schemas.openxmlformats.org/officeDocument/2006/relationships" xmlns:m="http://schemas.openxmlformats.org/officeDocument/2006/math" xmlns:v="urn:schemas-microsoft-com:vml" xmlns:wp14="http://schemas.microsoft.com/office/word/2010/wordprocessingDrawing" xmlns:wp="http://schemas.openxmlformats.org/drawingml/2006/wordprocessingDrawing" xmlns:w10="urn:schemas-microsoft-com:office:word" xmlns:w="http://schemas.openxmlformats.org/wordprocessingml/2006/main" xmlns:w14="http://schemas.microsoft.com/office/word/2010/wordml" xmlns:w15="http://schemas.microsoft.com/office/word/2012/wordml" xmlns:w16cex="http://schemas.microsoft.com/office/word/2018/wordml/cex" xmlns:w16cid="http://schemas.microsoft.com/office/word/2016/wordml/cid" xmlns:w16="http://schemas.microsoft.com/office/word/2018/wordml" xmlns:w16sdtdh="http://schemas.microsoft.com/office/word/2020/wordml/sdtdatahash" xmlns:w16se="http://schemas.microsoft.com/office/word/2015/wordml/symex" xmlns:wpg="http://schemas.microsoft.com/office/word/2010/wordprocessingGroup" xmlns:wpi="http://schemas.microsoft.com/office/word/2010/wordprocessingInk" xmlns:wne="http://schemas.microsoft.com/office/word/2006/wordml" xmlns:wps="http://schemas.microsoft.com/office/word/2010/wordprocessingShape" mc:Ignorable="w14 w15 w16se w16cid w16 w16cex w16sdtdh wp14">
   <w:abstractNum w:abstractNumId="0" w15:restartNumberingAfterBreak="0">
     <w:nsid w:val="70F11E8A"/>
     <w:multiLevelType w:val="hybridMultilevel"/>
@@ -884,7 +2169,7 @@
 </file>
 
 <file path=word/styles.xml><?xml version="1.0" encoding="utf-8"?>
-<w:styles xmlns:mc="http://schemas.openxmlformats.org/markup-compatibility/2006" xmlns:r="http://schemas.openxmlformats.org/officeDocument/2006/relationships" xmlns:w="http://schemas.openxmlformats.org/wordprocessingml/2006/main" xmlns:w14="http://schemas.microsoft.com/office/word/2010/wordml" xmlns:w15="http://schemas.microsoft.com/office/word/2012/wordml" xmlns:w16cid="http://schemas.microsoft.com/office/word/2016/wordml/cid" xmlns:w16se="http://schemas.microsoft.com/office/word/2015/wordml/symex" mc:Ignorable="w14 w15 w16se w16cid">
+<w:styles xmlns:mc="http://schemas.openxmlformats.org/markup-compatibility/2006" xmlns:r="http://schemas.openxmlformats.org/officeDocument/2006/relationships" xmlns:w="http://schemas.openxmlformats.org/wordprocessingml/2006/main" xmlns:w14="http://schemas.microsoft.com/office/word/2010/wordml" xmlns:w15="http://schemas.microsoft.com/office/word/2012/wordml" xmlns:w16cex="http://schemas.microsoft.com/office/word/2018/wordml/cex" xmlns:w16cid="http://schemas.microsoft.com/office/word/2016/wordml/cid" xmlns:w16="http://schemas.microsoft.com/office/word/2018/wordml" xmlns:w16sdtdh="http://schemas.microsoft.com/office/word/2020/wordml/sdtdatahash" xmlns:w16se="http://schemas.microsoft.com/office/word/2015/wordml/symex" mc:Ignorable="w14 w15 w16se w16cid w16 w16cex w16sdtdh">
   <w:docDefaults>
     <w:rPrDefault>
       <w:rPr>
@@ -900,7 +2185,7 @@
       </w:pPr>
     </w:pPrDefault>
   </w:docDefaults>
-  <w:latentStyles w:defLockedState="0" w:defUIPriority="99" w:defSemiHidden="0" w:defUnhideWhenUsed="0" w:defQFormat="0" w:count="375">
+  <w:latentStyles w:defLockedState="0" w:defUIPriority="99" w:defSemiHidden="0" w:defUnhideWhenUsed="0" w:defQFormat="0" w:count="376">
     <w:lsdException w:name="Normal" w:uiPriority="0" w:qFormat="1"/>
     <w:lsdException w:name="heading 1" w:uiPriority="9" w:qFormat="1"/>
     <w:lsdException w:name="heading 2" w:semiHidden="1" w:uiPriority="9" w:unhideWhenUsed="1" w:qFormat="1"/>
@@ -1006,7 +2291,6 @@
     <w:lsdException w:name="HTML Sample" w:semiHidden="1" w:unhideWhenUsed="1"/>
     <w:lsdException w:name="HTML Typewriter" w:semiHidden="1" w:unhideWhenUsed="1"/>
     <w:lsdException w:name="HTML Variable" w:semiHidden="1" w:unhideWhenUsed="1"/>
-    <w:lsdException w:name="Normal Table" w:semiHidden="1" w:unhideWhenUsed="1"/>
     <w:lsdException w:name="annotation subject" w:semiHidden="1" w:unhideWhenUsed="1"/>
     <w:lsdException w:name="No List" w:semiHidden="1" w:unhideWhenUsed="1"/>
     <w:lsdException w:name="Outline List 1" w:semiHidden="1" w:unhideWhenUsed="1"/>
@@ -1053,10 +2337,8 @@
     <w:lsdException w:name="Table Subtle 2" w:semiHidden="1" w:unhideWhenUsed="1"/>
     <w:lsdException w:name="Table Web 1" w:semiHidden="1" w:unhideWhenUsed="1"/>
     <w:lsdException w:name="Table Web 2" w:semiHidden="1" w:unhideWhenUsed="1"/>
-    <w:lsdException w:name="Table Web 3" w:semiHidden="1" w:unhideWhenUsed="1"/>
     <w:lsdException w:name="Balloon Text" w:semiHidden="1" w:unhideWhenUsed="1"/>
     <w:lsdException w:name="Table Grid" w:uiPriority="39"/>
-    <w:lsdException w:name="Table Theme" w:semiHidden="1" w:unhideWhenUsed="1"/>
     <w:lsdException w:name="Placeholder Text" w:semiHidden="1"/>
     <w:lsdException w:name="No Spacing" w:uiPriority="1" w:qFormat="1"/>
     <w:lsdException w:name="Light Shading" w:uiPriority="60"/>
@@ -1276,6 +2558,7 @@
     <w:lsdException w:name="Smart Hyperlink" w:semiHidden="1" w:unhideWhenUsed="1"/>
     <w:lsdException w:name="Hashtag" w:semiHidden="1" w:unhideWhenUsed="1"/>
     <w:lsdException w:name="Unresolved Mention" w:semiHidden="1" w:unhideWhenUsed="1"/>
+    <w:lsdException w:name="Smart Link" w:semiHidden="1" w:unhideWhenUsed="1"/>
   </w:latentStyles>
   <w:style w:type="paragraph" w:default="1" w:styleId="Normal">
     <w:name w:val="Normal"/>

--- a/proyecto/Desarrollo de aplicativo web.docx
+++ b/proyecto/Desarrollo de aplicativo web.docx
@@ -1,6 +1,6 @@
 
 <file path=word/document.xml><?xml version="1.0" encoding="utf-8"?>
-<w:document xmlns:wpc="http://schemas.microsoft.com/office/word/2010/wordprocessingCanvas" xmlns:cx="http://schemas.microsoft.com/office/drawing/2014/chartex" xmlns:cx1="http://schemas.microsoft.com/office/drawing/2015/9/8/chartex" xmlns:cx2="http://schemas.microsoft.com/office/drawing/2015/10/21/chartex" xmlns:cx3="http://schemas.microsoft.com/office/drawing/2016/5/9/chartex" xmlns:cx4="http://schemas.microsoft.com/office/drawing/2016/5/10/chartex" xmlns:cx5="http://schemas.microsoft.com/office/drawing/2016/5/11/chartex" xmlns:cx6="http://schemas.microsoft.com/office/drawing/2016/5/12/chartex" xmlns:cx7="http://schemas.microsoft.com/office/drawing/2016/5/13/chartex" xmlns:cx8="http://schemas.microsoft.com/office/drawing/2016/5/14/chartex" xmlns:mc="http://schemas.openxmlformats.org/markup-compatibility/2006" xmlns:aink="http://schemas.microsoft.com/office/drawing/2016/ink" xmlns:am3d="http://schemas.microsoft.com/office/drawing/2017/model3d" xmlns:o="urn:schemas-microsoft-com:office:office" xmlns:r="http://schemas.openxmlformats.org/officeDocument/2006/relationships" xmlns:m="http://schemas.openxmlformats.org/officeDocument/2006/math" xmlns:v="urn:schemas-microsoft-com:vml" xmlns:wp14="http://schemas.microsoft.com/office/word/2010/wordprocessingDrawing" xmlns:wp="http://schemas.openxmlformats.org/drawingml/2006/wordprocessingDrawing" xmlns:w10="urn:schemas-microsoft-com:office:word" xmlns:w="http://schemas.openxmlformats.org/wordprocessingml/2006/main" xmlns:w14="http://schemas.microsoft.com/office/word/2010/wordml" xmlns:w15="http://schemas.microsoft.com/office/word/2012/wordml" xmlns:w16cex="http://schemas.microsoft.com/office/word/2018/wordml/cex" xmlns:w16cid="http://schemas.microsoft.com/office/word/2016/wordml/cid" xmlns:w16="http://schemas.microsoft.com/office/word/2018/wordml" xmlns:w16sdtdh="http://schemas.microsoft.com/office/word/2020/wordml/sdtdatahash" xmlns:w16se="http://schemas.microsoft.com/office/word/2015/wordml/symex" xmlns:wpg="http://schemas.microsoft.com/office/word/2010/wordprocessingGroup" xmlns:wpi="http://schemas.microsoft.com/office/word/2010/wordprocessingInk" xmlns:wne="http://schemas.microsoft.com/office/word/2006/wordml" xmlns:wps="http://schemas.microsoft.com/office/word/2010/wordprocessingShape" mc:Ignorable="w14 w15 w16se w16cid w16 w16cex w16sdtdh wp14">
+<w:document xmlns:wpc="http://schemas.microsoft.com/office/word/2010/wordprocessingCanvas" xmlns:cx="http://schemas.microsoft.com/office/drawing/2014/chartex" xmlns:cx1="http://schemas.microsoft.com/office/drawing/2015/9/8/chartex" xmlns:cx2="http://schemas.microsoft.com/office/drawing/2015/10/21/chartex" xmlns:cx3="http://schemas.microsoft.com/office/drawing/2016/5/9/chartex" xmlns:cx4="http://schemas.microsoft.com/office/drawing/2016/5/10/chartex" xmlns:cx5="http://schemas.microsoft.com/office/drawing/2016/5/11/chartex" xmlns:cx6="http://schemas.microsoft.com/office/drawing/2016/5/12/chartex" xmlns:cx7="http://schemas.microsoft.com/office/drawing/2016/5/13/chartex" xmlns:cx8="http://schemas.microsoft.com/office/drawing/2016/5/14/chartex" xmlns:mc="http://schemas.openxmlformats.org/markup-compatibility/2006" xmlns:aink="http://schemas.microsoft.com/office/drawing/2016/ink" xmlns:am3d="http://schemas.microsoft.com/office/drawing/2017/model3d" xmlns:o="urn:schemas-microsoft-com:office:office" xmlns:oel="http://schemas.microsoft.com/office/2019/extlst" xmlns:r="http://schemas.openxmlformats.org/officeDocument/2006/relationships" xmlns:m="http://schemas.openxmlformats.org/officeDocument/2006/math" xmlns:v="urn:schemas-microsoft-com:vml" xmlns:wp14="http://schemas.microsoft.com/office/word/2010/wordprocessingDrawing" xmlns:wp="http://schemas.openxmlformats.org/drawingml/2006/wordprocessingDrawing" xmlns:w10="urn:schemas-microsoft-com:office:word" xmlns:w="http://schemas.openxmlformats.org/wordprocessingml/2006/main" xmlns:w14="http://schemas.microsoft.com/office/word/2010/wordml" xmlns:w15="http://schemas.microsoft.com/office/word/2012/wordml" xmlns:w16cex="http://schemas.microsoft.com/office/word/2018/wordml/cex" xmlns:w16cid="http://schemas.microsoft.com/office/word/2016/wordml/cid" xmlns:w16="http://schemas.microsoft.com/office/word/2018/wordml" xmlns:w16sdtdh="http://schemas.microsoft.com/office/word/2020/wordml/sdtdatahash" xmlns:w16se="http://schemas.microsoft.com/office/word/2015/wordml/symex" xmlns:wpg="http://schemas.microsoft.com/office/word/2010/wordprocessingGroup" xmlns:wpi="http://schemas.microsoft.com/office/word/2010/wordprocessingInk" xmlns:wne="http://schemas.microsoft.com/office/word/2006/wordml" xmlns:wps="http://schemas.microsoft.com/office/word/2010/wordprocessingShape" mc:Ignorable="w14 w15 w16se w16cid w16 w16cex w16sdtdh wp14">
   <w:body>
     <w:p>
       <w:pPr>
@@ -158,27 +158,43 @@
           <w:sz w:val="24"/>
           <w:szCs w:val="24"/>
         </w:rPr>
-        <w:t xml:space="preserve">Luis Alberto </w:t>
-      </w:r>
-      <w:proofErr w:type="spellStart"/>
-      <w:r>
-        <w:rPr>
-          <w:rFonts w:ascii="Arial" w:hAnsi="Arial" w:cs="Arial"/>
-          <w:b/>
-          <w:sz w:val="24"/>
-          <w:szCs w:val="24"/>
-        </w:rPr>
-        <w:t>Rodriguez</w:t>
-      </w:r>
-      <w:proofErr w:type="spellEnd"/>
-      <w:r>
-        <w:rPr>
-          <w:rFonts w:ascii="Arial" w:hAnsi="Arial" w:cs="Arial"/>
-          <w:b/>
-          <w:sz w:val="24"/>
-          <w:szCs w:val="24"/>
-        </w:rPr>
-        <w:t xml:space="preserve"> Rodríguez</w:t>
+        <w:t>Luis Alberto Rodr</w:t>
+      </w:r>
+      <w:r>
+        <w:rPr>
+          <w:rFonts w:ascii="Arial" w:hAnsi="Arial" w:cs="Arial"/>
+          <w:b/>
+          <w:sz w:val="24"/>
+          <w:szCs w:val="24"/>
+        </w:rPr>
+        <w:t>í</w:t>
+      </w:r>
+      <w:r>
+        <w:rPr>
+          <w:rFonts w:ascii="Arial" w:hAnsi="Arial" w:cs="Arial"/>
+          <w:b/>
+          <w:sz w:val="24"/>
+          <w:szCs w:val="24"/>
+        </w:rPr>
+        <w:t>guez Rodr</w:t>
+      </w:r>
+      <w:r>
+        <w:rPr>
+          <w:rFonts w:ascii="Arial" w:hAnsi="Arial" w:cs="Arial"/>
+          <w:b/>
+          <w:sz w:val="24"/>
+          <w:szCs w:val="24"/>
+        </w:rPr>
+        <w:t>í</w:t>
+      </w:r>
+      <w:r>
+        <w:rPr>
+          <w:rFonts w:ascii="Arial" w:hAnsi="Arial" w:cs="Arial"/>
+          <w:b/>
+          <w:sz w:val="24"/>
+          <w:szCs w:val="24"/>
+        </w:rPr>
+        <w:t>guez</w:t>
       </w:r>
     </w:p>
     <w:p>
@@ -506,6 +522,16 @@
       <w:pPr>
         <w:rPr>
           <w:rFonts w:ascii="Arial" w:hAnsi="Arial" w:cs="Arial"/>
+          <w:b/>
+          <w:sz w:val="24"/>
+          <w:szCs w:val="24"/>
+        </w:rPr>
+      </w:pPr>
+    </w:p>
+    <w:p>
+      <w:pPr>
+        <w:rPr>
+          <w:rFonts w:ascii="Arial" w:hAnsi="Arial" w:cs="Arial"/>
           <w:sz w:val="24"/>
           <w:szCs w:val="24"/>
         </w:rPr>
@@ -580,15 +606,7 @@
           <w:sz w:val="24"/>
           <w:szCs w:val="24"/>
         </w:rPr>
-        <w:t xml:space="preserve"> ayudando </w:t>
-      </w:r>
-      <w:r>
-        <w:rPr>
-          <w:rFonts w:ascii="Arial" w:hAnsi="Arial" w:cs="Arial"/>
-          <w:sz w:val="24"/>
-          <w:szCs w:val="24"/>
-        </w:rPr>
-        <w:t>o facilitando la</w:t>
+        <w:t xml:space="preserve"> facilitando la</w:t>
       </w:r>
       <w:r>
         <w:rPr>
@@ -628,7 +646,47 @@
           <w:sz w:val="24"/>
           <w:szCs w:val="24"/>
         </w:rPr>
-        <w:t>o tal vez internacional, para</w:t>
+        <w:t xml:space="preserve">y en </w:t>
+      </w:r>
+      <w:r>
+        <w:rPr>
+          <w:rFonts w:ascii="Arial" w:hAnsi="Arial" w:cs="Arial"/>
+          <w:sz w:val="24"/>
+          <w:szCs w:val="24"/>
+        </w:rPr>
+        <w:t>su medida a futuro de manera</w:t>
+      </w:r>
+      <w:r>
+        <w:rPr>
+          <w:rFonts w:ascii="Arial" w:hAnsi="Arial" w:cs="Arial"/>
+          <w:sz w:val="24"/>
+          <w:szCs w:val="24"/>
+        </w:rPr>
+        <w:t xml:space="preserve"> internacional,</w:t>
+      </w:r>
+      <w:r>
+        <w:rPr>
+          <w:rFonts w:ascii="Arial" w:hAnsi="Arial" w:cs="Arial"/>
+          <w:sz w:val="24"/>
+          <w:szCs w:val="24"/>
+        </w:rPr>
+        <w:t xml:space="preserve"> con el fin</w:t>
+      </w:r>
+      <w:r>
+        <w:rPr>
+          <w:rFonts w:ascii="Arial" w:hAnsi="Arial" w:cs="Arial"/>
+          <w:sz w:val="24"/>
+          <w:szCs w:val="24"/>
+        </w:rPr>
+        <w:t xml:space="preserve"> </w:t>
+      </w:r>
+      <w:r>
+        <w:rPr>
+          <w:rFonts w:ascii="Arial" w:hAnsi="Arial" w:cs="Arial"/>
+          <w:sz w:val="24"/>
+          <w:szCs w:val="24"/>
+        </w:rPr>
+        <w:t>de</w:t>
       </w:r>
       <w:r>
         <w:rPr>
@@ -700,8 +758,50 @@
           <w:sz w:val="24"/>
           <w:szCs w:val="24"/>
         </w:rPr>
-        <w:t xml:space="preserve">, insumos y demás factores que pasan los agricultores </w:t>
-      </w:r>
+        <w:t xml:space="preserve">, insumos y demás factores que </w:t>
+      </w:r>
+      <w:r>
+        <w:rPr>
+          <w:rFonts w:ascii="Arial" w:hAnsi="Arial" w:cs="Arial"/>
+          <w:sz w:val="24"/>
+          <w:szCs w:val="24"/>
+        </w:rPr>
+        <w:t xml:space="preserve">abarca el sector </w:t>
+      </w:r>
+      <w:r>
+        <w:rPr>
+          <w:rFonts w:ascii="Arial" w:hAnsi="Arial" w:cs="Arial"/>
+          <w:sz w:val="24"/>
+          <w:szCs w:val="24"/>
+        </w:rPr>
+        <w:t>agrícola</w:t>
+      </w:r>
+      <w:r>
+        <w:rPr>
+          <w:rFonts w:ascii="Arial" w:hAnsi="Arial" w:cs="Arial"/>
+          <w:sz w:val="24"/>
+          <w:szCs w:val="24"/>
+        </w:rPr>
+        <w:t>.</w:t>
+      </w:r>
+    </w:p>
+    <w:p>
+      <w:pPr>
+        <w:rPr>
+          <w:rFonts w:ascii="Arial" w:hAnsi="Arial" w:cs="Arial"/>
+          <w:sz w:val="24"/>
+          <w:szCs w:val="24"/>
+        </w:rPr>
+      </w:pPr>
+    </w:p>
+    <w:p>
+      <w:pPr>
+        <w:rPr>
+          <w:rFonts w:ascii="Arial" w:hAnsi="Arial" w:cs="Arial"/>
+          <w:sz w:val="24"/>
+          <w:szCs w:val="24"/>
+        </w:rPr>
+      </w:pPr>
     </w:p>
     <w:p>
       <w:pPr>
@@ -734,44 +834,58 @@
     </w:p>
     <w:p>
       <w:pPr>
-        <w:rPr>
-          <w:rFonts w:ascii="Arial" w:hAnsi="Arial" w:cs="Arial"/>
-          <w:b/>
-          <w:sz w:val="24"/>
-          <w:szCs w:val="24"/>
-        </w:rPr>
-      </w:pPr>
-      <w:r>
-        <w:rPr>
-          <w:rFonts w:ascii="Arial" w:hAnsi="Arial" w:cs="Arial"/>
-          <w:b/>
-          <w:sz w:val="24"/>
-          <w:szCs w:val="24"/>
-        </w:rPr>
-        <w:tab/>
-      </w:r>
-      <w:r>
-        <w:rPr>
-          <w:rFonts w:ascii="Arial" w:hAnsi="Arial" w:cs="Arial"/>
-          <w:bCs/>
-          <w:sz w:val="24"/>
-          <w:szCs w:val="24"/>
-        </w:rPr>
-        <w:t xml:space="preserve">El aplicativo debe </w:t>
-      </w:r>
-      <w:r>
-        <w:rPr>
-          <w:rFonts w:ascii="Arial" w:hAnsi="Arial" w:cs="Arial"/>
-          <w:bCs/>
-          <w:sz w:val="24"/>
-          <w:szCs w:val="24"/>
-        </w:rPr>
-        <w:t>ser atractivo y fácil de usar para los usuarios finales</w:t>
-      </w:r>
-    </w:p>
-    <w:p>
-      <w:pPr>
-        <w:ind w:left="705"/>
+        <w:pStyle w:val="Prrafodelista"/>
+        <w:numPr>
+          <w:ilvl w:val="0"/>
+          <w:numId w:val="3"/>
+        </w:numPr>
+        <w:jc w:val="both"/>
+        <w:rPr>
+          <w:rFonts w:ascii="Arial" w:hAnsi="Arial" w:cs="Arial"/>
+          <w:b/>
+          <w:sz w:val="24"/>
+          <w:szCs w:val="24"/>
+        </w:rPr>
+      </w:pPr>
+      <w:r>
+        <w:rPr>
+          <w:rFonts w:ascii="Arial" w:hAnsi="Arial" w:cs="Arial"/>
+          <w:bCs/>
+          <w:sz w:val="24"/>
+          <w:szCs w:val="24"/>
+        </w:rPr>
+        <w:t>El aplicativo debe ser atractivo y fácil de usar para los usuarios finales</w:t>
+      </w:r>
+      <w:r>
+        <w:rPr>
+          <w:rFonts w:ascii="Arial" w:hAnsi="Arial" w:cs="Arial"/>
+          <w:bCs/>
+          <w:sz w:val="24"/>
+          <w:szCs w:val="24"/>
+        </w:rPr>
+        <w:t>.</w:t>
+      </w:r>
+    </w:p>
+    <w:p>
+      <w:pPr>
+        <w:pStyle w:val="Prrafodelista"/>
+        <w:jc w:val="both"/>
+        <w:rPr>
+          <w:rFonts w:ascii="Arial" w:hAnsi="Arial" w:cs="Arial"/>
+          <w:b/>
+          <w:sz w:val="24"/>
+          <w:szCs w:val="24"/>
+        </w:rPr>
+      </w:pPr>
+    </w:p>
+    <w:p>
+      <w:pPr>
+        <w:pStyle w:val="Prrafodelista"/>
+        <w:numPr>
+          <w:ilvl w:val="0"/>
+          <w:numId w:val="3"/>
+        </w:numPr>
+        <w:jc w:val="both"/>
         <w:rPr>
           <w:rFonts w:ascii="Arial" w:hAnsi="Arial" w:cs="Arial"/>
           <w:bCs/>
@@ -806,83 +920,108 @@
         </w:rPr>
         <w:t>(producción lista o en el punto)</w:t>
       </w:r>
-    </w:p>
-    <w:p>
-      <w:pPr>
-        <w:ind w:left="705"/>
-        <w:rPr>
-          <w:rFonts w:ascii="Arial" w:hAnsi="Arial" w:cs="Arial"/>
-          <w:bCs/>
-          <w:sz w:val="24"/>
-          <w:szCs w:val="24"/>
-        </w:rPr>
-      </w:pPr>
-      <w:r>
-        <w:rPr>
-          <w:rFonts w:ascii="Arial" w:hAnsi="Arial" w:cs="Arial"/>
-          <w:bCs/>
-          <w:sz w:val="24"/>
-          <w:szCs w:val="24"/>
-        </w:rPr>
-        <w:t>El aplicativo debe contar con</w:t>
-      </w:r>
-      <w:r>
-        <w:rPr>
-          <w:rFonts w:ascii="Arial" w:hAnsi="Arial" w:cs="Arial"/>
-          <w:bCs/>
-          <w:sz w:val="24"/>
-          <w:szCs w:val="24"/>
-        </w:rPr>
-        <w:t xml:space="preserve"> una pagina para que los productores autogestionen su </w:t>
-      </w:r>
-      <w:proofErr w:type="gramStart"/>
-      <w:r>
-        <w:rPr>
-          <w:rFonts w:ascii="Arial" w:hAnsi="Arial" w:cs="Arial"/>
-          <w:bCs/>
-          <w:sz w:val="24"/>
-          <w:szCs w:val="24"/>
-        </w:rPr>
-        <w:t>stock ,</w:t>
-      </w:r>
-      <w:proofErr w:type="gramEnd"/>
-      <w:r>
-        <w:rPr>
-          <w:rFonts w:ascii="Arial" w:hAnsi="Arial" w:cs="Arial"/>
-          <w:bCs/>
-          <w:sz w:val="24"/>
-          <w:szCs w:val="24"/>
-        </w:rPr>
-        <w:t xml:space="preserve"> para que ellos mismos pongan que hay en cosecha, cuanto hay en cosecha , valor y demás datos importantes (autogestión para crear un producto)</w:t>
-      </w:r>
-    </w:p>
-    <w:p>
-      <w:pPr>
-        <w:ind w:left="705"/>
-        <w:rPr>
-          <w:rFonts w:ascii="Arial" w:hAnsi="Arial" w:cs="Arial"/>
-          <w:bCs/>
-          <w:sz w:val="24"/>
-          <w:szCs w:val="24"/>
-        </w:rPr>
-      </w:pPr>
-      <w:r>
-        <w:rPr>
-          <w:rFonts w:ascii="Arial" w:hAnsi="Arial" w:cs="Arial"/>
-          <w:bCs/>
-          <w:sz w:val="24"/>
-          <w:szCs w:val="24"/>
-        </w:rPr>
-        <w:t>El aplicativo debe contar con</w:t>
-      </w:r>
-      <w:r>
-        <w:rPr>
-          <w:rFonts w:ascii="Arial" w:hAnsi="Arial" w:cs="Arial"/>
-          <w:bCs/>
-          <w:sz w:val="24"/>
-          <w:szCs w:val="24"/>
-        </w:rPr>
-        <w:t xml:space="preserve"> un apartado para que el </w:t>
+      <w:r>
+        <w:rPr>
+          <w:rFonts w:ascii="Arial" w:hAnsi="Arial" w:cs="Arial"/>
+          <w:bCs/>
+          <w:sz w:val="24"/>
+          <w:szCs w:val="24"/>
+        </w:rPr>
+        <w:t>.</w:t>
+      </w:r>
+    </w:p>
+    <w:p>
+      <w:pPr>
+        <w:pStyle w:val="Prrafodelista"/>
+        <w:rPr>
+          <w:rFonts w:ascii="Arial" w:hAnsi="Arial" w:cs="Arial"/>
+          <w:bCs/>
+          <w:sz w:val="24"/>
+          <w:szCs w:val="24"/>
+        </w:rPr>
+      </w:pPr>
+    </w:p>
+    <w:p>
+      <w:pPr>
+        <w:pStyle w:val="Prrafodelista"/>
+        <w:jc w:val="both"/>
+        <w:rPr>
+          <w:rFonts w:ascii="Arial" w:hAnsi="Arial" w:cs="Arial"/>
+          <w:bCs/>
+          <w:sz w:val="24"/>
+          <w:szCs w:val="24"/>
+        </w:rPr>
+      </w:pPr>
+    </w:p>
+    <w:p>
+      <w:pPr>
+        <w:pStyle w:val="Prrafodelista"/>
+        <w:numPr>
+          <w:ilvl w:val="0"/>
+          <w:numId w:val="3"/>
+        </w:numPr>
+        <w:jc w:val="both"/>
+        <w:rPr>
+          <w:rFonts w:ascii="Arial" w:hAnsi="Arial" w:cs="Arial"/>
+          <w:bCs/>
+          <w:sz w:val="24"/>
+          <w:szCs w:val="24"/>
+        </w:rPr>
+      </w:pPr>
+      <w:r>
+        <w:rPr>
+          <w:rFonts w:ascii="Arial" w:hAnsi="Arial" w:cs="Arial"/>
+          <w:bCs/>
+          <w:sz w:val="24"/>
+          <w:szCs w:val="24"/>
+        </w:rPr>
+        <w:t>El aplicativo debe contar con una pagina para que los productores autogestionen su stock, para que ellos mismos pongan que hay en cosecha, cuanto hay en cosecha, valor y demás datos importantes (autogestión para crear un producto)</w:t>
+      </w:r>
+      <w:r>
+        <w:rPr>
+          <w:rFonts w:ascii="Arial" w:hAnsi="Arial" w:cs="Arial"/>
+          <w:bCs/>
+          <w:sz w:val="24"/>
+          <w:szCs w:val="24"/>
+        </w:rPr>
+        <w:t>.</w:t>
+      </w:r>
+    </w:p>
+    <w:p>
+      <w:pPr>
+        <w:pStyle w:val="Prrafodelista"/>
+        <w:jc w:val="both"/>
+        <w:rPr>
+          <w:rFonts w:ascii="Arial" w:hAnsi="Arial" w:cs="Arial"/>
+          <w:bCs/>
+          <w:sz w:val="24"/>
+          <w:szCs w:val="24"/>
+        </w:rPr>
+      </w:pPr>
+    </w:p>
+    <w:p>
+      <w:pPr>
+        <w:pStyle w:val="Prrafodelista"/>
+        <w:numPr>
+          <w:ilvl w:val="0"/>
+          <w:numId w:val="3"/>
+        </w:numPr>
+        <w:jc w:val="both"/>
+        <w:rPr>
+          <w:rFonts w:ascii="Arial" w:hAnsi="Arial" w:cs="Arial"/>
+          <w:bCs/>
+          <w:sz w:val="24"/>
+          <w:szCs w:val="24"/>
+        </w:rPr>
+      </w:pPr>
+      <w:r>
+        <w:rPr>
+          <w:rFonts w:ascii="Arial" w:hAnsi="Arial" w:cs="Arial"/>
+          <w:bCs/>
+          <w:sz w:val="24"/>
+          <w:szCs w:val="24"/>
+        </w:rPr>
+        <w:t xml:space="preserve">El aplicativo debe contar con un apartado para que el </w:t>
       </w:r>
       <w:r>
         <w:rPr>
@@ -968,89 +1107,154 @@
     </w:p>
     <w:p>
       <w:pPr>
-        <w:ind w:left="705"/>
-        <w:rPr>
-          <w:rFonts w:ascii="Arial" w:hAnsi="Arial" w:cs="Arial"/>
-          <w:bCs/>
-          <w:sz w:val="24"/>
-          <w:szCs w:val="24"/>
-        </w:rPr>
-      </w:pPr>
-      <w:r>
-        <w:rPr>
-          <w:rFonts w:ascii="Arial" w:hAnsi="Arial" w:cs="Arial"/>
-          <w:bCs/>
-          <w:sz w:val="24"/>
-          <w:szCs w:val="24"/>
-        </w:rPr>
-        <w:t>El aplicativo debe contar con</w:t>
-      </w:r>
-      <w:r>
-        <w:rPr>
-          <w:rFonts w:ascii="Arial" w:hAnsi="Arial" w:cs="Arial"/>
-          <w:bCs/>
-          <w:sz w:val="24"/>
-          <w:szCs w:val="24"/>
-        </w:rPr>
-        <w:t xml:space="preserve"> una pagina de inicio o ayuda para que los usuarios finales puedan aprender por medio de ayudas audiovisuales (video tutoriales) el como se usa el aplicativo, que beneficios tienen y como pueden operar </w:t>
-      </w:r>
-    </w:p>
-    <w:p>
-      <w:pPr>
-        <w:ind w:left="705"/>
-        <w:rPr>
-          <w:rFonts w:ascii="Arial" w:hAnsi="Arial" w:cs="Arial"/>
-          <w:bCs/>
-          <w:sz w:val="24"/>
-          <w:szCs w:val="24"/>
-        </w:rPr>
-      </w:pPr>
-      <w:r>
-        <w:rPr>
-          <w:rFonts w:ascii="Arial" w:hAnsi="Arial" w:cs="Arial"/>
-          <w:bCs/>
-          <w:sz w:val="24"/>
-          <w:szCs w:val="24"/>
-        </w:rPr>
-        <w:t>El aplicativo debe contar con</w:t>
-      </w:r>
-      <w:r>
-        <w:rPr>
-          <w:rFonts w:ascii="Arial" w:hAnsi="Arial" w:cs="Arial"/>
-          <w:bCs/>
-          <w:sz w:val="24"/>
-          <w:szCs w:val="24"/>
-        </w:rPr>
-        <w:t xml:space="preserve"> una página de administración para poder revisar los datos de los usuarios registrados, poder editarlos, actualizarlos o eliminarlos de manera manual, esto con fines de análisis, administración y toma de decisiones </w:t>
-      </w:r>
-    </w:p>
-    <w:p>
-      <w:pPr>
-        <w:ind w:left="705"/>
-        <w:rPr>
-          <w:rFonts w:ascii="Arial" w:hAnsi="Arial" w:cs="Arial"/>
-          <w:bCs/>
-          <w:sz w:val="24"/>
-          <w:szCs w:val="24"/>
-        </w:rPr>
-      </w:pPr>
-      <w:r>
-        <w:rPr>
-          <w:rFonts w:ascii="Arial" w:hAnsi="Arial" w:cs="Arial"/>
-          <w:bCs/>
-          <w:sz w:val="24"/>
-          <w:szCs w:val="24"/>
-        </w:rPr>
-        <w:t>El aplicativo debe contar con</w:t>
-      </w:r>
-      <w:r>
-        <w:rPr>
-          <w:rFonts w:ascii="Arial" w:hAnsi="Arial" w:cs="Arial"/>
-          <w:bCs/>
-          <w:sz w:val="24"/>
-          <w:szCs w:val="24"/>
-        </w:rPr>
-        <w:t xml:space="preserve"> una pagina que muestre el producto </w:t>
+        <w:pStyle w:val="Prrafodelista"/>
+        <w:rPr>
+          <w:rFonts w:ascii="Arial" w:hAnsi="Arial" w:cs="Arial"/>
+          <w:bCs/>
+          <w:sz w:val="24"/>
+          <w:szCs w:val="24"/>
+        </w:rPr>
+      </w:pPr>
+    </w:p>
+    <w:p>
+      <w:pPr>
+        <w:pStyle w:val="Prrafodelista"/>
+        <w:jc w:val="both"/>
+        <w:rPr>
+          <w:rFonts w:ascii="Arial" w:hAnsi="Arial" w:cs="Arial"/>
+          <w:bCs/>
+          <w:sz w:val="24"/>
+          <w:szCs w:val="24"/>
+        </w:rPr>
+      </w:pPr>
+    </w:p>
+    <w:p>
+      <w:pPr>
+        <w:pStyle w:val="Prrafodelista"/>
+        <w:numPr>
+          <w:ilvl w:val="0"/>
+          <w:numId w:val="3"/>
+        </w:numPr>
+        <w:jc w:val="both"/>
+        <w:rPr>
+          <w:rFonts w:ascii="Arial" w:hAnsi="Arial" w:cs="Arial"/>
+          <w:bCs/>
+          <w:sz w:val="24"/>
+          <w:szCs w:val="24"/>
+        </w:rPr>
+      </w:pPr>
+      <w:r>
+        <w:rPr>
+          <w:rFonts w:ascii="Arial" w:hAnsi="Arial" w:cs="Arial"/>
+          <w:bCs/>
+          <w:sz w:val="24"/>
+          <w:szCs w:val="24"/>
+        </w:rPr>
+        <w:t>El aplicativo debe contar con una pagina de inicio o ayuda para que los usuarios finales puedan aprender por medio de ayudas audiovisuales (video tutoriales) el como se usa el aplicativo, que beneficios tienen y como pueden operar</w:t>
+      </w:r>
+      <w:r>
+        <w:rPr>
+          <w:rFonts w:ascii="Arial" w:hAnsi="Arial" w:cs="Arial"/>
+          <w:bCs/>
+          <w:sz w:val="24"/>
+          <w:szCs w:val="24"/>
+        </w:rPr>
+        <w:t>.</w:t>
+      </w:r>
+    </w:p>
+    <w:p>
+      <w:pPr>
+        <w:pStyle w:val="Prrafodelista"/>
+        <w:jc w:val="both"/>
+        <w:rPr>
+          <w:rFonts w:ascii="Arial" w:hAnsi="Arial" w:cs="Arial"/>
+          <w:bCs/>
+          <w:sz w:val="24"/>
+          <w:szCs w:val="24"/>
+        </w:rPr>
+      </w:pPr>
+    </w:p>
+    <w:p>
+      <w:pPr>
+        <w:pStyle w:val="Prrafodelista"/>
+        <w:numPr>
+          <w:ilvl w:val="0"/>
+          <w:numId w:val="3"/>
+        </w:numPr>
+        <w:jc w:val="both"/>
+        <w:rPr>
+          <w:rFonts w:ascii="Arial" w:hAnsi="Arial" w:cs="Arial"/>
+          <w:bCs/>
+          <w:sz w:val="24"/>
+          <w:szCs w:val="24"/>
+        </w:rPr>
+      </w:pPr>
+      <w:r>
+        <w:rPr>
+          <w:rFonts w:ascii="Arial" w:hAnsi="Arial" w:cs="Arial"/>
+          <w:bCs/>
+          <w:sz w:val="24"/>
+          <w:szCs w:val="24"/>
+        </w:rPr>
+        <w:t>El aplicativo debe contar con una página de administración para poder revisar los datos de los usuarios registrados, poder editarlos, actualizarlos o eliminarlos de manera manual, esto con fines de análisis, administración y toma de decisiones</w:t>
+      </w:r>
+      <w:r>
+        <w:rPr>
+          <w:rFonts w:ascii="Arial" w:hAnsi="Arial" w:cs="Arial"/>
+          <w:bCs/>
+          <w:sz w:val="24"/>
+          <w:szCs w:val="24"/>
+        </w:rPr>
+        <w:t>.</w:t>
+      </w:r>
+    </w:p>
+    <w:p>
+      <w:pPr>
+        <w:pStyle w:val="Prrafodelista"/>
+        <w:rPr>
+          <w:rFonts w:ascii="Arial" w:hAnsi="Arial" w:cs="Arial"/>
+          <w:bCs/>
+          <w:sz w:val="24"/>
+          <w:szCs w:val="24"/>
+        </w:rPr>
+      </w:pPr>
+    </w:p>
+    <w:p>
+      <w:pPr>
+        <w:pStyle w:val="Prrafodelista"/>
+        <w:jc w:val="both"/>
+        <w:rPr>
+          <w:rFonts w:ascii="Arial" w:hAnsi="Arial" w:cs="Arial"/>
+          <w:bCs/>
+          <w:sz w:val="24"/>
+          <w:szCs w:val="24"/>
+        </w:rPr>
+      </w:pPr>
+    </w:p>
+    <w:p>
+      <w:pPr>
+        <w:pStyle w:val="Prrafodelista"/>
+        <w:numPr>
+          <w:ilvl w:val="0"/>
+          <w:numId w:val="3"/>
+        </w:numPr>
+        <w:jc w:val="both"/>
+        <w:rPr>
+          <w:rFonts w:ascii="Arial" w:hAnsi="Arial" w:cs="Arial"/>
+          <w:bCs/>
+          <w:sz w:val="24"/>
+          <w:szCs w:val="24"/>
+        </w:rPr>
+      </w:pPr>
+      <w:r>
+        <w:rPr>
+          <w:rFonts w:ascii="Arial" w:hAnsi="Arial" w:cs="Arial"/>
+          <w:bCs/>
+          <w:sz w:val="24"/>
+          <w:szCs w:val="24"/>
+        </w:rPr>
+        <w:lastRenderedPageBreak/>
+        <w:t xml:space="preserve">El aplicativo debe contar con una pagina que muestre el producto </w:t>
       </w:r>
       <w:r>
         <w:rPr>
@@ -1100,60 +1304,91 @@
     </w:p>
     <w:p>
       <w:pPr>
-        <w:ind w:left="705"/>
-        <w:rPr>
-          <w:rFonts w:ascii="Arial" w:hAnsi="Arial" w:cs="Arial"/>
-          <w:bCs/>
-          <w:sz w:val="24"/>
-          <w:szCs w:val="24"/>
-        </w:rPr>
-      </w:pPr>
-      <w:r>
-        <w:rPr>
-          <w:rFonts w:ascii="Arial" w:hAnsi="Arial" w:cs="Arial"/>
-          <w:bCs/>
-          <w:sz w:val="24"/>
-          <w:szCs w:val="24"/>
-        </w:rPr>
-        <w:t>El aplicativo debe contar con</w:t>
-      </w:r>
-      <w:r>
-        <w:rPr>
-          <w:rFonts w:ascii="Arial" w:hAnsi="Arial" w:cs="Arial"/>
-          <w:bCs/>
-          <w:sz w:val="24"/>
-          <w:szCs w:val="24"/>
-        </w:rPr>
-        <w:t xml:space="preserve"> un carrito de compra por si los usuarios o clientes desean adquirir varios productos y unificar todo en un solo pago</w:t>
-      </w:r>
-    </w:p>
-    <w:p>
-      <w:pPr>
-        <w:ind w:left="705"/>
-        <w:rPr>
-          <w:rFonts w:ascii="Arial" w:hAnsi="Arial" w:cs="Arial"/>
-          <w:bCs/>
-          <w:sz w:val="24"/>
-          <w:szCs w:val="24"/>
-        </w:rPr>
-      </w:pPr>
-      <w:r>
-        <w:rPr>
-          <w:rFonts w:ascii="Arial" w:hAnsi="Arial" w:cs="Arial"/>
-          <w:bCs/>
-          <w:sz w:val="24"/>
-          <w:szCs w:val="24"/>
-        </w:rPr>
-        <w:t>El aplicativo debe contar con</w:t>
-      </w:r>
-      <w:r>
-        <w:rPr>
-          <w:rFonts w:ascii="Arial" w:hAnsi="Arial" w:cs="Arial"/>
-          <w:bCs/>
-          <w:sz w:val="24"/>
-          <w:szCs w:val="24"/>
-        </w:rPr>
-        <w:t xml:space="preserve"> una pasarela de pagos que reciba todos o la gran mayoría de pagos a nivel nacional teniendo en cuenta los pros y contras que esto conlleva (mercado pago,</w:t>
+        <w:pStyle w:val="Prrafodelista"/>
+        <w:numPr>
+          <w:ilvl w:val="0"/>
+          <w:numId w:val="3"/>
+        </w:numPr>
+        <w:jc w:val="both"/>
+        <w:rPr>
+          <w:rFonts w:ascii="Arial" w:hAnsi="Arial" w:cs="Arial"/>
+          <w:bCs/>
+          <w:sz w:val="24"/>
+          <w:szCs w:val="24"/>
+        </w:rPr>
+      </w:pPr>
+      <w:r>
+        <w:rPr>
+          <w:rFonts w:ascii="Arial" w:hAnsi="Arial" w:cs="Arial"/>
+          <w:bCs/>
+          <w:sz w:val="24"/>
+          <w:szCs w:val="24"/>
+        </w:rPr>
+        <w:t>El aplicativo debe contar con un carrito de compra por si los usuarios o clientes desean adquirir varios productos y unificar todo en un solo pago</w:t>
+      </w:r>
+      <w:r>
+        <w:rPr>
+          <w:rFonts w:ascii="Arial" w:hAnsi="Arial" w:cs="Arial"/>
+          <w:bCs/>
+          <w:sz w:val="24"/>
+          <w:szCs w:val="24"/>
+        </w:rPr>
+        <w:t>.</w:t>
+      </w:r>
+    </w:p>
+    <w:p>
+      <w:pPr>
+        <w:pStyle w:val="Prrafodelista"/>
+        <w:jc w:val="both"/>
+        <w:rPr>
+          <w:rFonts w:ascii="Arial" w:hAnsi="Arial" w:cs="Arial"/>
+          <w:bCs/>
+          <w:sz w:val="24"/>
+          <w:szCs w:val="24"/>
+        </w:rPr>
+      </w:pPr>
+    </w:p>
+    <w:p>
+      <w:pPr>
+        <w:pStyle w:val="Prrafodelista"/>
+        <w:numPr>
+          <w:ilvl w:val="0"/>
+          <w:numId w:val="3"/>
+        </w:numPr>
+        <w:jc w:val="both"/>
+        <w:rPr>
+          <w:rFonts w:ascii="Arial" w:hAnsi="Arial" w:cs="Arial"/>
+          <w:bCs/>
+          <w:sz w:val="24"/>
+          <w:szCs w:val="24"/>
+        </w:rPr>
+      </w:pPr>
+      <w:r>
+        <w:rPr>
+          <w:rFonts w:ascii="Arial" w:hAnsi="Arial" w:cs="Arial"/>
+          <w:bCs/>
+          <w:sz w:val="24"/>
+          <w:szCs w:val="24"/>
+        </w:rPr>
+        <w:t>El aplicativo debe contar con una pasarela de pagos que reciba todos o la gran mayoría de pagos a nivel nacional teniendo en cuenta los pros y contras que esto conlleva (mercado pago,</w:t>
+      </w:r>
+      <w:r>
+        <w:rPr>
+          <w:rFonts w:ascii="Arial" w:hAnsi="Arial" w:cs="Arial"/>
+          <w:bCs/>
+          <w:sz w:val="24"/>
+          <w:szCs w:val="24"/>
+        </w:rPr>
+        <w:t xml:space="preserve"> nequi</w:t>
+      </w:r>
+      <w:r>
+        <w:rPr>
+          <w:rFonts w:ascii="Arial" w:hAnsi="Arial" w:cs="Arial"/>
+          <w:bCs/>
+          <w:sz w:val="24"/>
+          <w:szCs w:val="24"/>
+        </w:rPr>
+        <w:t>,</w:t>
       </w:r>
       <w:r>
         <w:rPr>
@@ -1164,6 +1399,405 @@
         </w:rPr>
         <w:t xml:space="preserve"> </w:t>
       </w:r>
+      <w:r>
+        <w:rPr>
+          <w:rFonts w:ascii="Arial" w:hAnsi="Arial" w:cs="Arial"/>
+          <w:bCs/>
+          <w:sz w:val="24"/>
+          <w:szCs w:val="24"/>
+        </w:rPr>
+        <w:t>daviplata</w:t>
+      </w:r>
+      <w:r>
+        <w:rPr>
+          <w:rFonts w:ascii="Arial" w:hAnsi="Arial" w:cs="Arial"/>
+          <w:bCs/>
+          <w:sz w:val="24"/>
+          <w:szCs w:val="24"/>
+        </w:rPr>
+        <w:t>, movii, dale, etc</w:t>
+      </w:r>
+      <w:r>
+        <w:rPr>
+          <w:rFonts w:ascii="Arial" w:hAnsi="Arial" w:cs="Arial"/>
+          <w:bCs/>
+          <w:sz w:val="24"/>
+          <w:szCs w:val="24"/>
+        </w:rPr>
+        <w:t>.</w:t>
+      </w:r>
+      <w:r>
+        <w:rPr>
+          <w:rFonts w:ascii="Arial" w:hAnsi="Arial" w:cs="Arial"/>
+          <w:bCs/>
+          <w:sz w:val="24"/>
+          <w:szCs w:val="24"/>
+        </w:rPr>
+        <w:t>)</w:t>
+      </w:r>
+      <w:r>
+        <w:rPr>
+          <w:rFonts w:ascii="Arial" w:hAnsi="Arial" w:cs="Arial"/>
+          <w:bCs/>
+          <w:sz w:val="24"/>
+          <w:szCs w:val="24"/>
+        </w:rPr>
+        <w:t xml:space="preserve"> </w:t>
+      </w:r>
+      <w:r>
+        <w:rPr>
+          <w:rFonts w:ascii="Arial" w:hAnsi="Arial" w:cs="Arial"/>
+          <w:bCs/>
+          <w:sz w:val="24"/>
+          <w:szCs w:val="24"/>
+        </w:rPr>
+        <w:t>de ser necesario actuaremos como intermediarios financieros para la seguridad de la plataforma y de los usuarios de ambos lados de la pantalla</w:t>
+      </w:r>
+      <w:r>
+        <w:rPr>
+          <w:rFonts w:ascii="Arial" w:hAnsi="Arial" w:cs="Arial"/>
+          <w:bCs/>
+          <w:sz w:val="24"/>
+          <w:szCs w:val="24"/>
+        </w:rPr>
+        <w:t>.</w:t>
+      </w:r>
+    </w:p>
+    <w:p>
+      <w:pPr>
+        <w:pStyle w:val="Prrafodelista"/>
+        <w:rPr>
+          <w:rFonts w:ascii="Arial" w:hAnsi="Arial" w:cs="Arial"/>
+          <w:bCs/>
+          <w:sz w:val="24"/>
+          <w:szCs w:val="24"/>
+        </w:rPr>
+      </w:pPr>
+    </w:p>
+    <w:p>
+      <w:pPr>
+        <w:pStyle w:val="Prrafodelista"/>
+        <w:jc w:val="both"/>
+        <w:rPr>
+          <w:rFonts w:ascii="Arial" w:hAnsi="Arial" w:cs="Arial"/>
+          <w:bCs/>
+          <w:sz w:val="24"/>
+          <w:szCs w:val="24"/>
+        </w:rPr>
+      </w:pPr>
+    </w:p>
+    <w:p>
+      <w:pPr>
+        <w:pStyle w:val="Prrafodelista"/>
+        <w:numPr>
+          <w:ilvl w:val="0"/>
+          <w:numId w:val="3"/>
+        </w:numPr>
+        <w:jc w:val="both"/>
+        <w:rPr>
+          <w:rFonts w:ascii="Arial" w:hAnsi="Arial" w:cs="Arial"/>
+          <w:bCs/>
+          <w:sz w:val="24"/>
+          <w:szCs w:val="24"/>
+        </w:rPr>
+      </w:pPr>
+      <w:r>
+        <w:rPr>
+          <w:rFonts w:ascii="Arial" w:hAnsi="Arial" w:cs="Arial"/>
+          <w:bCs/>
+          <w:sz w:val="24"/>
+          <w:szCs w:val="24"/>
+        </w:rPr>
+        <w:t>El aplicativo debe contar con un registro para dichos pedidos realizados, pagados, con la información del método de pago y todo lo relacionado para las auditorias financieras</w:t>
+      </w:r>
+      <w:r>
+        <w:rPr>
+          <w:rFonts w:ascii="Arial" w:hAnsi="Arial" w:cs="Arial"/>
+          <w:bCs/>
+          <w:sz w:val="24"/>
+          <w:szCs w:val="24"/>
+        </w:rPr>
+        <w:t>.</w:t>
+      </w:r>
+    </w:p>
+    <w:p>
+      <w:pPr>
+        <w:pStyle w:val="Prrafodelista"/>
+        <w:jc w:val="both"/>
+        <w:rPr>
+          <w:rFonts w:ascii="Arial" w:hAnsi="Arial" w:cs="Arial"/>
+          <w:bCs/>
+          <w:sz w:val="24"/>
+          <w:szCs w:val="24"/>
+        </w:rPr>
+      </w:pPr>
+    </w:p>
+    <w:p>
+      <w:pPr>
+        <w:pStyle w:val="Prrafodelista"/>
+        <w:numPr>
+          <w:ilvl w:val="0"/>
+          <w:numId w:val="3"/>
+        </w:numPr>
+        <w:jc w:val="both"/>
+        <w:rPr>
+          <w:rFonts w:ascii="Arial" w:hAnsi="Arial" w:cs="Arial"/>
+          <w:bCs/>
+          <w:sz w:val="24"/>
+          <w:szCs w:val="24"/>
+        </w:rPr>
+      </w:pPr>
+      <w:r>
+        <w:rPr>
+          <w:rFonts w:ascii="Arial" w:hAnsi="Arial" w:cs="Arial"/>
+          <w:bCs/>
+          <w:sz w:val="24"/>
+          <w:szCs w:val="24"/>
+        </w:rPr>
+        <w:t>El aplicativo debe contar con la gestión del tiquete de compra, con todos los datos que necesita el cliente según las leyes vigentes actuales en el territorio nacional para estos métodos de compra en línea</w:t>
+      </w:r>
+      <w:r>
+        <w:rPr>
+          <w:rFonts w:ascii="Arial" w:hAnsi="Arial" w:cs="Arial"/>
+          <w:bCs/>
+          <w:sz w:val="24"/>
+          <w:szCs w:val="24"/>
+        </w:rPr>
+        <w:t>.</w:t>
+      </w:r>
+    </w:p>
+    <w:p>
+      <w:pPr>
+        <w:pStyle w:val="Prrafodelista"/>
+        <w:rPr>
+          <w:rFonts w:ascii="Arial" w:hAnsi="Arial" w:cs="Arial"/>
+          <w:bCs/>
+          <w:sz w:val="24"/>
+          <w:szCs w:val="24"/>
+        </w:rPr>
+      </w:pPr>
+    </w:p>
+    <w:p>
+      <w:pPr>
+        <w:pStyle w:val="Prrafodelista"/>
+        <w:jc w:val="both"/>
+        <w:rPr>
+          <w:rFonts w:ascii="Arial" w:hAnsi="Arial" w:cs="Arial"/>
+          <w:bCs/>
+          <w:sz w:val="24"/>
+          <w:szCs w:val="24"/>
+        </w:rPr>
+      </w:pPr>
+    </w:p>
+    <w:p>
+      <w:pPr>
+        <w:pStyle w:val="Prrafodelista"/>
+        <w:numPr>
+          <w:ilvl w:val="0"/>
+          <w:numId w:val="3"/>
+        </w:numPr>
+        <w:jc w:val="both"/>
+        <w:rPr>
+          <w:rFonts w:ascii="Arial" w:hAnsi="Arial" w:cs="Arial"/>
+          <w:bCs/>
+          <w:sz w:val="24"/>
+          <w:szCs w:val="24"/>
+        </w:rPr>
+      </w:pPr>
+      <w:r>
+        <w:rPr>
+          <w:rFonts w:ascii="Arial" w:hAnsi="Arial" w:cs="Arial"/>
+          <w:bCs/>
+          <w:sz w:val="24"/>
+          <w:szCs w:val="24"/>
+        </w:rPr>
+        <w:t>El aplicativo debe contar con la disponibilidad para el usuario, en enviar el tiquete al correo o compartirlo a un contacto, almacenarlo en el dispositivo, o solo visualizarlo desde la vista de movimientos en el perfil del usuario</w:t>
+      </w:r>
+      <w:r>
+        <w:rPr>
+          <w:rFonts w:ascii="Arial" w:hAnsi="Arial" w:cs="Arial"/>
+          <w:bCs/>
+          <w:sz w:val="24"/>
+          <w:szCs w:val="24"/>
+        </w:rPr>
+        <w:t>.</w:t>
+      </w:r>
+    </w:p>
+    <w:p>
+      <w:pPr>
+        <w:pStyle w:val="Prrafodelista"/>
+        <w:jc w:val="both"/>
+        <w:rPr>
+          <w:rFonts w:ascii="Arial" w:hAnsi="Arial" w:cs="Arial"/>
+          <w:bCs/>
+          <w:sz w:val="24"/>
+          <w:szCs w:val="24"/>
+        </w:rPr>
+      </w:pPr>
+    </w:p>
+    <w:p>
+      <w:pPr>
+        <w:pStyle w:val="Prrafodelista"/>
+        <w:numPr>
+          <w:ilvl w:val="0"/>
+          <w:numId w:val="3"/>
+        </w:numPr>
+        <w:jc w:val="both"/>
+        <w:rPr>
+          <w:rFonts w:ascii="Arial" w:hAnsi="Arial" w:cs="Arial"/>
+          <w:bCs/>
+          <w:sz w:val="24"/>
+          <w:szCs w:val="24"/>
+        </w:rPr>
+      </w:pPr>
+      <w:r>
+        <w:rPr>
+          <w:rFonts w:ascii="Arial" w:hAnsi="Arial" w:cs="Arial"/>
+          <w:bCs/>
+          <w:sz w:val="24"/>
+          <w:szCs w:val="24"/>
+        </w:rPr>
+        <w:t xml:space="preserve">El aplicativo debe contar con una página donde el usuario pueda actualizar sus datos </w:t>
+      </w:r>
+      <w:r>
+        <w:rPr>
+          <w:rFonts w:ascii="Arial" w:hAnsi="Arial" w:cs="Arial"/>
+          <w:bCs/>
+          <w:sz w:val="24"/>
+          <w:szCs w:val="24"/>
+        </w:rPr>
+        <w:t>personales,</w:t>
+      </w:r>
+      <w:r>
+        <w:rPr>
+          <w:rFonts w:ascii="Arial" w:hAnsi="Arial" w:cs="Arial"/>
+          <w:bCs/>
+          <w:sz w:val="24"/>
+          <w:szCs w:val="24"/>
+        </w:rPr>
+        <w:t xml:space="preserve"> dirección, teléfono, nombre y demás datos que puedan ser necesarios</w:t>
+      </w:r>
+      <w:r>
+        <w:rPr>
+          <w:rFonts w:ascii="Arial" w:hAnsi="Arial" w:cs="Arial"/>
+          <w:bCs/>
+          <w:sz w:val="24"/>
+          <w:szCs w:val="24"/>
+        </w:rPr>
+        <w:t>.</w:t>
+      </w:r>
+    </w:p>
+    <w:p>
+      <w:pPr>
+        <w:pStyle w:val="Prrafodelista"/>
+        <w:rPr>
+          <w:rFonts w:ascii="Arial" w:hAnsi="Arial" w:cs="Arial"/>
+          <w:bCs/>
+          <w:sz w:val="24"/>
+          <w:szCs w:val="24"/>
+        </w:rPr>
+      </w:pPr>
+    </w:p>
+    <w:p>
+      <w:pPr>
+        <w:pStyle w:val="Prrafodelista"/>
+        <w:jc w:val="both"/>
+        <w:rPr>
+          <w:rFonts w:ascii="Arial" w:hAnsi="Arial" w:cs="Arial"/>
+          <w:bCs/>
+          <w:sz w:val="24"/>
+          <w:szCs w:val="24"/>
+        </w:rPr>
+      </w:pPr>
+    </w:p>
+    <w:p>
+      <w:pPr>
+        <w:pStyle w:val="Prrafodelista"/>
+        <w:numPr>
+          <w:ilvl w:val="0"/>
+          <w:numId w:val="3"/>
+        </w:numPr>
+        <w:jc w:val="both"/>
+        <w:rPr>
+          <w:rFonts w:ascii="Arial" w:hAnsi="Arial" w:cs="Arial"/>
+          <w:bCs/>
+          <w:sz w:val="24"/>
+          <w:szCs w:val="24"/>
+        </w:rPr>
+      </w:pPr>
+      <w:r>
+        <w:rPr>
+          <w:rFonts w:ascii="Arial" w:hAnsi="Arial" w:cs="Arial"/>
+          <w:bCs/>
+          <w:sz w:val="24"/>
+          <w:szCs w:val="24"/>
+        </w:rPr>
+        <w:t xml:space="preserve">El aplicativo debe contar con la posibilidad </w:t>
+      </w:r>
+      <w:r>
+        <w:rPr>
+          <w:rFonts w:ascii="Arial" w:hAnsi="Arial" w:cs="Arial"/>
+          <w:bCs/>
+          <w:sz w:val="24"/>
+          <w:szCs w:val="24"/>
+        </w:rPr>
+        <w:t>para que el usuario se identifique como productor o comprador</w:t>
+      </w:r>
+      <w:r>
+        <w:rPr>
+          <w:rFonts w:ascii="Arial" w:hAnsi="Arial" w:cs="Arial"/>
+          <w:bCs/>
+          <w:sz w:val="24"/>
+          <w:szCs w:val="24"/>
+        </w:rPr>
+        <w:t>.</w:t>
+      </w:r>
+      <w:r>
+        <w:rPr>
+          <w:rFonts w:ascii="Arial" w:hAnsi="Arial" w:cs="Arial"/>
+          <w:bCs/>
+          <w:sz w:val="24"/>
+          <w:szCs w:val="24"/>
+        </w:rPr>
+        <w:t xml:space="preserve"> </w:t>
+      </w:r>
+    </w:p>
+    <w:p>
+      <w:pPr>
+        <w:pStyle w:val="Prrafodelista"/>
+        <w:jc w:val="both"/>
+        <w:rPr>
+          <w:rFonts w:ascii="Arial" w:hAnsi="Arial" w:cs="Arial"/>
+          <w:bCs/>
+          <w:sz w:val="24"/>
+          <w:szCs w:val="24"/>
+        </w:rPr>
+      </w:pPr>
+    </w:p>
+    <w:p>
+      <w:pPr>
+        <w:pStyle w:val="Prrafodelista"/>
+        <w:numPr>
+          <w:ilvl w:val="0"/>
+          <w:numId w:val="3"/>
+        </w:numPr>
+        <w:jc w:val="both"/>
+        <w:rPr>
+          <w:rFonts w:ascii="Arial" w:hAnsi="Arial" w:cs="Arial"/>
+          <w:bCs/>
+          <w:sz w:val="24"/>
+          <w:szCs w:val="24"/>
+        </w:rPr>
+      </w:pPr>
+      <w:r>
+        <w:rPr>
+          <w:rFonts w:ascii="Arial" w:hAnsi="Arial" w:cs="Arial"/>
+          <w:bCs/>
+          <w:sz w:val="24"/>
+          <w:szCs w:val="24"/>
+        </w:rPr>
+        <w:t xml:space="preserve">El aplicativo debe contar con un chat o un redireccionamiento vía </w:t>
+      </w:r>
       <w:proofErr w:type="spellStart"/>
       <w:r>
         <w:rPr>
@@ -1172,7 +1806,7 @@
           <w:sz w:val="24"/>
           <w:szCs w:val="24"/>
         </w:rPr>
-        <w:t>nequi</w:t>
+        <w:t>crm</w:t>
       </w:r>
       <w:proofErr w:type="spellEnd"/>
       <w:r>
@@ -1182,6 +1816,985 @@
           <w:sz w:val="24"/>
           <w:szCs w:val="24"/>
         </w:rPr>
+        <w:t xml:space="preserve"> u otra herramienta para la solución de posibles inconvenientes con cualquiera de los usuarios, en cualquiera de las áreas como carrito de compras, pagos, quejas o reclamos </w:t>
+      </w:r>
+      <w:r>
+        <w:rPr>
+          <w:rFonts w:ascii="Arial" w:hAnsi="Arial" w:cs="Arial"/>
+          <w:bCs/>
+          <w:sz w:val="24"/>
+          <w:szCs w:val="24"/>
+        </w:rPr>
+        <w:t>etc.</w:t>
+      </w:r>
+    </w:p>
+    <w:p>
+      <w:pPr>
+        <w:pStyle w:val="Prrafodelista"/>
+        <w:rPr>
+          <w:rFonts w:ascii="Arial" w:hAnsi="Arial" w:cs="Arial"/>
+          <w:bCs/>
+          <w:sz w:val="24"/>
+          <w:szCs w:val="24"/>
+        </w:rPr>
+      </w:pPr>
+    </w:p>
+    <w:p>
+      <w:pPr>
+        <w:pStyle w:val="Prrafodelista"/>
+        <w:jc w:val="both"/>
+        <w:rPr>
+          <w:rFonts w:ascii="Arial" w:hAnsi="Arial" w:cs="Arial"/>
+          <w:bCs/>
+          <w:sz w:val="24"/>
+          <w:szCs w:val="24"/>
+        </w:rPr>
+      </w:pPr>
+    </w:p>
+    <w:p>
+      <w:pPr>
+        <w:pStyle w:val="Prrafodelista"/>
+        <w:numPr>
+          <w:ilvl w:val="0"/>
+          <w:numId w:val="3"/>
+        </w:numPr>
+        <w:jc w:val="both"/>
+        <w:rPr>
+          <w:rFonts w:ascii="Arial" w:hAnsi="Arial" w:cs="Arial"/>
+          <w:bCs/>
+          <w:sz w:val="24"/>
+          <w:szCs w:val="24"/>
+        </w:rPr>
+      </w:pPr>
+      <w:r>
+        <w:rPr>
+          <w:rFonts w:ascii="Arial" w:hAnsi="Arial" w:cs="Arial"/>
+          <w:bCs/>
+          <w:sz w:val="24"/>
+          <w:szCs w:val="24"/>
+        </w:rPr>
+        <w:lastRenderedPageBreak/>
+        <w:t xml:space="preserve">El aplicativo debe contar con una pagina de autogestión para PQR para que el mismo usuario sea capaz de hacerlas sin necesidad de ayuda de un agente del </w:t>
+      </w:r>
+      <w:proofErr w:type="spellStart"/>
+      <w:r>
+        <w:rPr>
+          <w:rFonts w:ascii="Arial" w:hAnsi="Arial" w:cs="Arial"/>
+          <w:bCs/>
+          <w:sz w:val="24"/>
+          <w:szCs w:val="24"/>
+        </w:rPr>
+        <w:t>crm</w:t>
+      </w:r>
+      <w:proofErr w:type="spellEnd"/>
+      <w:r>
+        <w:rPr>
+          <w:rFonts w:ascii="Arial" w:hAnsi="Arial" w:cs="Arial"/>
+          <w:bCs/>
+          <w:sz w:val="24"/>
+          <w:szCs w:val="24"/>
+        </w:rPr>
+        <w:t>.</w:t>
+      </w:r>
+    </w:p>
+    <w:p>
+      <w:pPr>
+        <w:pStyle w:val="Prrafodelista"/>
+        <w:jc w:val="both"/>
+        <w:rPr>
+          <w:rFonts w:ascii="Arial" w:hAnsi="Arial" w:cs="Arial"/>
+          <w:bCs/>
+          <w:sz w:val="24"/>
+          <w:szCs w:val="24"/>
+        </w:rPr>
+      </w:pPr>
+    </w:p>
+    <w:p>
+      <w:pPr>
+        <w:pStyle w:val="Prrafodelista"/>
+        <w:numPr>
+          <w:ilvl w:val="0"/>
+          <w:numId w:val="3"/>
+        </w:numPr>
+        <w:jc w:val="both"/>
+        <w:rPr>
+          <w:rFonts w:ascii="Arial" w:hAnsi="Arial" w:cs="Arial"/>
+          <w:bCs/>
+          <w:sz w:val="24"/>
+          <w:szCs w:val="24"/>
+        </w:rPr>
+      </w:pPr>
+      <w:r>
+        <w:rPr>
+          <w:rFonts w:ascii="Arial" w:hAnsi="Arial" w:cs="Arial"/>
+          <w:bCs/>
+          <w:sz w:val="24"/>
+          <w:szCs w:val="24"/>
+        </w:rPr>
+        <w:t>El aplicativo debe contar con un seguimiento del pedido, si el pedido ya fue cancelado pues el cliente final debe poder saber el estado y el lugar en donde esta el producto o al menos algo cercano a esto</w:t>
+      </w:r>
+      <w:r>
+        <w:rPr>
+          <w:rFonts w:ascii="Arial" w:hAnsi="Arial" w:cs="Arial"/>
+          <w:bCs/>
+          <w:sz w:val="24"/>
+          <w:szCs w:val="24"/>
+        </w:rPr>
+        <w:t>.</w:t>
+      </w:r>
+    </w:p>
+    <w:p>
+      <w:pPr>
+        <w:pStyle w:val="Prrafodelista"/>
+        <w:rPr>
+          <w:rFonts w:ascii="Arial" w:hAnsi="Arial" w:cs="Arial"/>
+          <w:bCs/>
+          <w:sz w:val="24"/>
+          <w:szCs w:val="24"/>
+        </w:rPr>
+      </w:pPr>
+    </w:p>
+    <w:p>
+      <w:pPr>
+        <w:pStyle w:val="Prrafodelista"/>
+        <w:jc w:val="both"/>
+        <w:rPr>
+          <w:rFonts w:ascii="Arial" w:hAnsi="Arial" w:cs="Arial"/>
+          <w:bCs/>
+          <w:sz w:val="24"/>
+          <w:szCs w:val="24"/>
+        </w:rPr>
+      </w:pPr>
+    </w:p>
+    <w:p>
+      <w:pPr>
+        <w:pStyle w:val="Prrafodelista"/>
+        <w:numPr>
+          <w:ilvl w:val="0"/>
+          <w:numId w:val="3"/>
+        </w:numPr>
+        <w:jc w:val="both"/>
+        <w:rPr>
+          <w:rFonts w:ascii="Arial" w:hAnsi="Arial" w:cs="Arial"/>
+          <w:bCs/>
+          <w:sz w:val="24"/>
+          <w:szCs w:val="24"/>
+        </w:rPr>
+      </w:pPr>
+      <w:r>
+        <w:rPr>
+          <w:rFonts w:ascii="Arial" w:hAnsi="Arial" w:cs="Arial"/>
+          <w:bCs/>
+          <w:sz w:val="24"/>
+          <w:szCs w:val="24"/>
+        </w:rPr>
+        <w:t xml:space="preserve">El aplicativo debe tener seguridad adecuada como verificación de identidad, correo, teléfono, </w:t>
+      </w:r>
+      <w:r>
+        <w:rPr>
+          <w:rFonts w:ascii="Arial" w:hAnsi="Arial" w:cs="Arial"/>
+          <w:bCs/>
+          <w:sz w:val="24"/>
+          <w:szCs w:val="24"/>
+        </w:rPr>
+        <w:t xml:space="preserve">Implementar </w:t>
+      </w:r>
+      <w:proofErr w:type="spellStart"/>
+      <w:r>
+        <w:rPr>
+          <w:rFonts w:ascii="Arial" w:hAnsi="Arial" w:cs="Arial"/>
+          <w:bCs/>
+          <w:sz w:val="24"/>
+          <w:szCs w:val="24"/>
+        </w:rPr>
+        <w:t>toquen</w:t>
+      </w:r>
+      <w:r>
+        <w:rPr>
+          <w:rFonts w:ascii="Arial" w:hAnsi="Arial" w:cs="Arial"/>
+          <w:bCs/>
+          <w:sz w:val="24"/>
+          <w:szCs w:val="24"/>
+        </w:rPr>
+        <w:t>s</w:t>
+      </w:r>
+      <w:proofErr w:type="spellEnd"/>
+      <w:r>
+        <w:rPr>
+          <w:rFonts w:ascii="Arial" w:hAnsi="Arial" w:cs="Arial"/>
+          <w:bCs/>
+          <w:sz w:val="24"/>
+          <w:szCs w:val="24"/>
+        </w:rPr>
+        <w:t xml:space="preserve"> y verificación en 2 pasos de ser posible</w:t>
+      </w:r>
+      <w:r>
+        <w:rPr>
+          <w:rFonts w:ascii="Arial" w:hAnsi="Arial" w:cs="Arial"/>
+          <w:bCs/>
+          <w:sz w:val="24"/>
+          <w:szCs w:val="24"/>
+        </w:rPr>
+        <w:t>.</w:t>
+      </w:r>
+    </w:p>
+    <w:p>
+      <w:pPr>
+        <w:pStyle w:val="Prrafodelista"/>
+        <w:jc w:val="both"/>
+        <w:rPr>
+          <w:rFonts w:ascii="Arial" w:hAnsi="Arial" w:cs="Arial"/>
+          <w:bCs/>
+          <w:sz w:val="24"/>
+          <w:szCs w:val="24"/>
+        </w:rPr>
+      </w:pPr>
+    </w:p>
+    <w:p>
+      <w:pPr>
+        <w:pStyle w:val="Prrafodelista"/>
+        <w:numPr>
+          <w:ilvl w:val="0"/>
+          <w:numId w:val="3"/>
+        </w:numPr>
+        <w:jc w:val="both"/>
+        <w:rPr>
+          <w:rFonts w:ascii="Arial" w:hAnsi="Arial" w:cs="Arial"/>
+          <w:bCs/>
+          <w:sz w:val="24"/>
+          <w:szCs w:val="24"/>
+        </w:rPr>
+      </w:pPr>
+      <w:r>
+        <w:rPr>
+          <w:rFonts w:ascii="Arial" w:hAnsi="Arial" w:cs="Arial"/>
+          <w:bCs/>
+          <w:sz w:val="24"/>
+          <w:szCs w:val="24"/>
+        </w:rPr>
+        <w:t xml:space="preserve">El Loguin se debe efectuar con cuentas de </w:t>
+      </w:r>
+      <w:r>
+        <w:rPr>
+          <w:rFonts w:ascii="Arial" w:hAnsi="Arial" w:cs="Arial"/>
+          <w:bCs/>
+          <w:sz w:val="24"/>
+          <w:szCs w:val="24"/>
+        </w:rPr>
+        <w:t>Gmail</w:t>
+      </w:r>
+      <w:r>
+        <w:rPr>
+          <w:rFonts w:ascii="Arial" w:hAnsi="Arial" w:cs="Arial"/>
+          <w:bCs/>
+          <w:sz w:val="24"/>
+          <w:szCs w:val="24"/>
+        </w:rPr>
+        <w:t xml:space="preserve">, </w:t>
+      </w:r>
+      <w:r>
+        <w:rPr>
+          <w:rFonts w:ascii="Arial" w:hAnsi="Arial" w:cs="Arial"/>
+          <w:bCs/>
+          <w:sz w:val="24"/>
+          <w:szCs w:val="24"/>
+        </w:rPr>
+        <w:t>Apple</w:t>
+      </w:r>
+      <w:r>
+        <w:rPr>
+          <w:rFonts w:ascii="Arial" w:hAnsi="Arial" w:cs="Arial"/>
+          <w:bCs/>
+          <w:sz w:val="24"/>
+          <w:szCs w:val="24"/>
+        </w:rPr>
+        <w:t xml:space="preserve"> o </w:t>
+      </w:r>
+      <w:r>
+        <w:rPr>
+          <w:rFonts w:ascii="Arial" w:hAnsi="Arial" w:cs="Arial"/>
+          <w:bCs/>
+          <w:sz w:val="24"/>
+          <w:szCs w:val="24"/>
+        </w:rPr>
+        <w:t>Facebook.</w:t>
+      </w:r>
+    </w:p>
+    <w:p>
+      <w:pPr>
+        <w:pStyle w:val="Prrafodelista"/>
+        <w:jc w:val="both"/>
+        <w:rPr>
+          <w:rFonts w:ascii="Arial" w:hAnsi="Arial" w:cs="Arial"/>
+          <w:bCs/>
+          <w:sz w:val="24"/>
+          <w:szCs w:val="24"/>
+          <w:u w:val="single"/>
+        </w:rPr>
+      </w:pPr>
+    </w:p>
+    <w:p>
+      <w:pPr>
+        <w:pStyle w:val="Prrafodelista"/>
+        <w:numPr>
+          <w:ilvl w:val="0"/>
+          <w:numId w:val="3"/>
+        </w:numPr>
+        <w:jc w:val="both"/>
+        <w:rPr>
+          <w:rFonts w:ascii="Arial" w:hAnsi="Arial" w:cs="Arial"/>
+          <w:bCs/>
+          <w:sz w:val="24"/>
+          <w:szCs w:val="24"/>
+        </w:rPr>
+      </w:pPr>
+      <w:r>
+        <w:rPr>
+          <w:rFonts w:ascii="Arial" w:hAnsi="Arial" w:cs="Arial"/>
+          <w:bCs/>
+          <w:sz w:val="24"/>
+          <w:szCs w:val="24"/>
+        </w:rPr>
+        <w:t xml:space="preserve">Crear roles de usuario: los usuarios deben tener </w:t>
+      </w:r>
+      <w:r>
+        <w:rPr>
+          <w:rFonts w:ascii="Arial" w:hAnsi="Arial" w:cs="Arial"/>
+          <w:bCs/>
+          <w:sz w:val="24"/>
+          <w:szCs w:val="24"/>
+        </w:rPr>
+        <w:t>un</w:t>
+      </w:r>
+      <w:r>
+        <w:rPr>
+          <w:rFonts w:ascii="Arial" w:hAnsi="Arial" w:cs="Arial"/>
+          <w:bCs/>
+          <w:sz w:val="24"/>
+          <w:szCs w:val="24"/>
+        </w:rPr>
+        <w:t xml:space="preserve"> rol de usuario </w:t>
+      </w:r>
+      <w:r>
+        <w:rPr>
+          <w:rFonts w:ascii="Arial" w:hAnsi="Arial" w:cs="Arial"/>
+          <w:bCs/>
+          <w:sz w:val="24"/>
+          <w:szCs w:val="24"/>
+        </w:rPr>
+        <w:t xml:space="preserve">asignado </w:t>
+      </w:r>
+      <w:r>
+        <w:rPr>
+          <w:rFonts w:ascii="Arial" w:hAnsi="Arial" w:cs="Arial"/>
+          <w:bCs/>
+          <w:sz w:val="24"/>
+          <w:szCs w:val="24"/>
+        </w:rPr>
+        <w:t>para evitar fallos de seguridad y mantener la integridad de los datos</w:t>
+      </w:r>
+      <w:r>
+        <w:rPr>
+          <w:rFonts w:ascii="Arial" w:hAnsi="Arial" w:cs="Arial"/>
+          <w:bCs/>
+          <w:sz w:val="24"/>
+          <w:szCs w:val="24"/>
+        </w:rPr>
+        <w:t>.</w:t>
+      </w:r>
+    </w:p>
+    <w:p>
+      <w:pPr>
+        <w:pStyle w:val="Prrafodelista"/>
+        <w:jc w:val="both"/>
+        <w:rPr>
+          <w:rFonts w:ascii="Arial" w:hAnsi="Arial" w:cs="Arial"/>
+          <w:bCs/>
+          <w:sz w:val="24"/>
+          <w:szCs w:val="24"/>
+        </w:rPr>
+      </w:pPr>
+    </w:p>
+    <w:p>
+      <w:pPr>
+        <w:pStyle w:val="Prrafodelista"/>
+        <w:numPr>
+          <w:ilvl w:val="0"/>
+          <w:numId w:val="3"/>
+        </w:numPr>
+        <w:jc w:val="both"/>
+        <w:rPr>
+          <w:rFonts w:ascii="Arial" w:hAnsi="Arial" w:cs="Arial"/>
+          <w:bCs/>
+          <w:sz w:val="24"/>
+          <w:szCs w:val="24"/>
+          <w:u w:val="single"/>
+        </w:rPr>
+      </w:pPr>
+      <w:r>
+        <w:rPr>
+          <w:rFonts w:ascii="Arial" w:hAnsi="Arial" w:cs="Arial"/>
+          <w:bCs/>
+          <w:sz w:val="24"/>
+          <w:szCs w:val="24"/>
+        </w:rPr>
+        <w:t>Creación de</w:t>
+      </w:r>
+      <w:r>
+        <w:rPr>
+          <w:rFonts w:ascii="Arial" w:hAnsi="Arial" w:cs="Arial"/>
+          <w:bCs/>
+          <w:sz w:val="24"/>
+          <w:szCs w:val="24"/>
+        </w:rPr>
+        <w:t xml:space="preserve"> la</w:t>
+      </w:r>
+      <w:r>
+        <w:rPr>
+          <w:rFonts w:ascii="Arial" w:hAnsi="Arial" w:cs="Arial"/>
+          <w:bCs/>
+          <w:sz w:val="24"/>
+          <w:szCs w:val="24"/>
+        </w:rPr>
+        <w:t xml:space="preserve"> bas</w:t>
+      </w:r>
+      <w:r>
+        <w:rPr>
+          <w:rFonts w:ascii="Arial" w:hAnsi="Arial" w:cs="Arial"/>
+          <w:bCs/>
+          <w:sz w:val="24"/>
+          <w:szCs w:val="24"/>
+        </w:rPr>
+        <w:t>e</w:t>
+      </w:r>
+      <w:r>
+        <w:rPr>
+          <w:rFonts w:ascii="Arial" w:hAnsi="Arial" w:cs="Arial"/>
+          <w:bCs/>
+          <w:sz w:val="24"/>
+          <w:szCs w:val="24"/>
+        </w:rPr>
+        <w:t xml:space="preserve"> de datos</w:t>
+      </w:r>
+      <w:r>
+        <w:rPr>
+          <w:rFonts w:ascii="Arial" w:hAnsi="Arial" w:cs="Arial"/>
+          <w:bCs/>
+          <w:sz w:val="24"/>
+          <w:szCs w:val="24"/>
+        </w:rPr>
+        <w:t xml:space="preserve"> relacional: con sus respectivas tablas principales, con sus respectivos nombres de columnas y sus tipos de datos verificados, con disponibilidad para hacer auditoria con sus campos de fecha creación, fecha actualiza, fecha elim</w:t>
+      </w:r>
+      <w:r>
+        <w:rPr>
+          <w:rFonts w:ascii="Arial" w:hAnsi="Arial" w:cs="Arial"/>
+          <w:bCs/>
+          <w:sz w:val="24"/>
+          <w:szCs w:val="24"/>
+        </w:rPr>
+        <w:t>inar</w:t>
+      </w:r>
+      <w:r>
+        <w:rPr>
+          <w:rFonts w:ascii="Arial" w:hAnsi="Arial" w:cs="Arial"/>
+          <w:bCs/>
+          <w:sz w:val="24"/>
+          <w:szCs w:val="24"/>
+        </w:rPr>
+        <w:t xml:space="preserve">, y el cambio de </w:t>
+      </w:r>
+      <w:r>
+        <w:rPr>
+          <w:rFonts w:ascii="Arial" w:hAnsi="Arial" w:cs="Arial"/>
+          <w:bCs/>
+          <w:sz w:val="24"/>
+          <w:szCs w:val="24"/>
+        </w:rPr>
+        <w:t>estado, obviamente después de hacer el previo análisis de datos necesarios y los diagramas con las estructuras de las clases</w:t>
+      </w:r>
+      <w:r>
+        <w:rPr>
+          <w:rFonts w:ascii="Arial" w:hAnsi="Arial" w:cs="Arial"/>
+          <w:bCs/>
+          <w:sz w:val="24"/>
+          <w:szCs w:val="24"/>
+        </w:rPr>
+        <w:t>.</w:t>
+      </w:r>
+    </w:p>
+    <w:p>
+      <w:pPr>
+        <w:pStyle w:val="Prrafodelista"/>
+        <w:jc w:val="both"/>
+        <w:rPr>
+          <w:rFonts w:ascii="Arial" w:hAnsi="Arial" w:cs="Arial"/>
+          <w:bCs/>
+          <w:sz w:val="24"/>
+          <w:szCs w:val="24"/>
+        </w:rPr>
+      </w:pPr>
+    </w:p>
+    <w:p>
+      <w:pPr>
+        <w:pStyle w:val="Prrafodelista"/>
+        <w:numPr>
+          <w:ilvl w:val="0"/>
+          <w:numId w:val="3"/>
+        </w:numPr>
+        <w:jc w:val="both"/>
+        <w:rPr>
+          <w:rFonts w:ascii="Arial" w:hAnsi="Arial" w:cs="Arial"/>
+          <w:bCs/>
+          <w:sz w:val="24"/>
+          <w:szCs w:val="24"/>
+        </w:rPr>
+      </w:pPr>
+      <w:r>
+        <w:rPr>
+          <w:rFonts w:ascii="Arial" w:hAnsi="Arial" w:cs="Arial"/>
+          <w:bCs/>
+          <w:sz w:val="24"/>
+          <w:szCs w:val="24"/>
+        </w:rPr>
+        <w:t xml:space="preserve">Antes de la etapa de desarrollo debe estar todo plasmado en este documento listo para la entrega previa a la </w:t>
+      </w:r>
+      <w:r>
+        <w:rPr>
+          <w:rFonts w:ascii="Arial" w:hAnsi="Arial" w:cs="Arial"/>
+          <w:bCs/>
+          <w:sz w:val="24"/>
+          <w:szCs w:val="24"/>
+        </w:rPr>
+        <w:t>sustentación (</w:t>
+      </w:r>
+      <w:r>
+        <w:rPr>
+          <w:rFonts w:ascii="Arial" w:hAnsi="Arial" w:cs="Arial"/>
+          <w:bCs/>
+          <w:sz w:val="24"/>
+          <w:szCs w:val="24"/>
+        </w:rPr>
+        <w:t>ósea listo para la revisión y posteriores mejoras bajo criterio del instructor a cargo)</w:t>
+      </w:r>
+      <w:r>
+        <w:rPr>
+          <w:rFonts w:ascii="Arial" w:hAnsi="Arial" w:cs="Arial"/>
+          <w:bCs/>
+          <w:sz w:val="24"/>
+          <w:szCs w:val="24"/>
+        </w:rPr>
+        <w:t>.</w:t>
+      </w:r>
+    </w:p>
+    <w:p>
+      <w:pPr>
+        <w:pStyle w:val="Prrafodelista"/>
+        <w:jc w:val="both"/>
+        <w:rPr>
+          <w:rFonts w:ascii="Arial" w:hAnsi="Arial" w:cs="Arial"/>
+          <w:bCs/>
+          <w:sz w:val="24"/>
+          <w:szCs w:val="24"/>
+        </w:rPr>
+      </w:pPr>
+    </w:p>
+    <w:p>
+      <w:pPr>
+        <w:pStyle w:val="Prrafodelista"/>
+        <w:numPr>
+          <w:ilvl w:val="0"/>
+          <w:numId w:val="3"/>
+        </w:numPr>
+        <w:jc w:val="both"/>
+        <w:rPr>
+          <w:rFonts w:ascii="Arial" w:hAnsi="Arial" w:cs="Arial"/>
+          <w:bCs/>
+          <w:sz w:val="24"/>
+          <w:szCs w:val="24"/>
+        </w:rPr>
+      </w:pPr>
+      <w:r>
+        <w:rPr>
+          <w:rFonts w:ascii="Arial" w:hAnsi="Arial" w:cs="Arial"/>
+          <w:bCs/>
+          <w:sz w:val="24"/>
+          <w:szCs w:val="24"/>
+        </w:rPr>
+        <w:t>El proyecto debe estar debidamente estructurado y documentado antes de la fecha de sustentación</w:t>
+      </w:r>
+      <w:r>
+        <w:rPr>
+          <w:rFonts w:ascii="Arial" w:hAnsi="Arial" w:cs="Arial"/>
+          <w:bCs/>
+          <w:sz w:val="24"/>
+          <w:szCs w:val="24"/>
+        </w:rPr>
+        <w:t>.</w:t>
+      </w:r>
+    </w:p>
+    <w:p>
+      <w:pPr>
+        <w:pStyle w:val="Prrafodelista"/>
+        <w:jc w:val="both"/>
+        <w:rPr>
+          <w:rFonts w:ascii="Arial" w:hAnsi="Arial" w:cs="Arial"/>
+          <w:bCs/>
+          <w:sz w:val="24"/>
+          <w:szCs w:val="24"/>
+        </w:rPr>
+      </w:pPr>
+    </w:p>
+    <w:p>
+      <w:pPr>
+        <w:jc w:val="both"/>
+        <w:rPr>
+          <w:b/>
+        </w:rPr>
+      </w:pPr>
+      <w:r>
+        <w:rPr>
+          <w:b/>
+        </w:rPr>
+        <w:br w:type="page"/>
+      </w:r>
+    </w:p>
+    <w:p>
+      <w:pPr>
+        <w:pStyle w:val="Prrafodelista"/>
+        <w:ind w:left="0"/>
+        <w:rPr>
+          <w:rFonts w:ascii="Arial" w:hAnsi="Arial" w:cs="Arial"/>
+          <w:b/>
+          <w:sz w:val="24"/>
+          <w:szCs w:val="24"/>
+        </w:rPr>
+      </w:pPr>
+      <w:r>
+        <w:rPr>
+          <w:rFonts w:ascii="Arial" w:hAnsi="Arial" w:cs="Arial"/>
+          <w:b/>
+          <w:sz w:val="24"/>
+          <w:szCs w:val="24"/>
+        </w:rPr>
+        <w:lastRenderedPageBreak/>
+        <w:t xml:space="preserve">Planteamiento de la problemática </w:t>
+      </w:r>
+    </w:p>
+    <w:p>
+      <w:pPr>
+        <w:pStyle w:val="Prrafodelista"/>
+        <w:ind w:left="0"/>
+        <w:rPr>
+          <w:rFonts w:ascii="Arial" w:hAnsi="Arial" w:cs="Arial"/>
+          <w:b/>
+          <w:sz w:val="24"/>
+          <w:szCs w:val="24"/>
+        </w:rPr>
+      </w:pPr>
+    </w:p>
+    <w:p>
+      <w:pPr>
+        <w:pStyle w:val="Prrafodelista"/>
+        <w:ind w:left="0"/>
+        <w:rPr>
+          <w:rFonts w:ascii="Arial" w:hAnsi="Arial" w:cs="Arial"/>
+          <w:b/>
+          <w:sz w:val="24"/>
+          <w:szCs w:val="24"/>
+        </w:rPr>
+      </w:pPr>
+    </w:p>
+    <w:p>
+      <w:pPr>
+        <w:pStyle w:val="Prrafodelista"/>
+        <w:ind w:left="0"/>
+        <w:rPr>
+          <w:rFonts w:ascii="Arial" w:hAnsi="Arial" w:cs="Arial"/>
+          <w:bCs/>
+          <w:sz w:val="24"/>
+          <w:szCs w:val="24"/>
+        </w:rPr>
+      </w:pPr>
+      <w:r>
+        <w:rPr>
+          <w:rFonts w:ascii="Arial" w:hAnsi="Arial" w:cs="Arial"/>
+          <w:bCs/>
+          <w:sz w:val="24"/>
+          <w:szCs w:val="24"/>
+        </w:rPr>
+        <w:t>A</w:t>
+      </w:r>
+      <w:r>
+        <w:rPr>
+          <w:rFonts w:ascii="Arial" w:hAnsi="Arial" w:cs="Arial"/>
+          <w:bCs/>
+          <w:sz w:val="24"/>
+          <w:szCs w:val="24"/>
+        </w:rPr>
+        <w:t>ctualmente</w:t>
+      </w:r>
+      <w:r>
+        <w:rPr>
+          <w:rFonts w:ascii="Arial" w:hAnsi="Arial" w:cs="Arial"/>
+          <w:bCs/>
+          <w:sz w:val="24"/>
+          <w:szCs w:val="24"/>
+        </w:rPr>
+        <w:t xml:space="preserve"> la gran mayoría de los agricultores colombianos </w:t>
+      </w:r>
+      <w:r>
+        <w:rPr>
+          <w:rFonts w:ascii="Arial" w:hAnsi="Arial" w:cs="Arial"/>
+          <w:bCs/>
+          <w:sz w:val="24"/>
+          <w:szCs w:val="24"/>
+        </w:rPr>
+        <w:t>comerc</w:t>
+      </w:r>
+      <w:r>
+        <w:rPr>
+          <w:rFonts w:ascii="Arial" w:hAnsi="Arial" w:cs="Arial"/>
+          <w:bCs/>
+          <w:sz w:val="24"/>
+          <w:szCs w:val="24"/>
+        </w:rPr>
+        <w:t>ializan sus productos vía</w:t>
+      </w:r>
+      <w:r>
+        <w:rPr>
+          <w:rFonts w:ascii="Arial" w:hAnsi="Arial" w:cs="Arial"/>
+          <w:bCs/>
+          <w:sz w:val="24"/>
+          <w:szCs w:val="24"/>
+        </w:rPr>
+        <w:t>s</w:t>
+      </w:r>
+      <w:r>
+        <w:rPr>
+          <w:rFonts w:ascii="Arial" w:hAnsi="Arial" w:cs="Arial"/>
+          <w:bCs/>
+          <w:sz w:val="24"/>
+          <w:szCs w:val="24"/>
+        </w:rPr>
+        <w:t xml:space="preserve"> telefónica</w:t>
+      </w:r>
+      <w:r>
+        <w:rPr>
+          <w:rFonts w:ascii="Arial" w:hAnsi="Arial" w:cs="Arial"/>
+          <w:bCs/>
+          <w:sz w:val="24"/>
+          <w:szCs w:val="24"/>
+        </w:rPr>
+        <w:t>s, voz a voz</w:t>
+      </w:r>
+      <w:r>
+        <w:rPr>
+          <w:rFonts w:ascii="Arial" w:hAnsi="Arial" w:cs="Arial"/>
+          <w:bCs/>
+          <w:sz w:val="24"/>
+          <w:szCs w:val="24"/>
+        </w:rPr>
+        <w:t>, o con clientes cercanos a la</w:t>
+      </w:r>
+      <w:r>
+        <w:rPr>
+          <w:rFonts w:ascii="Arial" w:hAnsi="Arial" w:cs="Arial"/>
+          <w:bCs/>
+          <w:sz w:val="24"/>
+          <w:szCs w:val="24"/>
+        </w:rPr>
+        <w:t xml:space="preserve"> </w:t>
+      </w:r>
+      <w:r>
+        <w:rPr>
+          <w:rFonts w:ascii="Arial" w:hAnsi="Arial" w:cs="Arial"/>
+          <w:bCs/>
+          <w:sz w:val="24"/>
+          <w:szCs w:val="24"/>
+        </w:rPr>
+        <w:t>vereda</w:t>
+      </w:r>
+      <w:r>
+        <w:rPr>
+          <w:rFonts w:ascii="Arial" w:hAnsi="Arial" w:cs="Arial"/>
+          <w:bCs/>
+          <w:sz w:val="24"/>
+          <w:szCs w:val="24"/>
+        </w:rPr>
+        <w:t>. Cabe resaltar que la mayoría de los campesinos no cuentan con redes sociales</w:t>
+      </w:r>
+      <w:r>
+        <w:rPr>
+          <w:rFonts w:ascii="Arial" w:hAnsi="Arial" w:cs="Arial"/>
+          <w:bCs/>
+          <w:sz w:val="24"/>
+          <w:szCs w:val="24"/>
+        </w:rPr>
+        <w:t xml:space="preserve">, ni sitios web lo cual hace </w:t>
+      </w:r>
+      <w:r>
+        <w:rPr>
+          <w:rFonts w:ascii="Arial" w:hAnsi="Arial" w:cs="Arial"/>
+          <w:bCs/>
+          <w:sz w:val="24"/>
+          <w:szCs w:val="24"/>
+        </w:rPr>
+        <w:t>que la difusión de los productos</w:t>
+      </w:r>
+      <w:r>
+        <w:rPr>
+          <w:rFonts w:ascii="Arial" w:hAnsi="Arial" w:cs="Arial"/>
+          <w:bCs/>
+          <w:sz w:val="24"/>
+          <w:szCs w:val="24"/>
+        </w:rPr>
+        <w:t xml:space="preserve"> y servicios se vea disminuido y por ende </w:t>
+      </w:r>
+      <w:r>
+        <w:rPr>
+          <w:rFonts w:ascii="Arial" w:hAnsi="Arial" w:cs="Arial"/>
+          <w:bCs/>
+          <w:sz w:val="24"/>
+          <w:szCs w:val="24"/>
+        </w:rPr>
+        <w:t>un alcance que solo supera lo local y lo regional</w:t>
+      </w:r>
+      <w:r>
+        <w:rPr>
+          <w:rFonts w:ascii="Arial" w:hAnsi="Arial" w:cs="Arial"/>
+          <w:bCs/>
+          <w:sz w:val="24"/>
+          <w:szCs w:val="24"/>
+        </w:rPr>
+        <w:t>.</w:t>
+      </w:r>
+    </w:p>
+    <w:p>
+      <w:pPr>
+        <w:pStyle w:val="Prrafodelista"/>
+        <w:ind w:left="0"/>
+        <w:rPr>
+          <w:rFonts w:ascii="Arial" w:hAnsi="Arial" w:cs="Arial"/>
+          <w:bCs/>
+          <w:sz w:val="24"/>
+          <w:szCs w:val="24"/>
+        </w:rPr>
+      </w:pPr>
+      <w:r>
+        <w:rPr>
+          <w:rFonts w:ascii="Arial" w:hAnsi="Arial" w:cs="Arial"/>
+          <w:bCs/>
+          <w:sz w:val="24"/>
+          <w:szCs w:val="24"/>
+        </w:rPr>
+        <w:t xml:space="preserve">Los campesinos no cuentan con </w:t>
+      </w:r>
+      <w:r>
+        <w:rPr>
+          <w:rFonts w:ascii="Arial" w:hAnsi="Arial" w:cs="Arial"/>
+          <w:bCs/>
+          <w:sz w:val="24"/>
+          <w:szCs w:val="24"/>
+        </w:rPr>
+        <w:t>sistemas de información que permitan administrar sus procesos internos</w:t>
+      </w:r>
+      <w:r>
+        <w:rPr>
+          <w:rFonts w:ascii="Arial" w:hAnsi="Arial" w:cs="Arial"/>
+          <w:bCs/>
+          <w:sz w:val="24"/>
+          <w:szCs w:val="24"/>
+        </w:rPr>
+        <w:t xml:space="preserve">, </w:t>
+      </w:r>
+      <w:r>
+        <w:rPr>
+          <w:rFonts w:ascii="Arial" w:hAnsi="Arial" w:cs="Arial"/>
+          <w:bCs/>
+          <w:sz w:val="24"/>
+          <w:szCs w:val="24"/>
+        </w:rPr>
+        <w:t xml:space="preserve">lo que hace </w:t>
+      </w:r>
+      <w:r>
+        <w:rPr>
+          <w:rFonts w:ascii="Arial" w:hAnsi="Arial" w:cs="Arial"/>
+          <w:bCs/>
+          <w:sz w:val="24"/>
+          <w:szCs w:val="24"/>
+        </w:rPr>
+        <w:t>que su productividad se vea afectada</w:t>
+      </w:r>
+      <w:r>
+        <w:rPr>
+          <w:rFonts w:ascii="Arial" w:hAnsi="Arial" w:cs="Arial"/>
+          <w:bCs/>
+          <w:sz w:val="24"/>
+          <w:szCs w:val="24"/>
+        </w:rPr>
+        <w:t xml:space="preserve">, </w:t>
+      </w:r>
+      <w:r>
+        <w:rPr>
+          <w:rFonts w:ascii="Arial" w:hAnsi="Arial" w:cs="Arial"/>
+          <w:bCs/>
+          <w:sz w:val="24"/>
+          <w:szCs w:val="24"/>
+        </w:rPr>
+        <w:t xml:space="preserve">por </w:t>
+      </w:r>
+      <w:r>
+        <w:rPr>
+          <w:rFonts w:ascii="Arial" w:hAnsi="Arial" w:cs="Arial"/>
+          <w:bCs/>
+          <w:sz w:val="24"/>
+          <w:szCs w:val="24"/>
+        </w:rPr>
+        <w:t>ende,</w:t>
+      </w:r>
+      <w:r>
+        <w:rPr>
+          <w:rFonts w:ascii="Arial" w:hAnsi="Arial" w:cs="Arial"/>
+          <w:bCs/>
+          <w:sz w:val="24"/>
+          <w:szCs w:val="24"/>
+        </w:rPr>
+        <w:t xml:space="preserve"> el incorporar mediación </w:t>
+      </w:r>
+      <w:r>
+        <w:rPr>
+          <w:rFonts w:ascii="Arial" w:hAnsi="Arial" w:cs="Arial"/>
+          <w:bCs/>
+          <w:sz w:val="24"/>
+          <w:szCs w:val="24"/>
+        </w:rPr>
+        <w:t>tecnológica</w:t>
+      </w:r>
+      <w:r>
+        <w:rPr>
+          <w:rFonts w:ascii="Arial" w:hAnsi="Arial" w:cs="Arial"/>
+          <w:bCs/>
+          <w:sz w:val="24"/>
+          <w:szCs w:val="24"/>
+        </w:rPr>
+        <w:t xml:space="preserve"> </w:t>
+      </w:r>
+      <w:r>
+        <w:rPr>
+          <w:rFonts w:ascii="Arial" w:hAnsi="Arial" w:cs="Arial"/>
+          <w:bCs/>
+          <w:sz w:val="24"/>
+          <w:szCs w:val="24"/>
+        </w:rPr>
+        <w:t>en los procesos administrativos de los agricultores</w:t>
+      </w:r>
+      <w:r>
+        <w:rPr>
+          <w:rFonts w:ascii="Arial" w:hAnsi="Arial" w:cs="Arial"/>
+          <w:bCs/>
+          <w:sz w:val="24"/>
+          <w:szCs w:val="24"/>
+        </w:rPr>
         <w:t>,</w:t>
       </w:r>
       <w:r>
@@ -1191,850 +2804,2012 @@
           <w:sz w:val="24"/>
           <w:szCs w:val="24"/>
         </w:rPr>
+        <w:t xml:space="preserve"> organizara</w:t>
+      </w:r>
+      <w:r>
+        <w:rPr>
+          <w:rFonts w:ascii="Arial" w:hAnsi="Arial" w:cs="Arial"/>
+          <w:bCs/>
+          <w:sz w:val="24"/>
+          <w:szCs w:val="24"/>
+        </w:rPr>
+        <w:t>, impulsara y</w:t>
+      </w:r>
+      <w:r>
+        <w:rPr>
+          <w:rFonts w:ascii="Arial" w:hAnsi="Arial" w:cs="Arial"/>
+          <w:bCs/>
+          <w:sz w:val="24"/>
+          <w:szCs w:val="24"/>
+        </w:rPr>
+        <w:t xml:space="preserve"> aumentara la productividad</w:t>
+      </w:r>
+      <w:r>
+        <w:rPr>
+          <w:rFonts w:ascii="Arial" w:hAnsi="Arial" w:cs="Arial"/>
+          <w:bCs/>
+          <w:sz w:val="24"/>
+          <w:szCs w:val="24"/>
+        </w:rPr>
+        <w:t xml:space="preserve"> en sus fincas</w:t>
+      </w:r>
+      <w:r>
+        <w:rPr>
+          <w:rFonts w:ascii="Arial" w:hAnsi="Arial" w:cs="Arial"/>
+          <w:bCs/>
+          <w:sz w:val="24"/>
+          <w:szCs w:val="24"/>
+        </w:rPr>
+        <w:t>.</w:t>
+      </w:r>
+    </w:p>
+    <w:p>
+      <w:pPr>
+        <w:pStyle w:val="Prrafodelista"/>
+        <w:ind w:left="0"/>
+        <w:rPr>
+          <w:rFonts w:ascii="Arial" w:hAnsi="Arial" w:cs="Arial"/>
+          <w:bCs/>
+          <w:sz w:val="24"/>
+          <w:szCs w:val="24"/>
+        </w:rPr>
+      </w:pPr>
+    </w:p>
+    <w:p>
+      <w:pPr>
+        <w:pStyle w:val="Prrafodelista"/>
+        <w:ind w:left="0"/>
+        <w:rPr>
+          <w:rFonts w:ascii="Arial" w:hAnsi="Arial" w:cs="Arial"/>
+          <w:b/>
+          <w:sz w:val="24"/>
+          <w:szCs w:val="24"/>
+        </w:rPr>
+      </w:pPr>
+      <w:r>
+        <w:rPr>
+          <w:rFonts w:ascii="Arial" w:hAnsi="Arial" w:cs="Arial"/>
+          <w:b/>
+          <w:sz w:val="24"/>
+          <w:szCs w:val="24"/>
+        </w:rPr>
+        <w:t>Elementos del problema</w:t>
+      </w:r>
+    </w:p>
+    <w:p>
+      <w:pPr>
+        <w:pStyle w:val="Prrafodelista"/>
+        <w:ind w:left="0"/>
+        <w:rPr>
+          <w:rFonts w:ascii="Arial" w:hAnsi="Arial" w:cs="Arial"/>
+          <w:b/>
+          <w:sz w:val="24"/>
+          <w:szCs w:val="24"/>
+        </w:rPr>
+      </w:pPr>
+    </w:p>
+    <w:p>
+      <w:pPr>
+        <w:pStyle w:val="Prrafodelista"/>
+        <w:ind w:left="0"/>
+        <w:rPr>
+          <w:rFonts w:ascii="Arial" w:hAnsi="Arial" w:cs="Arial"/>
+          <w:b/>
+          <w:sz w:val="24"/>
+          <w:szCs w:val="24"/>
+        </w:rPr>
+      </w:pPr>
+    </w:p>
+    <w:p>
+      <w:pPr>
+        <w:pStyle w:val="Prrafodelista"/>
+        <w:numPr>
+          <w:ilvl w:val="0"/>
+          <w:numId w:val="4"/>
+        </w:numPr>
+        <w:rPr>
+          <w:rFonts w:ascii="Arial" w:hAnsi="Arial" w:cs="Arial"/>
+          <w:b/>
+          <w:sz w:val="24"/>
+          <w:szCs w:val="24"/>
+        </w:rPr>
+      </w:pPr>
+      <w:r>
+        <w:rPr>
+          <w:rFonts w:ascii="Arial" w:hAnsi="Arial" w:cs="Arial"/>
+          <w:bCs/>
+          <w:sz w:val="24"/>
+          <w:szCs w:val="24"/>
+        </w:rPr>
+        <w:t>Sistemas de información dentro del sector agrícola</w:t>
+      </w:r>
+      <w:r>
+        <w:rPr>
+          <w:rFonts w:ascii="Arial" w:hAnsi="Arial" w:cs="Arial"/>
+          <w:bCs/>
+          <w:sz w:val="24"/>
+          <w:szCs w:val="24"/>
+        </w:rPr>
+        <w:t>.</w:t>
+      </w:r>
+    </w:p>
+    <w:p>
+      <w:pPr>
+        <w:pStyle w:val="Prrafodelista"/>
+        <w:rPr>
+          <w:rFonts w:ascii="Arial" w:hAnsi="Arial" w:cs="Arial"/>
+          <w:b/>
+          <w:sz w:val="24"/>
+          <w:szCs w:val="24"/>
+        </w:rPr>
+      </w:pPr>
+    </w:p>
+    <w:p>
+      <w:pPr>
+        <w:pStyle w:val="Prrafodelista"/>
+        <w:rPr>
+          <w:rFonts w:ascii="Arial" w:hAnsi="Arial" w:cs="Arial"/>
+          <w:b/>
+          <w:sz w:val="24"/>
+          <w:szCs w:val="24"/>
+        </w:rPr>
+      </w:pPr>
+    </w:p>
+    <w:p>
+      <w:pPr>
+        <w:pStyle w:val="Prrafodelista"/>
+        <w:ind w:left="0"/>
+        <w:rPr>
+          <w:rFonts w:ascii="Arial" w:hAnsi="Arial" w:cs="Arial"/>
+          <w:sz w:val="24"/>
+          <w:szCs w:val="24"/>
+        </w:rPr>
+      </w:pPr>
+      <w:r>
+        <w:rPr>
+          <w:rFonts w:ascii="Arial" w:hAnsi="Arial" w:cs="Arial"/>
+          <w:sz w:val="24"/>
+          <w:szCs w:val="24"/>
+        </w:rPr>
+        <w:t xml:space="preserve">A lo largo de la historia las </w:t>
+      </w:r>
+      <w:r>
+        <w:rPr>
+          <w:rFonts w:ascii="Arial" w:hAnsi="Arial" w:cs="Arial"/>
+          <w:sz w:val="24"/>
+          <w:szCs w:val="24"/>
+        </w:rPr>
+        <w:t xml:space="preserve">fincas </w:t>
+      </w:r>
+      <w:r>
+        <w:rPr>
+          <w:rFonts w:ascii="Arial" w:hAnsi="Arial" w:cs="Arial"/>
+          <w:sz w:val="24"/>
+          <w:szCs w:val="24"/>
+        </w:rPr>
+        <w:t>agrícolas</w:t>
+      </w:r>
+      <w:r>
+        <w:rPr>
+          <w:rFonts w:ascii="Arial" w:hAnsi="Arial" w:cs="Arial"/>
+          <w:sz w:val="24"/>
+          <w:szCs w:val="24"/>
+        </w:rPr>
+        <w:t xml:space="preserve"> han buscado </w:t>
+      </w:r>
+      <w:r>
+        <w:rPr>
+          <w:rFonts w:ascii="Arial" w:hAnsi="Arial" w:cs="Arial"/>
+          <w:sz w:val="24"/>
+          <w:szCs w:val="24"/>
+        </w:rPr>
+        <w:t>alternativas</w:t>
+      </w:r>
+      <w:r>
+        <w:rPr>
+          <w:rFonts w:ascii="Arial" w:hAnsi="Arial" w:cs="Arial"/>
+          <w:sz w:val="24"/>
+          <w:szCs w:val="24"/>
+        </w:rPr>
+        <w:t xml:space="preserve"> a la hora de dirigir aspectos que mejoren el funcionamiento general y aumento de la productividad, eficiencia y competitividad</w:t>
+      </w:r>
+      <w:r>
+        <w:rPr>
+          <w:rFonts w:ascii="Arial" w:hAnsi="Arial" w:cs="Arial"/>
+          <w:sz w:val="24"/>
+          <w:szCs w:val="24"/>
+        </w:rPr>
+        <w:t>,</w:t>
+      </w:r>
+      <w:r>
+        <w:rPr>
+          <w:rFonts w:ascii="Arial" w:hAnsi="Arial" w:cs="Arial"/>
+          <w:sz w:val="24"/>
+          <w:szCs w:val="24"/>
+        </w:rPr>
+        <w:t xml:space="preserve"> algunas fincas han buscado alternativas</w:t>
+      </w:r>
+      <w:r>
+        <w:rPr>
+          <w:rFonts w:ascii="Arial" w:hAnsi="Arial" w:cs="Arial"/>
+          <w:sz w:val="24"/>
+          <w:szCs w:val="24"/>
+        </w:rPr>
+        <w:t xml:space="preserve"> con el fin de obtener los objetivos</w:t>
+      </w:r>
+      <w:r>
+        <w:rPr>
+          <w:rFonts w:ascii="Arial" w:hAnsi="Arial" w:cs="Arial"/>
+          <w:sz w:val="24"/>
+          <w:szCs w:val="24"/>
+        </w:rPr>
+        <w:t xml:space="preserve"> a gran escala como los objetivos</w:t>
+      </w:r>
+      <w:r>
+        <w:rPr>
+          <w:rFonts w:ascii="Arial" w:hAnsi="Arial" w:cs="Arial"/>
+          <w:sz w:val="24"/>
+          <w:szCs w:val="24"/>
+        </w:rPr>
+        <w:t xml:space="preserve"> de </w:t>
+      </w:r>
+      <w:r>
+        <w:rPr>
+          <w:rFonts w:ascii="Arial" w:hAnsi="Arial" w:cs="Arial"/>
+          <w:sz w:val="24"/>
+          <w:szCs w:val="24"/>
+        </w:rPr>
+        <w:t>una</w:t>
+      </w:r>
+      <w:r>
+        <w:rPr>
+          <w:rFonts w:ascii="Arial" w:hAnsi="Arial" w:cs="Arial"/>
+          <w:sz w:val="24"/>
+          <w:szCs w:val="24"/>
+        </w:rPr>
+        <w:t xml:space="preserve"> empresa; Por ejemplo las organizaciones del sector </w:t>
+      </w:r>
+      <w:r>
+        <w:rPr>
+          <w:rFonts w:ascii="Arial" w:hAnsi="Arial" w:cs="Arial"/>
+          <w:sz w:val="24"/>
+          <w:szCs w:val="24"/>
+        </w:rPr>
+        <w:t>agr</w:t>
+      </w:r>
+      <w:r>
+        <w:rPr>
+          <w:rFonts w:ascii="Arial" w:hAnsi="Arial" w:cs="Arial"/>
+          <w:sz w:val="24"/>
+          <w:szCs w:val="24"/>
+        </w:rPr>
+        <w:t>ícola</w:t>
+      </w:r>
+      <w:r>
+        <w:rPr>
+          <w:rFonts w:ascii="Arial" w:hAnsi="Arial" w:cs="Arial"/>
+          <w:sz w:val="24"/>
+          <w:szCs w:val="24"/>
+        </w:rPr>
+        <w:t xml:space="preserve"> en un país tienen como objetivo, generar empleo y al mismo tiempo brindar alimentación a los ciudadanos , ((MINERD), 2020) “la fuente primordial que tiene un país con el sector primario formador son las actividades económicas relacionadas con la transformación de los recursos naturales en productos primario no elaborados. Usualmente, los productos primarios (</w:t>
+      </w:r>
+      <w:r>
+        <w:rPr>
+          <w:rFonts w:ascii="Arial" w:hAnsi="Arial" w:cs="Arial"/>
+          <w:sz w:val="24"/>
+          <w:szCs w:val="24"/>
+        </w:rPr>
+        <w:t>agr</w:t>
+      </w:r>
+      <w:r>
+        <w:rPr>
+          <w:rFonts w:ascii="Arial" w:hAnsi="Arial" w:cs="Arial"/>
+          <w:sz w:val="24"/>
+          <w:szCs w:val="24"/>
+        </w:rPr>
+        <w:t>ícolas</w:t>
+      </w:r>
+      <w:r>
+        <w:rPr>
+          <w:rFonts w:ascii="Arial" w:hAnsi="Arial" w:cs="Arial"/>
+          <w:sz w:val="24"/>
+          <w:szCs w:val="24"/>
+        </w:rPr>
+        <w:t xml:space="preserve">) son utilizados como materia prima en la producción de industrias. Las principales actividades del sector primario son la agricultura, pecuario, apicultor. “Esto quiere decir que grandes cantidades de personas trabajan de apoyo a el crecimiento del </w:t>
+      </w:r>
+      <w:r>
+        <w:rPr>
+          <w:rFonts w:ascii="Arial" w:hAnsi="Arial" w:cs="Arial"/>
+          <w:sz w:val="24"/>
+          <w:szCs w:val="24"/>
+        </w:rPr>
+        <w:t xml:space="preserve">sector </w:t>
+      </w:r>
+      <w:r>
+        <w:rPr>
+          <w:rFonts w:ascii="Arial" w:hAnsi="Arial" w:cs="Arial"/>
+          <w:sz w:val="24"/>
+          <w:szCs w:val="24"/>
+        </w:rPr>
+        <w:t>agr</w:t>
+      </w:r>
+      <w:r>
+        <w:rPr>
+          <w:rFonts w:ascii="Arial" w:hAnsi="Arial" w:cs="Arial"/>
+          <w:sz w:val="24"/>
+          <w:szCs w:val="24"/>
+        </w:rPr>
+        <w:t>ícola</w:t>
+      </w:r>
+      <w:r>
+        <w:rPr>
+          <w:rFonts w:ascii="Arial" w:hAnsi="Arial" w:cs="Arial"/>
+          <w:sz w:val="24"/>
+          <w:szCs w:val="24"/>
+        </w:rPr>
+        <w:t>, contribuyendo al emprendimiento y a la formación empresarial</w:t>
+      </w:r>
+      <w:r>
+        <w:rPr>
+          <w:rFonts w:ascii="Arial" w:hAnsi="Arial" w:cs="Arial"/>
+          <w:sz w:val="24"/>
+          <w:szCs w:val="24"/>
+        </w:rPr>
+        <w:t>.</w:t>
+      </w:r>
+    </w:p>
+    <w:p>
+      <w:pPr>
+        <w:pStyle w:val="Prrafodelista"/>
+        <w:ind w:left="0"/>
+        <w:rPr>
+          <w:rFonts w:ascii="Arial" w:hAnsi="Arial" w:cs="Arial"/>
+          <w:b/>
+          <w:sz w:val="24"/>
+          <w:szCs w:val="24"/>
+        </w:rPr>
+      </w:pPr>
+    </w:p>
+    <w:p>
+      <w:pPr>
+        <w:pStyle w:val="Prrafodelista"/>
+        <w:numPr>
+          <w:ilvl w:val="0"/>
+          <w:numId w:val="4"/>
+        </w:numPr>
+        <w:rPr>
+          <w:rFonts w:ascii="Arial" w:hAnsi="Arial" w:cs="Arial"/>
+          <w:b/>
+          <w:sz w:val="24"/>
+          <w:szCs w:val="24"/>
+        </w:rPr>
+      </w:pPr>
+      <w:r>
+        <w:rPr>
+          <w:rFonts w:ascii="Arial" w:hAnsi="Arial" w:cs="Arial"/>
+          <w:bCs/>
+          <w:sz w:val="24"/>
+          <w:szCs w:val="24"/>
+        </w:rPr>
+        <w:t xml:space="preserve">Marketing digital para la comercialización de productos </w:t>
+      </w:r>
+      <w:r>
+        <w:rPr>
+          <w:rFonts w:ascii="Arial" w:hAnsi="Arial" w:cs="Arial"/>
+          <w:bCs/>
+          <w:sz w:val="24"/>
+          <w:szCs w:val="24"/>
+        </w:rPr>
+        <w:t>en el sector agropecuario.</w:t>
+      </w:r>
+    </w:p>
+    <w:p>
+      <w:pPr>
+        <w:pStyle w:val="Prrafodelista"/>
+        <w:rPr>
+          <w:rFonts w:ascii="Arial" w:hAnsi="Arial" w:cs="Arial"/>
+          <w:b/>
+          <w:sz w:val="24"/>
+          <w:szCs w:val="24"/>
+        </w:rPr>
+      </w:pPr>
+    </w:p>
+    <w:p>
+      <w:pPr>
+        <w:pStyle w:val="Prrafodelista"/>
+        <w:rPr>
+          <w:rFonts w:ascii="Arial" w:hAnsi="Arial" w:cs="Arial"/>
+          <w:b/>
+          <w:sz w:val="24"/>
+          <w:szCs w:val="24"/>
+        </w:rPr>
+      </w:pPr>
+    </w:p>
+    <w:p>
+      <w:pPr>
+        <w:pStyle w:val="Prrafodelista"/>
+        <w:ind w:left="0"/>
+        <w:rPr>
+          <w:rFonts w:ascii="Arial" w:hAnsi="Arial" w:cs="Arial"/>
+          <w:sz w:val="24"/>
+          <w:szCs w:val="24"/>
+        </w:rPr>
+      </w:pPr>
+      <w:r>
+        <w:rPr>
+          <w:rFonts w:ascii="Arial" w:hAnsi="Arial" w:cs="Arial"/>
+          <w:sz w:val="24"/>
+          <w:szCs w:val="24"/>
+        </w:rPr>
+        <w:t>El sector agr</w:t>
+      </w:r>
+      <w:r>
+        <w:rPr>
+          <w:rFonts w:ascii="Arial" w:hAnsi="Arial" w:cs="Arial"/>
+          <w:sz w:val="24"/>
+          <w:szCs w:val="24"/>
+        </w:rPr>
+        <w:t>ícola</w:t>
+      </w:r>
+      <w:r>
+        <w:rPr>
+          <w:rFonts w:ascii="Arial" w:hAnsi="Arial" w:cs="Arial"/>
+          <w:sz w:val="24"/>
+          <w:szCs w:val="24"/>
+        </w:rPr>
+        <w:t xml:space="preserve"> es la fuente económica de muchos países,</w:t>
+      </w:r>
+      <w:r>
+        <w:rPr>
+          <w:rFonts w:ascii="Arial" w:hAnsi="Arial" w:cs="Arial"/>
+          <w:sz w:val="24"/>
+          <w:szCs w:val="24"/>
+        </w:rPr>
         <w:t xml:space="preserve"> </w:t>
       </w:r>
-      <w:proofErr w:type="spellStart"/>
-      <w:r>
-        <w:rPr>
-          <w:rFonts w:ascii="Arial" w:hAnsi="Arial" w:cs="Arial"/>
-          <w:bCs/>
-          <w:sz w:val="24"/>
-          <w:szCs w:val="24"/>
-        </w:rPr>
-        <w:t>daviplata</w:t>
-      </w:r>
-      <w:proofErr w:type="spellEnd"/>
-      <w:r>
-        <w:rPr>
-          <w:rFonts w:ascii="Arial" w:hAnsi="Arial" w:cs="Arial"/>
-          <w:bCs/>
-          <w:sz w:val="24"/>
-          <w:szCs w:val="24"/>
-        </w:rPr>
-        <w:t xml:space="preserve">, </w:t>
-      </w:r>
-      <w:proofErr w:type="spellStart"/>
-      <w:r>
-        <w:rPr>
-          <w:rFonts w:ascii="Arial" w:hAnsi="Arial" w:cs="Arial"/>
-          <w:bCs/>
-          <w:sz w:val="24"/>
-          <w:szCs w:val="24"/>
-        </w:rPr>
-        <w:t>movii</w:t>
-      </w:r>
-      <w:proofErr w:type="spellEnd"/>
-      <w:r>
-        <w:rPr>
-          <w:rFonts w:ascii="Arial" w:hAnsi="Arial" w:cs="Arial"/>
-          <w:bCs/>
-          <w:sz w:val="24"/>
-          <w:szCs w:val="24"/>
-        </w:rPr>
-        <w:t xml:space="preserve">, dale, </w:t>
-      </w:r>
-      <w:proofErr w:type="spellStart"/>
-      <w:proofErr w:type="gramStart"/>
-      <w:r>
-        <w:rPr>
-          <w:rFonts w:ascii="Arial" w:hAnsi="Arial" w:cs="Arial"/>
-          <w:bCs/>
+      <w:r>
+        <w:rPr>
+          <w:rFonts w:ascii="Arial" w:hAnsi="Arial" w:cs="Arial"/>
+          <w:sz w:val="24"/>
+          <w:szCs w:val="24"/>
+        </w:rPr>
+        <w:t>es el más fuerte e</w:t>
+      </w:r>
+      <w:r>
+        <w:rPr>
+          <w:rFonts w:ascii="Arial" w:hAnsi="Arial" w:cs="Arial"/>
+          <w:sz w:val="24"/>
+          <w:szCs w:val="24"/>
+        </w:rPr>
+        <w:t>n el cual</w:t>
+      </w:r>
+      <w:r>
+        <w:rPr>
+          <w:rFonts w:ascii="Arial" w:hAnsi="Arial" w:cs="Arial"/>
+          <w:sz w:val="24"/>
+          <w:szCs w:val="24"/>
+        </w:rPr>
+        <w:t xml:space="preserve"> invertir en la innovación </w:t>
+      </w:r>
+      <w:r>
+        <w:rPr>
+          <w:rFonts w:ascii="Arial" w:hAnsi="Arial" w:cs="Arial"/>
+          <w:sz w:val="24"/>
+          <w:szCs w:val="24"/>
+        </w:rPr>
+        <w:t>y en</w:t>
+      </w:r>
+      <w:r>
+        <w:rPr>
+          <w:rFonts w:ascii="Arial" w:hAnsi="Arial" w:cs="Arial"/>
+          <w:sz w:val="24"/>
+          <w:szCs w:val="24"/>
+        </w:rPr>
+        <w:t xml:space="preserve"> marketing ayudará a aumentar las oportunidades económicas para los productores y aumentará el acceso de alimentos saludables para los consumidores. </w:t>
+      </w:r>
+      <w:r>
+        <w:rPr>
+          <w:rFonts w:ascii="Arial" w:hAnsi="Arial" w:cs="Arial"/>
+          <w:sz w:val="24"/>
+          <w:szCs w:val="24"/>
+        </w:rPr>
+        <w:t xml:space="preserve">Esto ayudara a impulsar los productos de los campesinos a una escala mayor </w:t>
+      </w:r>
+      <w:r>
+        <w:rPr>
+          <w:rFonts w:ascii="Arial" w:hAnsi="Arial" w:cs="Arial"/>
+          <w:sz w:val="24"/>
+          <w:szCs w:val="24"/>
+        </w:rPr>
+        <w:t xml:space="preserve">rompiendo la berrera local y </w:t>
+      </w:r>
+      <w:r>
+        <w:rPr>
+          <w:rFonts w:ascii="Arial" w:hAnsi="Arial" w:cs="Arial"/>
           <w:sz w:val="24"/>
           <w:szCs w:val="24"/>
         </w:rPr>
         <w:lastRenderedPageBreak/>
-        <w:t>etc</w:t>
-      </w:r>
-      <w:proofErr w:type="spellEnd"/>
-      <w:r>
-        <w:rPr>
-          <w:rFonts w:ascii="Arial" w:hAnsi="Arial" w:cs="Arial"/>
-          <w:bCs/>
-          <w:sz w:val="24"/>
-          <w:szCs w:val="24"/>
-        </w:rPr>
-        <w:t>)(</w:t>
-      </w:r>
-      <w:proofErr w:type="gramEnd"/>
-      <w:r>
-        <w:rPr>
-          <w:rFonts w:ascii="Arial" w:hAnsi="Arial" w:cs="Arial"/>
-          <w:bCs/>
-          <w:sz w:val="24"/>
-          <w:szCs w:val="24"/>
-        </w:rPr>
-        <w:t>de ser necesario actuaremos como intermediarios financieros para la seguridad de  la plataforma y de los usuarios de ambos lados de la pantalla)</w:t>
-      </w:r>
-    </w:p>
-    <w:p>
-      <w:pPr>
-        <w:ind w:left="705"/>
-        <w:rPr>
-          <w:rFonts w:ascii="Arial" w:hAnsi="Arial" w:cs="Arial"/>
-          <w:bCs/>
-          <w:sz w:val="24"/>
-          <w:szCs w:val="24"/>
-        </w:rPr>
-      </w:pPr>
-      <w:r>
-        <w:rPr>
-          <w:rFonts w:ascii="Arial" w:hAnsi="Arial" w:cs="Arial"/>
-          <w:bCs/>
-          <w:sz w:val="24"/>
-          <w:szCs w:val="24"/>
-        </w:rPr>
-        <w:t>El aplicativo debe contar con</w:t>
-      </w:r>
-      <w:r>
-        <w:rPr>
-          <w:rFonts w:ascii="Arial" w:hAnsi="Arial" w:cs="Arial"/>
-          <w:bCs/>
-          <w:sz w:val="24"/>
-          <w:szCs w:val="24"/>
-        </w:rPr>
-        <w:t xml:space="preserve"> un registro para dichos pedidos realizados, pagados, con la información del método de pago y todo lo relacionado para las auditorias financieras</w:t>
-      </w:r>
-    </w:p>
-    <w:p>
-      <w:pPr>
-        <w:ind w:left="705"/>
-        <w:rPr>
-          <w:rFonts w:ascii="Arial" w:hAnsi="Arial" w:cs="Arial"/>
-          <w:bCs/>
-          <w:sz w:val="24"/>
-          <w:szCs w:val="24"/>
-        </w:rPr>
-      </w:pPr>
-      <w:r>
-        <w:rPr>
-          <w:rFonts w:ascii="Arial" w:hAnsi="Arial" w:cs="Arial"/>
-          <w:bCs/>
-          <w:sz w:val="24"/>
-          <w:szCs w:val="24"/>
-        </w:rPr>
-        <w:t>El aplicativo debe contar con</w:t>
-      </w:r>
-      <w:r>
-        <w:rPr>
-          <w:rFonts w:ascii="Arial" w:hAnsi="Arial" w:cs="Arial"/>
-          <w:bCs/>
-          <w:sz w:val="24"/>
-          <w:szCs w:val="24"/>
-        </w:rPr>
-        <w:t xml:space="preserve"> la gestión del tiquete de compra, con todos los datos que necesita el cliente según las leyes vigentes actuales en el territorio nacional para estos métodos de compra en línea</w:t>
-      </w:r>
-    </w:p>
-    <w:p>
-      <w:pPr>
-        <w:ind w:left="705"/>
-        <w:rPr>
-          <w:rFonts w:ascii="Arial" w:hAnsi="Arial" w:cs="Arial"/>
-          <w:bCs/>
-          <w:sz w:val="24"/>
-          <w:szCs w:val="24"/>
-        </w:rPr>
-      </w:pPr>
-      <w:r>
-        <w:rPr>
-          <w:rFonts w:ascii="Arial" w:hAnsi="Arial" w:cs="Arial"/>
-          <w:bCs/>
-          <w:sz w:val="24"/>
-          <w:szCs w:val="24"/>
-        </w:rPr>
-        <w:t>El aplicativo debe contar con</w:t>
-      </w:r>
-      <w:r>
-        <w:rPr>
-          <w:rFonts w:ascii="Arial" w:hAnsi="Arial" w:cs="Arial"/>
-          <w:bCs/>
-          <w:sz w:val="24"/>
-          <w:szCs w:val="24"/>
-        </w:rPr>
-        <w:t xml:space="preserve"> la disponibilidad para el usuario, en enviar el tiquete al correo o compartirlo a un contacto, almacenarlo en el dispositivo, o solo visualizarlo desde la vista de movimientos en el perfil del usuario</w:t>
-      </w:r>
-    </w:p>
-    <w:p>
-      <w:pPr>
-        <w:ind w:left="705"/>
-        <w:rPr>
-          <w:rFonts w:ascii="Arial" w:hAnsi="Arial" w:cs="Arial"/>
-          <w:bCs/>
-          <w:sz w:val="24"/>
-          <w:szCs w:val="24"/>
-        </w:rPr>
-      </w:pPr>
-      <w:r>
-        <w:rPr>
-          <w:rFonts w:ascii="Arial" w:hAnsi="Arial" w:cs="Arial"/>
-          <w:bCs/>
-          <w:sz w:val="24"/>
-          <w:szCs w:val="24"/>
-        </w:rPr>
-        <w:t>El aplicativo debe contar con</w:t>
-      </w:r>
-      <w:r>
-        <w:rPr>
-          <w:rFonts w:ascii="Arial" w:hAnsi="Arial" w:cs="Arial"/>
-          <w:bCs/>
-          <w:sz w:val="24"/>
-          <w:szCs w:val="24"/>
-        </w:rPr>
-        <w:t xml:space="preserve"> una página donde el usuario pueda actualizar sus datos </w:t>
-      </w:r>
-      <w:r>
-        <w:rPr>
-          <w:rFonts w:ascii="Arial" w:hAnsi="Arial" w:cs="Arial"/>
-          <w:bCs/>
-          <w:sz w:val="24"/>
-          <w:szCs w:val="24"/>
-        </w:rPr>
-        <w:t>personales,</w:t>
-      </w:r>
-      <w:r>
-        <w:rPr>
-          <w:rFonts w:ascii="Arial" w:hAnsi="Arial" w:cs="Arial"/>
-          <w:bCs/>
-          <w:sz w:val="24"/>
-          <w:szCs w:val="24"/>
-        </w:rPr>
-        <w:t xml:space="preserve"> dirección, teléfono, nombre y demás datos que puedan ser necesarios  </w:t>
-      </w:r>
-    </w:p>
-    <w:p>
-      <w:pPr>
-        <w:ind w:left="705"/>
-        <w:rPr>
-          <w:rFonts w:ascii="Arial" w:hAnsi="Arial" w:cs="Arial"/>
-          <w:bCs/>
-          <w:sz w:val="24"/>
-          <w:szCs w:val="24"/>
-        </w:rPr>
-      </w:pPr>
-      <w:r>
-        <w:rPr>
-          <w:rFonts w:ascii="Arial" w:hAnsi="Arial" w:cs="Arial"/>
-          <w:bCs/>
-          <w:sz w:val="24"/>
-          <w:szCs w:val="24"/>
-        </w:rPr>
-        <w:t>El aplicativo debe contar con</w:t>
-      </w:r>
-      <w:r>
-        <w:rPr>
-          <w:rFonts w:ascii="Arial" w:hAnsi="Arial" w:cs="Arial"/>
-          <w:bCs/>
-          <w:sz w:val="24"/>
-          <w:szCs w:val="24"/>
-        </w:rPr>
-        <w:t xml:space="preserve"> la posibilidad </w:t>
-      </w:r>
-      <w:r>
-        <w:rPr>
-          <w:rFonts w:ascii="Arial" w:hAnsi="Arial" w:cs="Arial"/>
-          <w:bCs/>
-          <w:sz w:val="24"/>
-          <w:szCs w:val="24"/>
-        </w:rPr>
-        <w:t xml:space="preserve">para que el usuario se identifique como productor o comprador </w:t>
-      </w:r>
-    </w:p>
-    <w:p>
-      <w:pPr>
-        <w:ind w:left="705"/>
-        <w:rPr>
-          <w:rFonts w:ascii="Arial" w:hAnsi="Arial" w:cs="Arial"/>
-          <w:bCs/>
-          <w:sz w:val="24"/>
-          <w:szCs w:val="24"/>
-        </w:rPr>
-      </w:pPr>
-      <w:r>
-        <w:rPr>
-          <w:rFonts w:ascii="Arial" w:hAnsi="Arial" w:cs="Arial"/>
-          <w:bCs/>
-          <w:sz w:val="24"/>
-          <w:szCs w:val="24"/>
-        </w:rPr>
-        <w:t>El aplicativo debe contar con</w:t>
-      </w:r>
-      <w:r>
-        <w:rPr>
-          <w:rFonts w:ascii="Arial" w:hAnsi="Arial" w:cs="Arial"/>
-          <w:bCs/>
-          <w:sz w:val="24"/>
-          <w:szCs w:val="24"/>
-        </w:rPr>
-        <w:t xml:space="preserve"> un chat o un redireccionamiento vía </w:t>
-      </w:r>
-      <w:proofErr w:type="spellStart"/>
-      <w:r>
-        <w:rPr>
-          <w:rFonts w:ascii="Arial" w:hAnsi="Arial" w:cs="Arial"/>
-          <w:bCs/>
-          <w:sz w:val="24"/>
-          <w:szCs w:val="24"/>
-        </w:rPr>
-        <w:t>crm</w:t>
-      </w:r>
-      <w:proofErr w:type="spellEnd"/>
-      <w:r>
-        <w:rPr>
-          <w:rFonts w:ascii="Arial" w:hAnsi="Arial" w:cs="Arial"/>
-          <w:bCs/>
-          <w:sz w:val="24"/>
-          <w:szCs w:val="24"/>
-        </w:rPr>
-        <w:t xml:space="preserve"> u otra herramienta para la solución de posibles inconvenientes con cualquiera de los usuarios, en cualquiera de las áreas como carrito de compras, pagos, quejas o reclamos </w:t>
-      </w:r>
-      <w:r>
-        <w:rPr>
-          <w:rFonts w:ascii="Arial" w:hAnsi="Arial" w:cs="Arial"/>
-          <w:bCs/>
-          <w:sz w:val="24"/>
-          <w:szCs w:val="24"/>
-        </w:rPr>
-        <w:t>etc.</w:t>
-      </w:r>
-    </w:p>
-    <w:p>
-      <w:pPr>
-        <w:ind w:left="705"/>
-        <w:rPr>
-          <w:rFonts w:ascii="Arial" w:hAnsi="Arial" w:cs="Arial"/>
-          <w:bCs/>
-          <w:sz w:val="24"/>
-          <w:szCs w:val="24"/>
-        </w:rPr>
-      </w:pPr>
-      <w:r>
-        <w:rPr>
-          <w:rFonts w:ascii="Arial" w:hAnsi="Arial" w:cs="Arial"/>
-          <w:bCs/>
-          <w:sz w:val="24"/>
-          <w:szCs w:val="24"/>
-        </w:rPr>
-        <w:t>El aplicativo debe contar con</w:t>
-      </w:r>
-      <w:r>
-        <w:rPr>
-          <w:rFonts w:ascii="Arial" w:hAnsi="Arial" w:cs="Arial"/>
-          <w:bCs/>
-          <w:sz w:val="24"/>
-          <w:szCs w:val="24"/>
-        </w:rPr>
-        <w:t xml:space="preserve"> una pagina de autogestión para PQR para que el mismo usuario sea capaz de hacerlas sin necesidad de ayuda de un agente del </w:t>
-      </w:r>
-      <w:proofErr w:type="spellStart"/>
-      <w:r>
-        <w:rPr>
-          <w:rFonts w:ascii="Arial" w:hAnsi="Arial" w:cs="Arial"/>
-          <w:bCs/>
-          <w:sz w:val="24"/>
-          <w:szCs w:val="24"/>
-        </w:rPr>
-        <w:t>crm</w:t>
-      </w:r>
-      <w:proofErr w:type="spellEnd"/>
-    </w:p>
-    <w:p>
-      <w:pPr>
-        <w:ind w:left="705"/>
-        <w:rPr>
-          <w:rFonts w:ascii="Arial" w:hAnsi="Arial" w:cs="Arial"/>
-          <w:bCs/>
-          <w:sz w:val="24"/>
-          <w:szCs w:val="24"/>
-        </w:rPr>
-      </w:pPr>
-      <w:r>
-        <w:rPr>
-          <w:rFonts w:ascii="Arial" w:hAnsi="Arial" w:cs="Arial"/>
-          <w:bCs/>
-          <w:sz w:val="24"/>
-          <w:szCs w:val="24"/>
-        </w:rPr>
-        <w:t>El aplicativo debe contar con</w:t>
-      </w:r>
-      <w:r>
-        <w:rPr>
-          <w:rFonts w:ascii="Arial" w:hAnsi="Arial" w:cs="Arial"/>
-          <w:bCs/>
-          <w:sz w:val="24"/>
-          <w:szCs w:val="24"/>
-        </w:rPr>
-        <w:t xml:space="preserve"> un seguimiento del pedido, si el pedido ya fue cancelado pues el cliente final debe poder saber el estado y el lugar en donde esta el producto o al menos algo cercano a esto</w:t>
-      </w:r>
-    </w:p>
-    <w:p>
-      <w:pPr>
-        <w:pStyle w:val="Prrafodelista"/>
-        <w:rPr>
-          <w:rFonts w:ascii="Arial" w:hAnsi="Arial" w:cs="Arial"/>
-          <w:bCs/>
-          <w:sz w:val="24"/>
-          <w:szCs w:val="24"/>
-        </w:rPr>
-      </w:pPr>
-      <w:r>
-        <w:rPr>
-          <w:rFonts w:ascii="Arial" w:hAnsi="Arial" w:cs="Arial"/>
-          <w:bCs/>
-          <w:sz w:val="24"/>
-          <w:szCs w:val="24"/>
-        </w:rPr>
-        <w:t xml:space="preserve">El aplicativo debe tener seguridad adecuada como verificación de identidad, correo, teléfono, </w:t>
-      </w:r>
-      <w:r>
-        <w:rPr>
-          <w:rFonts w:ascii="Arial" w:hAnsi="Arial" w:cs="Arial"/>
-          <w:bCs/>
-          <w:sz w:val="24"/>
-          <w:szCs w:val="24"/>
-        </w:rPr>
-        <w:t xml:space="preserve">Implementar </w:t>
-      </w:r>
-      <w:proofErr w:type="spellStart"/>
-      <w:r>
-        <w:rPr>
-          <w:rFonts w:ascii="Arial" w:hAnsi="Arial" w:cs="Arial"/>
-          <w:bCs/>
-          <w:sz w:val="24"/>
-          <w:szCs w:val="24"/>
-        </w:rPr>
-        <w:t>toquen</w:t>
-      </w:r>
-      <w:r>
-        <w:rPr>
-          <w:rFonts w:ascii="Arial" w:hAnsi="Arial" w:cs="Arial"/>
-          <w:bCs/>
+        <w:t xml:space="preserve">regional </w:t>
+      </w:r>
+      <w:r>
+        <w:rPr>
+          <w:rFonts w:ascii="Arial" w:hAnsi="Arial" w:cs="Arial"/>
+          <w:sz w:val="24"/>
+          <w:szCs w:val="24"/>
+        </w:rPr>
+        <w:t>llevándolos</w:t>
+      </w:r>
+      <w:r>
+        <w:rPr>
+          <w:rFonts w:ascii="Arial" w:hAnsi="Arial" w:cs="Arial"/>
+          <w:sz w:val="24"/>
+          <w:szCs w:val="24"/>
+        </w:rPr>
+        <w:t xml:space="preserve"> </w:t>
+      </w:r>
+      <w:r>
+        <w:rPr>
+          <w:rFonts w:ascii="Arial" w:hAnsi="Arial" w:cs="Arial"/>
+          <w:sz w:val="24"/>
+          <w:szCs w:val="24"/>
+        </w:rPr>
+        <w:t xml:space="preserve">a distribuir </w:t>
+      </w:r>
+      <w:r>
+        <w:rPr>
+          <w:rFonts w:ascii="Arial" w:hAnsi="Arial" w:cs="Arial"/>
+          <w:sz w:val="24"/>
+          <w:szCs w:val="24"/>
+        </w:rPr>
+        <w:t>a nivel nacional e internacional</w:t>
+      </w:r>
+      <w:r>
+        <w:rPr>
+          <w:rFonts w:ascii="Arial" w:hAnsi="Arial" w:cs="Arial"/>
+          <w:sz w:val="24"/>
+          <w:szCs w:val="24"/>
+        </w:rPr>
+        <w:t xml:space="preserve"> lo cual ayudara a los agricultores a tene</w:t>
+      </w:r>
+      <w:r>
+        <w:rPr>
+          <w:rFonts w:ascii="Arial" w:hAnsi="Arial" w:cs="Arial"/>
+          <w:sz w:val="24"/>
+          <w:szCs w:val="24"/>
+        </w:rPr>
+        <w:t>r una mayor sostenibilidad e impulsara la generación de empleo.</w:t>
+      </w:r>
+    </w:p>
+    <w:p>
+      <w:pPr>
+        <w:pStyle w:val="Prrafodelista"/>
+        <w:ind w:left="0"/>
+        <w:rPr>
+          <w:rFonts w:ascii="Arial" w:hAnsi="Arial" w:cs="Arial"/>
+          <w:sz w:val="24"/>
+          <w:szCs w:val="24"/>
+        </w:rPr>
+      </w:pPr>
+    </w:p>
+    <w:p>
+      <w:pPr>
+        <w:pStyle w:val="Prrafodelista"/>
+        <w:ind w:left="0"/>
+        <w:rPr>
+          <w:rFonts w:ascii="Arial" w:hAnsi="Arial" w:cs="Arial"/>
+          <w:sz w:val="24"/>
+          <w:szCs w:val="24"/>
+        </w:rPr>
+      </w:pPr>
+    </w:p>
+    <w:p>
+      <w:pPr>
+        <w:pStyle w:val="Prrafodelista"/>
+        <w:ind w:left="0"/>
+        <w:rPr>
+          <w:rFonts w:ascii="Arial" w:hAnsi="Arial" w:cs="Arial"/>
+          <w:b/>
+          <w:sz w:val="24"/>
+          <w:szCs w:val="24"/>
+        </w:rPr>
+      </w:pPr>
+    </w:p>
+    <w:p>
+      <w:pPr>
+        <w:pStyle w:val="Prrafodelista"/>
+        <w:numPr>
+          <w:ilvl w:val="0"/>
+          <w:numId w:val="4"/>
+        </w:numPr>
+        <w:rPr>
+          <w:rFonts w:ascii="Arial" w:hAnsi="Arial" w:cs="Arial"/>
+          <w:b/>
+          <w:sz w:val="24"/>
+          <w:szCs w:val="24"/>
+        </w:rPr>
+      </w:pPr>
+      <w:r>
+        <w:rPr>
+          <w:rFonts w:ascii="Arial" w:hAnsi="Arial" w:cs="Arial"/>
+          <w:bCs/>
+          <w:sz w:val="24"/>
+          <w:szCs w:val="24"/>
+        </w:rPr>
+        <w:t xml:space="preserve">Tecnologías de la información </w:t>
+      </w:r>
+      <w:r>
+        <w:rPr>
+          <w:rFonts w:ascii="Arial" w:hAnsi="Arial" w:cs="Arial"/>
+          <w:bCs/>
+          <w:sz w:val="24"/>
+          <w:szCs w:val="24"/>
+        </w:rPr>
+        <w:t>en la producción del sector agrícola.</w:t>
+      </w:r>
+    </w:p>
+    <w:p>
+      <w:pPr>
+        <w:pStyle w:val="Prrafodelista"/>
+        <w:ind w:left="0"/>
+        <w:rPr>
+          <w:rFonts w:ascii="Arial" w:hAnsi="Arial" w:cs="Arial"/>
+          <w:bCs/>
+          <w:sz w:val="24"/>
+          <w:szCs w:val="24"/>
+        </w:rPr>
+      </w:pPr>
+    </w:p>
+    <w:p>
+      <w:pPr>
+        <w:pStyle w:val="Prrafodelista"/>
+        <w:ind w:left="0"/>
+        <w:rPr>
+          <w:rFonts w:ascii="Arial" w:hAnsi="Arial" w:cs="Arial"/>
+          <w:sz w:val="24"/>
+          <w:szCs w:val="24"/>
+        </w:rPr>
+      </w:pPr>
+      <w:r>
+        <w:rPr>
+          <w:rFonts w:ascii="Arial" w:hAnsi="Arial" w:cs="Arial"/>
+          <w:sz w:val="24"/>
+          <w:szCs w:val="24"/>
+        </w:rPr>
+        <w:t xml:space="preserve">El desarrollo de las tecnologías de información ha incrementado la forma como se obtiene y se difunde la información del sector </w:t>
+      </w:r>
+      <w:r>
+        <w:rPr>
+          <w:rFonts w:ascii="Arial" w:hAnsi="Arial" w:cs="Arial"/>
+          <w:sz w:val="24"/>
+          <w:szCs w:val="24"/>
+        </w:rPr>
+        <w:t>agr</w:t>
+      </w:r>
+      <w:r>
+        <w:rPr>
+          <w:rFonts w:ascii="Arial" w:hAnsi="Arial" w:cs="Arial"/>
+          <w:sz w:val="24"/>
+          <w:szCs w:val="24"/>
+        </w:rPr>
+        <w:t>ícola</w:t>
+      </w:r>
+      <w:r>
+        <w:rPr>
+          <w:rFonts w:ascii="Arial" w:hAnsi="Arial" w:cs="Arial"/>
+          <w:sz w:val="24"/>
+          <w:szCs w:val="24"/>
+        </w:rPr>
+        <w:t xml:space="preserve">. En un principio la radio y la televisión permitió a muchos campesinos comercializar sus productos en muchas partes del país y hoy en día el internet </w:t>
+      </w:r>
+      <w:r>
+        <w:rPr>
+          <w:rFonts w:ascii="Arial" w:hAnsi="Arial" w:cs="Arial"/>
+          <w:sz w:val="24"/>
+          <w:szCs w:val="24"/>
+        </w:rPr>
+        <w:t>a impulsad</w:t>
+      </w:r>
+      <w:r>
+        <w:rPr>
+          <w:rFonts w:ascii="Arial" w:hAnsi="Arial" w:cs="Arial"/>
+          <w:sz w:val="24"/>
+          <w:szCs w:val="24"/>
+        </w:rPr>
+        <w:t xml:space="preserve">o el sector </w:t>
+      </w:r>
+      <w:r>
+        <w:rPr>
+          <w:rFonts w:ascii="Arial" w:hAnsi="Arial" w:cs="Arial"/>
+          <w:sz w:val="24"/>
+          <w:szCs w:val="24"/>
+        </w:rPr>
+        <w:t xml:space="preserve">en la productividad y competitividad, </w:t>
+      </w:r>
+      <w:r>
+        <w:rPr>
+          <w:rFonts w:ascii="Arial" w:hAnsi="Arial" w:cs="Arial"/>
+          <w:sz w:val="24"/>
+          <w:szCs w:val="24"/>
+        </w:rPr>
+        <w:t xml:space="preserve">mejorando la </w:t>
+      </w:r>
+      <w:r>
+        <w:rPr>
+          <w:rFonts w:ascii="Arial" w:hAnsi="Arial" w:cs="Arial"/>
+          <w:sz w:val="24"/>
+          <w:szCs w:val="24"/>
+        </w:rPr>
+        <w:t xml:space="preserve">trazabilidad de los productos, lo que puede, -entre otros factores-, apoyar a los agricultores a mejorar el control de </w:t>
+      </w:r>
+      <w:r>
+        <w:rPr>
+          <w:rFonts w:ascii="Arial" w:hAnsi="Arial" w:cs="Arial"/>
+          <w:sz w:val="24"/>
+          <w:szCs w:val="24"/>
+        </w:rPr>
+        <w:t>la producción y</w:t>
+      </w:r>
+      <w:r>
+        <w:rPr>
+          <w:rFonts w:ascii="Arial" w:hAnsi="Arial" w:cs="Arial"/>
+          <w:sz w:val="24"/>
+          <w:szCs w:val="24"/>
+        </w:rPr>
+        <w:t xml:space="preserve"> </w:t>
+      </w:r>
+      <w:r>
+        <w:rPr>
+          <w:rFonts w:ascii="Arial" w:hAnsi="Arial" w:cs="Arial"/>
+          <w:sz w:val="24"/>
+          <w:szCs w:val="24"/>
+        </w:rPr>
+        <w:t>mejorar en cuanto a</w:t>
+      </w:r>
+      <w:r>
+        <w:rPr>
+          <w:rFonts w:ascii="Arial" w:hAnsi="Arial" w:cs="Arial"/>
+          <w:sz w:val="24"/>
+          <w:szCs w:val="24"/>
+        </w:rPr>
+        <w:t xml:space="preserve"> la calidad</w:t>
+      </w:r>
+      <w:r>
+        <w:rPr>
+          <w:rFonts w:ascii="Arial" w:hAnsi="Arial" w:cs="Arial"/>
+          <w:sz w:val="24"/>
+          <w:szCs w:val="24"/>
+        </w:rPr>
+        <w:t>, ayuda a encontrar</w:t>
+      </w:r>
+      <w:r>
+        <w:rPr>
+          <w:rFonts w:ascii="Arial" w:hAnsi="Arial" w:cs="Arial"/>
+          <w:sz w:val="24"/>
+          <w:szCs w:val="24"/>
+        </w:rPr>
+        <w:t xml:space="preserve"> nuevos mercados para sus productos</w:t>
+      </w:r>
+      <w:r>
+        <w:rPr>
+          <w:rFonts w:ascii="Arial" w:hAnsi="Arial" w:cs="Arial"/>
+          <w:sz w:val="24"/>
+          <w:szCs w:val="24"/>
+        </w:rPr>
+        <w:t>.</w:t>
+      </w:r>
+    </w:p>
+    <w:p>
+      <w:pPr>
+        <w:pStyle w:val="Prrafodelista"/>
+        <w:ind w:left="0"/>
+        <w:rPr>
+          <w:rFonts w:ascii="Arial" w:hAnsi="Arial" w:cs="Arial"/>
+          <w:b/>
+          <w:sz w:val="24"/>
+          <w:szCs w:val="24"/>
+        </w:rPr>
+      </w:pPr>
+      <w:r>
+        <w:rPr>
+          <w:rFonts w:ascii="Arial" w:hAnsi="Arial" w:cs="Arial"/>
+          <w:sz w:val="24"/>
+          <w:szCs w:val="24"/>
+        </w:rPr>
+        <w:t xml:space="preserve"> Los sistemas de información sirven para compartir información, procesar una producción, comercialización de productos etc. De esta manera las empresas pueden escoger y destinar recursos necesarios. La comercialización puede alcanzar la productividad del sector, pero esto dependerá de “Los resultados de estrategias de producción: volumen, calidad, Épocas. Si estos tres aspectos están balanceados la rentabilidad con el análisis de costos y enfoque de cómo ser más eficientes, rotación de inventarios y el manejo del capital de trabajo, empaques eficientes y compras oportunas del material necesario</w:t>
+      </w:r>
+      <w:r>
+        <w:rPr>
+          <w:rFonts w:ascii="Arial" w:hAnsi="Arial" w:cs="Arial"/>
+          <w:sz w:val="24"/>
+          <w:szCs w:val="24"/>
+        </w:rPr>
+        <w:t>”.</w:t>
+      </w:r>
+      <w:r>
+        <w:rPr>
+          <w:rFonts w:ascii="Arial" w:hAnsi="Arial" w:cs="Arial"/>
+          <w:sz w:val="24"/>
+          <w:szCs w:val="24"/>
+        </w:rPr>
+        <w:t xml:space="preserve"> Esto quiere decir que los sistemas de información son capaces de permitir la mejorar</w:t>
+      </w:r>
+      <w:r>
+        <w:rPr>
+          <w:rFonts w:ascii="Arial" w:hAnsi="Arial" w:cs="Arial"/>
+          <w:sz w:val="24"/>
+          <w:szCs w:val="24"/>
+        </w:rPr>
+        <w:t>,</w:t>
+      </w:r>
+      <w:r>
+        <w:rPr>
+          <w:rFonts w:ascii="Arial" w:hAnsi="Arial" w:cs="Arial"/>
+          <w:sz w:val="24"/>
+          <w:szCs w:val="24"/>
+        </w:rPr>
+        <w:t xml:space="preserve"> la rentabilidad y diversificar los resultados finales.</w:t>
+      </w:r>
+    </w:p>
+    <w:p>
+      <w:pPr>
+        <w:pStyle w:val="Prrafodelista"/>
+        <w:ind w:left="0"/>
+        <w:rPr>
+          <w:rFonts w:ascii="Arial" w:hAnsi="Arial" w:cs="Arial"/>
+          <w:bCs/>
+          <w:sz w:val="24"/>
+          <w:szCs w:val="24"/>
+        </w:rPr>
+      </w:pPr>
+    </w:p>
+    <w:p>
+      <w:pPr>
+        <w:pStyle w:val="Prrafodelista"/>
+        <w:ind w:left="0"/>
+        <w:rPr>
+          <w:rFonts w:ascii="Arial" w:hAnsi="Arial" w:cs="Arial"/>
+          <w:bCs/>
+          <w:sz w:val="24"/>
+          <w:szCs w:val="24"/>
+        </w:rPr>
+      </w:pPr>
+    </w:p>
+    <w:p>
+      <w:pPr>
+        <w:pStyle w:val="Prrafodelista"/>
+        <w:ind w:left="0"/>
+        <w:rPr>
+          <w:rFonts w:ascii="Arial" w:hAnsi="Arial" w:cs="Arial"/>
+          <w:b/>
+          <w:sz w:val="24"/>
+          <w:szCs w:val="24"/>
+        </w:rPr>
+      </w:pPr>
+    </w:p>
+    <w:p>
+      <w:pPr>
+        <w:pStyle w:val="Prrafodelista"/>
+        <w:rPr>
+          <w:rFonts w:ascii="Arial" w:hAnsi="Arial" w:cs="Arial"/>
+          <w:bCs/>
+        </w:rPr>
+      </w:pPr>
+    </w:p>
+    <w:p>
+      <w:pPr>
+        <w:pStyle w:val="Prrafodelista"/>
+        <w:rPr>
+          <w:rFonts w:ascii="Arial" w:hAnsi="Arial" w:cs="Arial"/>
+          <w:bCs/>
+        </w:rPr>
+      </w:pPr>
+    </w:p>
+    <w:p>
+      <w:pPr>
+        <w:pStyle w:val="Prrafodelista"/>
+        <w:rPr>
+          <w:rFonts w:ascii="Arial" w:hAnsi="Arial" w:cs="Arial"/>
+          <w:bCs/>
+        </w:rPr>
+      </w:pPr>
+    </w:p>
+    <w:p>
+      <w:pPr>
+        <w:pStyle w:val="Prrafodelista"/>
+        <w:rPr>
+          <w:rFonts w:ascii="Arial" w:hAnsi="Arial" w:cs="Arial"/>
+          <w:bCs/>
+        </w:rPr>
+      </w:pPr>
+    </w:p>
+    <w:p>
+      <w:pPr>
+        <w:pStyle w:val="Prrafodelista"/>
+        <w:rPr>
+          <w:rFonts w:ascii="Arial" w:hAnsi="Arial" w:cs="Arial"/>
+          <w:bCs/>
+        </w:rPr>
+      </w:pPr>
+    </w:p>
+    <w:p>
+      <w:pPr>
+        <w:pStyle w:val="Prrafodelista"/>
+        <w:rPr>
+          <w:rFonts w:ascii="Arial" w:hAnsi="Arial" w:cs="Arial"/>
+          <w:bCs/>
+        </w:rPr>
+      </w:pPr>
+    </w:p>
+    <w:p>
+      <w:pPr>
+        <w:pStyle w:val="Prrafodelista"/>
+        <w:rPr>
+          <w:rFonts w:ascii="Arial" w:hAnsi="Arial" w:cs="Arial"/>
+          <w:bCs/>
+        </w:rPr>
+      </w:pPr>
+    </w:p>
+    <w:p>
+      <w:pPr>
+        <w:pStyle w:val="Prrafodelista"/>
+        <w:rPr>
+          <w:rFonts w:ascii="Arial" w:hAnsi="Arial" w:cs="Arial"/>
+          <w:bCs/>
+        </w:rPr>
+      </w:pPr>
+    </w:p>
+    <w:p>
+      <w:pPr>
+        <w:pStyle w:val="Prrafodelista"/>
+        <w:rPr>
+          <w:rFonts w:ascii="Arial" w:hAnsi="Arial" w:cs="Arial"/>
+          <w:bCs/>
+        </w:rPr>
+      </w:pPr>
+    </w:p>
+    <w:p>
+      <w:pPr>
+        <w:pStyle w:val="Prrafodelista"/>
+        <w:rPr>
+          <w:rFonts w:ascii="Arial" w:hAnsi="Arial" w:cs="Arial"/>
+          <w:bCs/>
+        </w:rPr>
+      </w:pPr>
+    </w:p>
+    <w:p>
+      <w:pPr>
+        <w:pStyle w:val="Prrafodelista"/>
+        <w:rPr>
+          <w:rFonts w:ascii="Arial" w:hAnsi="Arial" w:cs="Arial"/>
+          <w:bCs/>
+        </w:rPr>
+      </w:pPr>
+    </w:p>
+    <w:p>
+      <w:pPr>
+        <w:pStyle w:val="Prrafodelista"/>
+        <w:rPr>
+          <w:rFonts w:ascii="Arial" w:hAnsi="Arial" w:cs="Arial"/>
+          <w:bCs/>
+        </w:rPr>
+      </w:pPr>
+    </w:p>
+    <w:p>
+      <w:pPr>
+        <w:pStyle w:val="Prrafodelista"/>
+        <w:rPr>
+          <w:rFonts w:ascii="Arial" w:hAnsi="Arial" w:cs="Arial"/>
+          <w:bCs/>
+        </w:rPr>
+      </w:pPr>
+    </w:p>
+    <w:p>
+      <w:pPr>
+        <w:pStyle w:val="Prrafodelista"/>
+        <w:rPr>
+          <w:rFonts w:ascii="Arial" w:hAnsi="Arial" w:cs="Arial"/>
+          <w:bCs/>
+        </w:rPr>
+      </w:pPr>
+    </w:p>
+    <w:p>
+      <w:pPr>
+        <w:pStyle w:val="Prrafodelista"/>
+        <w:rPr>
+          <w:rFonts w:ascii="Arial" w:hAnsi="Arial" w:cs="Arial"/>
+          <w:bCs/>
+        </w:rPr>
+      </w:pPr>
+    </w:p>
+    <w:p>
+      <w:pPr>
+        <w:pStyle w:val="Prrafodelista"/>
+        <w:rPr>
+          <w:rFonts w:ascii="Arial" w:hAnsi="Arial" w:cs="Arial"/>
+          <w:bCs/>
+        </w:rPr>
+      </w:pPr>
+    </w:p>
+    <w:p>
+      <w:pPr>
+        <w:pStyle w:val="Prrafodelista"/>
+        <w:ind w:left="0"/>
+        <w:rPr>
+          <w:rFonts w:ascii="Arial" w:hAnsi="Arial" w:cs="Arial"/>
+          <w:b/>
+        </w:rPr>
+      </w:pPr>
+      <w:r>
+        <w:rPr>
+          <w:rFonts w:ascii="Arial" w:hAnsi="Arial" w:cs="Arial"/>
+          <w:b/>
+        </w:rPr>
+        <w:lastRenderedPageBreak/>
+        <w:t>A</w:t>
+      </w:r>
+      <w:r>
+        <w:rPr>
+          <w:rFonts w:ascii="Arial" w:hAnsi="Arial" w:cs="Arial"/>
+          <w:b/>
+        </w:rPr>
+        <w:t>lcance</w:t>
+      </w:r>
+    </w:p>
+    <w:p>
+      <w:pPr>
+        <w:pStyle w:val="Prrafodelista"/>
+        <w:ind w:left="0"/>
+        <w:rPr>
+          <w:rFonts w:ascii="Arial" w:hAnsi="Arial" w:cs="Arial"/>
+          <w:b/>
+        </w:rPr>
+      </w:pPr>
+    </w:p>
+    <w:p>
+      <w:pPr>
+        <w:pStyle w:val="Prrafodelista"/>
+        <w:ind w:left="0"/>
+        <w:rPr>
+          <w:rFonts w:ascii="Arial" w:hAnsi="Arial" w:cs="Arial"/>
+          <w:sz w:val="24"/>
+          <w:szCs w:val="24"/>
+        </w:rPr>
+      </w:pPr>
+      <w:r>
+        <w:rPr>
+          <w:rFonts w:ascii="Arial" w:hAnsi="Arial" w:cs="Arial"/>
+          <w:sz w:val="24"/>
+          <w:szCs w:val="24"/>
+        </w:rPr>
+        <w:t xml:space="preserve">El comercio electrónico </w:t>
+      </w:r>
+      <w:r>
+        <w:rPr>
+          <w:rFonts w:ascii="Arial" w:hAnsi="Arial" w:cs="Arial"/>
+          <w:sz w:val="24"/>
+          <w:szCs w:val="24"/>
+        </w:rPr>
+        <w:t xml:space="preserve">basado en el desarrollo de un aplicativo web </w:t>
+      </w:r>
+      <w:r>
+        <w:rPr>
+          <w:rFonts w:ascii="Arial" w:hAnsi="Arial" w:cs="Arial"/>
+          <w:sz w:val="24"/>
+          <w:szCs w:val="24"/>
+        </w:rPr>
+        <w:t xml:space="preserve">es un </w:t>
+      </w:r>
+      <w:r>
+        <w:rPr>
+          <w:rFonts w:ascii="Arial" w:hAnsi="Arial" w:cs="Arial"/>
+          <w:sz w:val="24"/>
+          <w:szCs w:val="24"/>
+        </w:rPr>
+        <w:t>canal</w:t>
+      </w:r>
+      <w:r>
+        <w:rPr>
+          <w:rFonts w:ascii="Arial" w:hAnsi="Arial" w:cs="Arial"/>
+          <w:sz w:val="24"/>
+          <w:szCs w:val="24"/>
+        </w:rPr>
+        <w:t xml:space="preserve"> de negocios que se basa en la comercialización de productos y servicios a través de plataformas digitales y redes sociales, por medio de dich</w:t>
+      </w:r>
+      <w:r>
+        <w:rPr>
+          <w:rFonts w:ascii="Arial" w:hAnsi="Arial" w:cs="Arial"/>
+          <w:sz w:val="24"/>
+          <w:szCs w:val="24"/>
+        </w:rPr>
+        <w:t xml:space="preserve">o aplicativo </w:t>
+      </w:r>
+      <w:r>
+        <w:rPr>
+          <w:rFonts w:ascii="Arial" w:hAnsi="Arial" w:cs="Arial"/>
+          <w:sz w:val="24"/>
+          <w:szCs w:val="24"/>
+        </w:rPr>
+        <w:t>los</w:t>
+      </w:r>
+      <w:r>
+        <w:rPr>
+          <w:rFonts w:ascii="Arial" w:hAnsi="Arial" w:cs="Arial"/>
+          <w:sz w:val="24"/>
+          <w:szCs w:val="24"/>
+        </w:rPr>
+        <w:t xml:space="preserve"> productores y</w:t>
+      </w:r>
+      <w:r>
+        <w:rPr>
+          <w:rFonts w:ascii="Arial" w:hAnsi="Arial" w:cs="Arial"/>
+          <w:sz w:val="24"/>
+          <w:szCs w:val="24"/>
+        </w:rPr>
+        <w:t xml:space="preserve"> clientes tienen acceso a un gran número de catálogos de servicio y productos en cualquier momento y lugar.</w:t>
+      </w:r>
+    </w:p>
+    <w:p>
+      <w:pPr>
+        <w:pStyle w:val="Prrafodelista"/>
+        <w:ind w:left="0"/>
+        <w:rPr>
+          <w:rFonts w:ascii="Arial" w:hAnsi="Arial" w:cs="Arial"/>
+          <w:sz w:val="24"/>
+          <w:szCs w:val="24"/>
+        </w:rPr>
+      </w:pPr>
+    </w:p>
+    <w:p>
+      <w:pPr>
+        <w:pStyle w:val="Prrafodelista"/>
+        <w:ind w:left="0"/>
+        <w:rPr>
+          <w:rFonts w:ascii="Arial" w:hAnsi="Arial" w:cs="Arial"/>
+          <w:sz w:val="24"/>
+          <w:szCs w:val="24"/>
+        </w:rPr>
+      </w:pPr>
+      <w:r>
+        <w:rPr>
+          <w:rFonts w:ascii="Arial" w:hAnsi="Arial" w:cs="Arial"/>
+          <w:sz w:val="24"/>
+          <w:szCs w:val="24"/>
+        </w:rPr>
+        <w:t xml:space="preserve"> La importancia de dicha forma de comercialización de productos y servicios es que los negocios lo toman como parte de la estrategia de ventas gracias a su eficiencia. Esta forma de vender está creciendo sustancialmente en diversos países de Europa, Asia, Norteamérica y por supuesto en américa latina incluyendo a Colombia. </w:t>
+      </w:r>
+    </w:p>
+    <w:p>
+      <w:pPr>
+        <w:pStyle w:val="Prrafodelista"/>
+        <w:ind w:left="0"/>
+        <w:rPr>
+          <w:rFonts w:ascii="Arial" w:hAnsi="Arial" w:cs="Arial"/>
+          <w:sz w:val="24"/>
+          <w:szCs w:val="24"/>
+        </w:rPr>
+      </w:pPr>
+    </w:p>
+    <w:p>
+      <w:pPr>
+        <w:pStyle w:val="Prrafodelista"/>
+        <w:ind w:left="0"/>
+        <w:rPr>
+          <w:rFonts w:ascii="Arial" w:hAnsi="Arial" w:cs="Arial"/>
+          <w:sz w:val="24"/>
+          <w:szCs w:val="24"/>
+        </w:rPr>
+      </w:pPr>
+      <w:r>
+        <w:rPr>
+          <w:rFonts w:ascii="Arial" w:hAnsi="Arial" w:cs="Arial"/>
+          <w:sz w:val="24"/>
+          <w:szCs w:val="24"/>
+        </w:rPr>
+        <w:t>Según investigaciones referentes al comportamiento del comercio electrónico se ha afirmado que en el presente año el crecimiento de las ventas por medio de plataformas digitales</w:t>
+      </w:r>
+      <w:r>
+        <w:rPr>
+          <w:rFonts w:ascii="Arial" w:hAnsi="Arial" w:cs="Arial"/>
+          <w:sz w:val="24"/>
+          <w:szCs w:val="24"/>
+        </w:rPr>
+        <w:t>, aplicativos web</w:t>
+      </w:r>
+      <w:r>
+        <w:rPr>
+          <w:rFonts w:ascii="Arial" w:hAnsi="Arial" w:cs="Arial"/>
+          <w:sz w:val="24"/>
+          <w:szCs w:val="24"/>
+        </w:rPr>
+        <w:t xml:space="preserve"> y redes sociales ha aumentado considerablemente en comparación con el año 2019 teniendo en cuenta la coyuntura por la pandemia del Covid-19 donde, de cierto modo, no se podían hacer compras de forma presencial para evitar el aumento de los casos de contagio de coronavirus. De igual manera se establece que dicho crecimiento también es gracias a la penetración del internet y el boom de las redes sociales principalmente Facebook e Instagram que han sido herramientas fundamentales para la implementación de estrategias de marketing digital donde los expertos tienen en cuenta que hay un gran número de usuario de estas redes sociales.</w:t>
+      </w:r>
+    </w:p>
+    <w:p>
+      <w:pPr>
+        <w:pStyle w:val="Prrafodelista"/>
+        <w:ind w:left="0"/>
+        <w:rPr>
+          <w:rFonts w:ascii="Arial" w:hAnsi="Arial" w:cs="Arial"/>
+          <w:sz w:val="24"/>
+          <w:szCs w:val="24"/>
+        </w:rPr>
+      </w:pPr>
+    </w:p>
+    <w:p>
+      <w:pPr>
+        <w:pStyle w:val="Prrafodelista"/>
+        <w:ind w:left="0"/>
+        <w:rPr>
+          <w:rFonts w:ascii="Arial" w:hAnsi="Arial" w:cs="Arial"/>
+          <w:sz w:val="24"/>
+          <w:szCs w:val="24"/>
+        </w:rPr>
+      </w:pPr>
+      <w:r>
+        <w:rPr>
+          <w:rFonts w:ascii="Arial" w:hAnsi="Arial" w:cs="Arial"/>
+          <w:sz w:val="24"/>
+          <w:szCs w:val="24"/>
+        </w:rPr>
+        <w:t>El comercio electrónico tiene algunas características un tanto especiales en el sentido que, al igual que el comercio presencial, tiene como objetivo la generación de las ventas</w:t>
+      </w:r>
+      <w:r>
+        <w:rPr>
+          <w:rFonts w:ascii="Arial" w:hAnsi="Arial" w:cs="Arial"/>
+          <w:sz w:val="24"/>
+          <w:szCs w:val="24"/>
+        </w:rPr>
+        <w:t>.</w:t>
+      </w:r>
+      <w:r>
+        <w:rPr>
+          <w:rFonts w:ascii="Arial" w:hAnsi="Arial" w:cs="Arial"/>
+          <w:sz w:val="24"/>
+          <w:szCs w:val="24"/>
+        </w:rPr>
+        <w:t xml:space="preserve"> Una de las características más especiales del comercio electrónico es que fomenta una retroalimentación constante entre los comerciantes y el consumidor puesto que en cuestiones de segundos los usuarios pueden formular una serie de interrogantes, dar su opinión sobre el producto o servicio y plantear quejas o sugerencias</w:t>
+      </w:r>
+      <w:r>
+        <w:rPr>
+          <w:rFonts w:ascii="Arial" w:hAnsi="Arial" w:cs="Arial"/>
+          <w:sz w:val="24"/>
+          <w:szCs w:val="24"/>
+        </w:rPr>
+        <w:t>.</w:t>
+      </w:r>
+    </w:p>
+    <w:p>
+      <w:pPr>
+        <w:pStyle w:val="Prrafodelista"/>
+        <w:ind w:left="0"/>
+        <w:rPr>
+          <w:rFonts w:ascii="Arial" w:hAnsi="Arial" w:cs="Arial"/>
+          <w:sz w:val="24"/>
+          <w:szCs w:val="24"/>
+        </w:rPr>
+      </w:pPr>
+    </w:p>
+    <w:p>
+      <w:pPr>
+        <w:pStyle w:val="Prrafodelista"/>
+        <w:ind w:left="0"/>
+        <w:rPr>
+          <w:rFonts w:ascii="Arial" w:hAnsi="Arial" w:cs="Arial"/>
+          <w:sz w:val="24"/>
+          <w:szCs w:val="24"/>
+        </w:rPr>
+      </w:pPr>
+      <w:r>
+        <w:rPr>
+          <w:rFonts w:ascii="Arial" w:hAnsi="Arial" w:cs="Arial"/>
+          <w:sz w:val="24"/>
+          <w:szCs w:val="24"/>
+        </w:rPr>
+        <w:t xml:space="preserve">Otra característica muy relevante del comercio electrónico </w:t>
+      </w:r>
+      <w:r>
+        <w:rPr>
+          <w:rFonts w:ascii="Arial" w:hAnsi="Arial" w:cs="Arial"/>
+          <w:sz w:val="24"/>
+          <w:szCs w:val="24"/>
+        </w:rPr>
+        <w:t xml:space="preserve">a través de un aplicativo web </w:t>
+      </w:r>
+      <w:r>
+        <w:rPr>
+          <w:rFonts w:ascii="Arial" w:hAnsi="Arial" w:cs="Arial"/>
+          <w:sz w:val="24"/>
+          <w:szCs w:val="24"/>
+        </w:rPr>
+        <w:t xml:space="preserve">es que tiene la capacidad de estar presente en todas partes al mismo tiempo. </w:t>
+      </w:r>
+      <w:r>
+        <w:rPr>
+          <w:rFonts w:ascii="Arial" w:hAnsi="Arial" w:cs="Arial"/>
+          <w:sz w:val="24"/>
+          <w:szCs w:val="24"/>
+        </w:rPr>
+        <w:t>U</w:t>
+      </w:r>
+      <w:r>
+        <w:rPr>
+          <w:rFonts w:ascii="Arial" w:hAnsi="Arial" w:cs="Arial"/>
+          <w:sz w:val="24"/>
+          <w:szCs w:val="24"/>
+        </w:rPr>
+        <w:t xml:space="preserve">na tienda virtual puede atender al público las 24 horas del día, independientemente del lugar en que se encuentre el usuario. </w:t>
+      </w:r>
+    </w:p>
+    <w:p>
+      <w:pPr>
+        <w:pStyle w:val="Prrafodelista"/>
+        <w:ind w:left="0"/>
+        <w:rPr>
+          <w:rFonts w:ascii="Arial" w:hAnsi="Arial" w:cs="Arial"/>
+          <w:sz w:val="24"/>
+          <w:szCs w:val="24"/>
+        </w:rPr>
+      </w:pPr>
+    </w:p>
+    <w:p>
+      <w:pPr>
+        <w:pStyle w:val="Prrafodelista"/>
+        <w:ind w:left="0"/>
+        <w:rPr>
+          <w:rFonts w:ascii="Arial" w:hAnsi="Arial" w:cs="Arial"/>
+          <w:sz w:val="24"/>
+          <w:szCs w:val="24"/>
+        </w:rPr>
+      </w:pPr>
+      <w:r>
+        <w:rPr>
+          <w:rFonts w:ascii="Arial" w:hAnsi="Arial" w:cs="Arial"/>
+          <w:sz w:val="24"/>
+          <w:szCs w:val="24"/>
+        </w:rPr>
+        <w:t>P</w:t>
+      </w:r>
+      <w:r>
+        <w:rPr>
+          <w:rFonts w:ascii="Arial" w:hAnsi="Arial" w:cs="Arial"/>
+          <w:sz w:val="24"/>
+          <w:szCs w:val="24"/>
+        </w:rPr>
+        <w:t>ara que una empresa p</w:t>
+      </w:r>
+      <w:r>
+        <w:rPr>
+          <w:rFonts w:ascii="Arial" w:hAnsi="Arial" w:cs="Arial"/>
+          <w:sz w:val="24"/>
+          <w:szCs w:val="24"/>
+        </w:rPr>
+        <w:t>udiera</w:t>
+      </w:r>
+      <w:r>
+        <w:rPr>
+          <w:rFonts w:ascii="Arial" w:hAnsi="Arial" w:cs="Arial"/>
+          <w:sz w:val="24"/>
+          <w:szCs w:val="24"/>
+        </w:rPr>
+        <w:t xml:space="preserve"> comercializar sus productos en otros países o continentes </w:t>
+      </w:r>
+      <w:r>
+        <w:rPr>
+          <w:rFonts w:ascii="Arial" w:hAnsi="Arial" w:cs="Arial"/>
+          <w:sz w:val="24"/>
+          <w:szCs w:val="24"/>
+        </w:rPr>
+        <w:t>debían tener</w:t>
+      </w:r>
+      <w:r>
+        <w:rPr>
+          <w:rFonts w:ascii="Arial" w:hAnsi="Arial" w:cs="Arial"/>
+          <w:sz w:val="24"/>
+          <w:szCs w:val="24"/>
+        </w:rPr>
+        <w:t xml:space="preserve"> una organización muy bien estructurada y a gran escala, con varias sucursales, empleados y una logística de muchos procesos. Pero gracias al comercio electrónico</w:t>
+      </w:r>
+      <w:r>
+        <w:rPr>
+          <w:rFonts w:ascii="Arial" w:hAnsi="Arial" w:cs="Arial"/>
+          <w:sz w:val="24"/>
+          <w:szCs w:val="24"/>
+        </w:rPr>
+        <w:t xml:space="preserve">, los </w:t>
+      </w:r>
+      <w:r>
+        <w:rPr>
+          <w:rFonts w:ascii="Arial" w:hAnsi="Arial" w:cs="Arial"/>
+          <w:sz w:val="24"/>
+          <w:szCs w:val="24"/>
+        </w:rPr>
+        <w:t>aplicativos webs</w:t>
+      </w:r>
+      <w:r>
+        <w:rPr>
+          <w:rFonts w:ascii="Arial" w:hAnsi="Arial" w:cs="Arial"/>
+          <w:sz w:val="24"/>
+          <w:szCs w:val="24"/>
+        </w:rPr>
+        <w:t xml:space="preserve"> y las redes sociales</w:t>
+      </w:r>
+      <w:r>
+        <w:rPr>
+          <w:rFonts w:ascii="Arial" w:hAnsi="Arial" w:cs="Arial"/>
+          <w:sz w:val="24"/>
+          <w:szCs w:val="24"/>
+        </w:rPr>
+        <w:t xml:space="preserve">, se brinda </w:t>
+      </w:r>
+      <w:r>
+        <w:rPr>
+          <w:rFonts w:ascii="Arial" w:hAnsi="Arial" w:cs="Arial"/>
+          <w:sz w:val="24"/>
+          <w:szCs w:val="24"/>
+        </w:rPr>
+        <w:lastRenderedPageBreak/>
+        <w:t>un alcance global a toda empresa</w:t>
+      </w:r>
+      <w:r>
+        <w:rPr>
+          <w:rFonts w:ascii="Arial" w:hAnsi="Arial" w:cs="Arial"/>
+          <w:sz w:val="24"/>
+          <w:szCs w:val="24"/>
+        </w:rPr>
+        <w:t xml:space="preserve"> o agricultor que es a quien estamos dirigiendo el aplicativo web</w:t>
+      </w:r>
+      <w:r>
+        <w:rPr>
+          <w:rFonts w:ascii="Arial" w:hAnsi="Arial" w:cs="Arial"/>
+          <w:sz w:val="24"/>
+          <w:szCs w:val="24"/>
+        </w:rPr>
+        <w:t xml:space="preserve"> y</w:t>
+      </w:r>
+      <w:r>
+        <w:rPr>
+          <w:rFonts w:ascii="Arial" w:hAnsi="Arial" w:cs="Arial"/>
+          <w:sz w:val="24"/>
+          <w:szCs w:val="24"/>
+        </w:rPr>
+        <w:t xml:space="preserve"> que quiera hacer parte de este, tanto que consumidores de cualquier país podr</w:t>
+      </w:r>
+      <w:r>
+        <w:rPr>
+          <w:rFonts w:ascii="Arial" w:hAnsi="Arial" w:cs="Arial"/>
+          <w:sz w:val="24"/>
+          <w:szCs w:val="24"/>
+        </w:rPr>
+        <w:t>ía</w:t>
+      </w:r>
+      <w:r>
+        <w:rPr>
+          <w:rFonts w:ascii="Arial" w:hAnsi="Arial" w:cs="Arial"/>
+          <w:sz w:val="24"/>
+          <w:szCs w:val="24"/>
+        </w:rPr>
+        <w:t xml:space="preserve">n ingresar a la tienda virtual o </w:t>
+      </w:r>
+      <w:r>
+        <w:rPr>
+          <w:rFonts w:ascii="Arial" w:hAnsi="Arial" w:cs="Arial"/>
+          <w:sz w:val="24"/>
+          <w:szCs w:val="24"/>
+        </w:rPr>
+        <w:t xml:space="preserve">aplicativo web </w:t>
+      </w:r>
+      <w:r>
+        <w:rPr>
+          <w:rFonts w:ascii="Arial" w:hAnsi="Arial" w:cs="Arial"/>
+          <w:sz w:val="24"/>
+          <w:szCs w:val="24"/>
+        </w:rPr>
+        <w:t xml:space="preserve">y </w:t>
+      </w:r>
+      <w:r>
+        <w:rPr>
+          <w:rFonts w:ascii="Arial" w:hAnsi="Arial" w:cs="Arial"/>
+          <w:sz w:val="24"/>
+          <w:szCs w:val="24"/>
+        </w:rPr>
+        <w:t>cuenta</w:t>
+      </w:r>
+      <w:r>
+        <w:rPr>
+          <w:rFonts w:ascii="Arial" w:hAnsi="Arial" w:cs="Arial"/>
           <w:sz w:val="24"/>
           <w:szCs w:val="24"/>
         </w:rPr>
         <w:t>s</w:t>
       </w:r>
-      <w:proofErr w:type="spellEnd"/>
-      <w:r>
-        <w:rPr>
-          <w:rFonts w:ascii="Arial" w:hAnsi="Arial" w:cs="Arial"/>
-          <w:bCs/>
-          <w:sz w:val="24"/>
-          <w:szCs w:val="24"/>
-        </w:rPr>
-        <w:t xml:space="preserve"> y verificación en 2 pasos de ser posible</w:t>
-      </w:r>
-    </w:p>
-    <w:p>
-      <w:pPr>
-        <w:pStyle w:val="Prrafodelista"/>
-        <w:rPr>
-          <w:rFonts w:ascii="Arial" w:hAnsi="Arial" w:cs="Arial"/>
-          <w:bCs/>
-          <w:sz w:val="24"/>
-          <w:szCs w:val="24"/>
-        </w:rPr>
-      </w:pPr>
-    </w:p>
-    <w:p>
-      <w:pPr>
-        <w:pStyle w:val="Prrafodelista"/>
-        <w:rPr>
-          <w:rFonts w:ascii="Arial" w:hAnsi="Arial" w:cs="Arial"/>
-          <w:bCs/>
-          <w:sz w:val="24"/>
-          <w:szCs w:val="24"/>
-        </w:rPr>
-      </w:pPr>
-      <w:r>
-        <w:rPr>
-          <w:rFonts w:ascii="Arial" w:hAnsi="Arial" w:cs="Arial"/>
-          <w:bCs/>
-          <w:sz w:val="24"/>
-          <w:szCs w:val="24"/>
-        </w:rPr>
-        <w:t xml:space="preserve">El Loguin se debe efectuar con cuentas de </w:t>
-      </w:r>
-      <w:proofErr w:type="spellStart"/>
-      <w:r>
-        <w:rPr>
-          <w:rFonts w:ascii="Arial" w:hAnsi="Arial" w:cs="Arial"/>
-          <w:bCs/>
-          <w:sz w:val="24"/>
-          <w:szCs w:val="24"/>
-        </w:rPr>
-        <w:t>gmail</w:t>
-      </w:r>
-      <w:proofErr w:type="spellEnd"/>
-      <w:r>
-        <w:rPr>
-          <w:rFonts w:ascii="Arial" w:hAnsi="Arial" w:cs="Arial"/>
-          <w:bCs/>
-          <w:sz w:val="24"/>
-          <w:szCs w:val="24"/>
-        </w:rPr>
-        <w:t xml:space="preserve">, </w:t>
-      </w:r>
-      <w:proofErr w:type="spellStart"/>
-      <w:r>
-        <w:rPr>
-          <w:rFonts w:ascii="Arial" w:hAnsi="Arial" w:cs="Arial"/>
-          <w:bCs/>
-          <w:sz w:val="24"/>
-          <w:szCs w:val="24"/>
-        </w:rPr>
-        <w:t>apple</w:t>
-      </w:r>
-      <w:proofErr w:type="spellEnd"/>
-      <w:r>
-        <w:rPr>
-          <w:rFonts w:ascii="Arial" w:hAnsi="Arial" w:cs="Arial"/>
-          <w:bCs/>
-          <w:sz w:val="24"/>
-          <w:szCs w:val="24"/>
-        </w:rPr>
-        <w:t xml:space="preserve"> o </w:t>
-      </w:r>
-      <w:proofErr w:type="spellStart"/>
-      <w:r>
-        <w:rPr>
-          <w:rFonts w:ascii="Arial" w:hAnsi="Arial" w:cs="Arial"/>
-          <w:bCs/>
-          <w:sz w:val="24"/>
-          <w:szCs w:val="24"/>
-        </w:rPr>
-        <w:t>facebook</w:t>
-      </w:r>
-      <w:proofErr w:type="spellEnd"/>
-    </w:p>
-    <w:p>
-      <w:pPr>
-        <w:pStyle w:val="Prrafodelista"/>
-        <w:rPr>
-          <w:rFonts w:ascii="Arial" w:hAnsi="Arial" w:cs="Arial"/>
-          <w:bCs/>
-          <w:sz w:val="24"/>
-          <w:szCs w:val="24"/>
-          <w:u w:val="single"/>
-        </w:rPr>
-      </w:pPr>
-    </w:p>
-    <w:p>
-      <w:pPr>
-        <w:pStyle w:val="Prrafodelista"/>
-        <w:rPr>
-          <w:rFonts w:ascii="Arial" w:hAnsi="Arial" w:cs="Arial"/>
-          <w:bCs/>
-          <w:sz w:val="24"/>
-          <w:szCs w:val="24"/>
-        </w:rPr>
-      </w:pPr>
-      <w:r>
-        <w:rPr>
-          <w:rFonts w:ascii="Arial" w:hAnsi="Arial" w:cs="Arial"/>
-          <w:bCs/>
-          <w:sz w:val="24"/>
-          <w:szCs w:val="24"/>
-        </w:rPr>
-        <w:t xml:space="preserve">Crear roles de usuario: los usuarios deben tener </w:t>
-      </w:r>
-      <w:r>
-        <w:rPr>
-          <w:rFonts w:ascii="Arial" w:hAnsi="Arial" w:cs="Arial"/>
-          <w:bCs/>
-          <w:sz w:val="24"/>
-          <w:szCs w:val="24"/>
-        </w:rPr>
-        <w:t>un</w:t>
-      </w:r>
-      <w:r>
-        <w:rPr>
-          <w:rFonts w:ascii="Arial" w:hAnsi="Arial" w:cs="Arial"/>
-          <w:bCs/>
-          <w:sz w:val="24"/>
-          <w:szCs w:val="24"/>
-        </w:rPr>
-        <w:t xml:space="preserve"> rol de usuario </w:t>
-      </w:r>
-      <w:r>
-        <w:rPr>
-          <w:rFonts w:ascii="Arial" w:hAnsi="Arial" w:cs="Arial"/>
-          <w:bCs/>
-          <w:sz w:val="24"/>
-          <w:szCs w:val="24"/>
-        </w:rPr>
-        <w:t xml:space="preserve">asignado </w:t>
-      </w:r>
-      <w:r>
-        <w:rPr>
-          <w:rFonts w:ascii="Arial" w:hAnsi="Arial" w:cs="Arial"/>
-          <w:bCs/>
-          <w:sz w:val="24"/>
-          <w:szCs w:val="24"/>
-        </w:rPr>
-        <w:t>para evitar fallos de seguridad y mantener la integridad de los datos</w:t>
-      </w:r>
-    </w:p>
-    <w:p>
-      <w:pPr>
-        <w:pStyle w:val="Prrafodelista"/>
-        <w:rPr>
-          <w:rFonts w:ascii="Arial" w:hAnsi="Arial" w:cs="Arial"/>
-          <w:bCs/>
-          <w:sz w:val="24"/>
-          <w:szCs w:val="24"/>
-        </w:rPr>
-      </w:pPr>
-    </w:p>
-    <w:p>
-      <w:pPr>
-        <w:pStyle w:val="Prrafodelista"/>
-        <w:rPr>
-          <w:rFonts w:ascii="Arial" w:hAnsi="Arial" w:cs="Arial"/>
-          <w:bCs/>
-          <w:sz w:val="24"/>
-          <w:szCs w:val="24"/>
-          <w:u w:val="single"/>
-        </w:rPr>
-      </w:pPr>
-      <w:r>
-        <w:rPr>
-          <w:rFonts w:ascii="Arial" w:hAnsi="Arial" w:cs="Arial"/>
-          <w:bCs/>
-          <w:sz w:val="24"/>
-          <w:szCs w:val="24"/>
-        </w:rPr>
-        <w:t>Creación de</w:t>
-      </w:r>
-      <w:r>
-        <w:rPr>
-          <w:rFonts w:ascii="Arial" w:hAnsi="Arial" w:cs="Arial"/>
-          <w:bCs/>
-          <w:sz w:val="24"/>
-          <w:szCs w:val="24"/>
-        </w:rPr>
-        <w:t xml:space="preserve"> la</w:t>
-      </w:r>
-      <w:r>
-        <w:rPr>
-          <w:rFonts w:ascii="Arial" w:hAnsi="Arial" w:cs="Arial"/>
-          <w:bCs/>
-          <w:sz w:val="24"/>
-          <w:szCs w:val="24"/>
-        </w:rPr>
-        <w:t xml:space="preserve"> bas</w:t>
-      </w:r>
-      <w:r>
-        <w:rPr>
-          <w:rFonts w:ascii="Arial" w:hAnsi="Arial" w:cs="Arial"/>
-          <w:bCs/>
-          <w:sz w:val="24"/>
-          <w:szCs w:val="24"/>
-        </w:rPr>
-        <w:t>e</w:t>
-      </w:r>
-      <w:r>
-        <w:rPr>
-          <w:rFonts w:ascii="Arial" w:hAnsi="Arial" w:cs="Arial"/>
-          <w:bCs/>
-          <w:sz w:val="24"/>
-          <w:szCs w:val="24"/>
-        </w:rPr>
-        <w:t xml:space="preserve"> de datos</w:t>
-      </w:r>
-      <w:r>
-        <w:rPr>
-          <w:rFonts w:ascii="Arial" w:hAnsi="Arial" w:cs="Arial"/>
-          <w:bCs/>
-          <w:sz w:val="24"/>
-          <w:szCs w:val="24"/>
-        </w:rPr>
-        <w:t xml:space="preserve"> relacional: con sus respectivas tablas principales, con sus respectivos nombres de columnas y sus tipos de datos verificados, con disponibilidad para hacer auditoria con sus campos de </w:t>
-      </w:r>
-      <w:r>
-        <w:rPr>
-          <w:rFonts w:ascii="Arial" w:hAnsi="Arial" w:cs="Arial"/>
-          <w:bCs/>
-          <w:sz w:val="24"/>
-          <w:szCs w:val="24"/>
-        </w:rPr>
-        <w:lastRenderedPageBreak/>
-        <w:t>fecha creación, fecha actualiza, fecha elim</w:t>
-      </w:r>
-      <w:r>
-        <w:rPr>
-          <w:rFonts w:ascii="Arial" w:hAnsi="Arial" w:cs="Arial"/>
-          <w:bCs/>
-          <w:sz w:val="24"/>
-          <w:szCs w:val="24"/>
-        </w:rPr>
-        <w:t>inar</w:t>
-      </w:r>
-      <w:r>
-        <w:rPr>
-          <w:rFonts w:ascii="Arial" w:hAnsi="Arial" w:cs="Arial"/>
-          <w:bCs/>
-          <w:sz w:val="24"/>
-          <w:szCs w:val="24"/>
-        </w:rPr>
-        <w:t xml:space="preserve">, y el cambio de </w:t>
-      </w:r>
-      <w:r>
-        <w:rPr>
-          <w:rFonts w:ascii="Arial" w:hAnsi="Arial" w:cs="Arial"/>
-          <w:bCs/>
-          <w:sz w:val="24"/>
-          <w:szCs w:val="24"/>
-        </w:rPr>
-        <w:t>estado, obviamente después de hacer el previo análisis de datos necesarios y los diagramas con las estructuras de las clases</w:t>
-      </w:r>
-    </w:p>
-    <w:p>
-      <w:pPr>
-        <w:pStyle w:val="Prrafodelista"/>
-        <w:rPr>
-          <w:rFonts w:ascii="Arial" w:hAnsi="Arial" w:cs="Arial"/>
-          <w:bCs/>
-          <w:sz w:val="24"/>
-          <w:szCs w:val="24"/>
-        </w:rPr>
-      </w:pPr>
-    </w:p>
-    <w:p>
-      <w:pPr>
-        <w:pStyle w:val="Prrafodelista"/>
-        <w:rPr>
-          <w:rFonts w:ascii="Arial" w:hAnsi="Arial" w:cs="Arial"/>
-          <w:bCs/>
-          <w:sz w:val="24"/>
-          <w:szCs w:val="24"/>
-        </w:rPr>
-      </w:pPr>
-      <w:r>
-        <w:rPr>
-          <w:rFonts w:ascii="Arial" w:hAnsi="Arial" w:cs="Arial"/>
-          <w:bCs/>
-          <w:sz w:val="24"/>
-          <w:szCs w:val="24"/>
-        </w:rPr>
-        <w:t xml:space="preserve">Antes de la etapa de desarrollo debe estar todo plasmado en este documento listo para la entrega previa a la </w:t>
-      </w:r>
-      <w:r>
-        <w:rPr>
-          <w:rFonts w:ascii="Arial" w:hAnsi="Arial" w:cs="Arial"/>
-          <w:bCs/>
-          <w:sz w:val="24"/>
-          <w:szCs w:val="24"/>
-        </w:rPr>
-        <w:t>sustentación (</w:t>
-      </w:r>
-      <w:r>
-        <w:rPr>
-          <w:rFonts w:ascii="Arial" w:hAnsi="Arial" w:cs="Arial"/>
-          <w:bCs/>
-          <w:sz w:val="24"/>
-          <w:szCs w:val="24"/>
-        </w:rPr>
-        <w:t>ósea listo para la revisión y posteriores mejoras bajo criterio del instructor a cargo)</w:t>
-      </w:r>
-    </w:p>
-    <w:p>
-      <w:pPr>
-        <w:pStyle w:val="Prrafodelista"/>
-        <w:rPr>
-          <w:rFonts w:ascii="Arial" w:hAnsi="Arial" w:cs="Arial"/>
-          <w:bCs/>
-          <w:sz w:val="24"/>
-          <w:szCs w:val="24"/>
-        </w:rPr>
-      </w:pPr>
-    </w:p>
-    <w:p>
-      <w:pPr>
-        <w:pStyle w:val="Prrafodelista"/>
-        <w:rPr>
-          <w:rFonts w:ascii="Arial" w:hAnsi="Arial" w:cs="Arial"/>
-          <w:bCs/>
-          <w:sz w:val="24"/>
-          <w:szCs w:val="24"/>
-        </w:rPr>
-      </w:pPr>
-      <w:r>
-        <w:rPr>
-          <w:rFonts w:ascii="Arial" w:hAnsi="Arial" w:cs="Arial"/>
-          <w:bCs/>
-          <w:sz w:val="24"/>
-          <w:szCs w:val="24"/>
-        </w:rPr>
-        <w:t>El proyecto debe estar debidamente estructurado y documentado antes de la fecha de sustentación</w:t>
-      </w:r>
-    </w:p>
-    <w:p>
-      <w:pPr>
-        <w:pStyle w:val="Prrafodelista"/>
-        <w:rPr>
-          <w:rFonts w:ascii="Arial" w:hAnsi="Arial" w:cs="Arial"/>
-          <w:bCs/>
-          <w:sz w:val="24"/>
-          <w:szCs w:val="24"/>
-        </w:rPr>
-      </w:pPr>
-    </w:p>
-    <w:p>
-      <w:pPr>
-        <w:rPr>
-          <w:b/>
-        </w:rPr>
-      </w:pPr>
-      <w:r>
-        <w:rPr>
-          <w:b/>
-        </w:rPr>
-        <w:br w:type="page"/>
-      </w:r>
-    </w:p>
-    <w:p>
-      <w:pPr>
-        <w:pStyle w:val="Prrafodelista"/>
-        <w:rPr>
-          <w:b/>
-        </w:rPr>
-      </w:pPr>
-      <w:r>
-        <w:rPr>
-          <w:b/>
-        </w:rPr>
-        <w:lastRenderedPageBreak/>
-        <w:t>Plan</w:t>
-      </w:r>
-      <w:r>
-        <w:rPr>
-          <w:b/>
-        </w:rPr>
-        <w:t>t</w:t>
-      </w:r>
-      <w:r>
-        <w:rPr>
-          <w:b/>
-        </w:rPr>
-        <w:t>eamiento del problema</w:t>
-      </w:r>
-    </w:p>
-    <w:p>
-      <w:pPr>
-        <w:pStyle w:val="Prrafodelista"/>
-        <w:rPr>
-          <w:b/>
-        </w:rPr>
-      </w:pPr>
-    </w:p>
-    <w:p>
-      <w:pPr>
-        <w:pStyle w:val="Prrafodelista"/>
-      </w:pPr>
-      <w:r>
-        <w:rPr>
-          <w:b/>
-        </w:rPr>
-        <w:t>La problemática surge por la falta de comunicación entre los productores en este caso los agricultores en las remotas regiones de Colombia , donde muchas veces salen de sus fincas con sus cosechas, productos o su producción en si , al pueblo mas cercano, para ver si les es posible intercambiar, vender o negociar sus productos a cambio de dinero para suplir sus necesidades básicas , poder avanzar y cumplir sus sueños, anhelos , visiones , proyectos o simplemente darse una mejor calidad de vida , en su gran mayoría las personas del campo (productores) con lo que reciben por sus productos intentan fertilizar sus cultivos , comprar mas semillas para sembrar mas y ver si su cultivo prospera y les da una mejor cosecha , muchas veces prefieren lo anterior antes que invertir en sus propias necesidades básicas pues en el campo la vida es un poco más difícil por factores socioeconómicos, culturales y de creencias propias de cara líder de familia , problemática que se resolvería con un aplicativo que les ayude a mostrar su producto a mas publico , tal vez empresas , dándoles mas ganancia , dejándoles más remuneración o beneficios, más flujo financiero entre ventas, cultivo, producción y siembra</w:t>
+      <w:r>
+        <w:rPr>
+          <w:rFonts w:ascii="Arial" w:hAnsi="Arial" w:cs="Arial"/>
+          <w:sz w:val="24"/>
+          <w:szCs w:val="24"/>
+        </w:rPr>
+        <w:t xml:space="preserve"> en las redas sociales, simplemente </w:t>
+      </w:r>
+      <w:r>
+        <w:rPr>
+          <w:rFonts w:ascii="Arial" w:hAnsi="Arial" w:cs="Arial"/>
+          <w:sz w:val="24"/>
+          <w:szCs w:val="24"/>
+        </w:rPr>
+        <w:t xml:space="preserve">a </w:t>
+      </w:r>
+      <w:r>
+        <w:rPr>
+          <w:rFonts w:ascii="Arial" w:hAnsi="Arial" w:cs="Arial"/>
+          <w:sz w:val="24"/>
+          <w:szCs w:val="24"/>
+        </w:rPr>
+        <w:t>l</w:t>
+      </w:r>
+      <w:r>
+        <w:rPr>
+          <w:rFonts w:ascii="Arial" w:hAnsi="Arial" w:cs="Arial"/>
+          <w:sz w:val="24"/>
+          <w:szCs w:val="24"/>
+        </w:rPr>
+        <w:t>os agricultores se les facilitara por medio del aplicativo</w:t>
+      </w:r>
+      <w:r>
+        <w:rPr>
+          <w:rFonts w:ascii="Arial" w:hAnsi="Arial" w:cs="Arial"/>
+          <w:sz w:val="24"/>
+          <w:szCs w:val="24"/>
+        </w:rPr>
+        <w:t xml:space="preserve"> </w:t>
+      </w:r>
+      <w:r>
+        <w:rPr>
+          <w:rFonts w:ascii="Arial" w:hAnsi="Arial" w:cs="Arial"/>
+          <w:sz w:val="24"/>
+          <w:szCs w:val="24"/>
+        </w:rPr>
+        <w:t>el desarrollo de estrategias adecuadas</w:t>
+      </w:r>
+      <w:r>
+        <w:rPr>
+          <w:rFonts w:ascii="Arial" w:hAnsi="Arial" w:cs="Arial"/>
+          <w:sz w:val="24"/>
+          <w:szCs w:val="24"/>
+        </w:rPr>
+        <w:t xml:space="preserve"> para conectarse con los clientes.</w:t>
+      </w:r>
+      <w:r>
+        <w:rPr>
+          <w:rFonts w:ascii="Arial" w:hAnsi="Arial" w:cs="Arial"/>
+          <w:sz w:val="24"/>
+          <w:szCs w:val="24"/>
+        </w:rPr>
+        <w:t xml:space="preserve"> </w:t>
+      </w:r>
+      <w:r>
+        <w:rPr>
+          <w:rFonts w:ascii="Arial" w:hAnsi="Arial" w:cs="Arial"/>
+          <w:sz w:val="24"/>
+          <w:szCs w:val="24"/>
+        </w:rPr>
+        <w:t xml:space="preserve">Colombia ha sido unos de los principales en Latinoamérica en cuanto al crecimiento de las tiendas virtuales. </w:t>
+      </w:r>
+    </w:p>
+    <w:p>
+      <w:pPr>
+        <w:pStyle w:val="Prrafodelista"/>
+        <w:ind w:left="0"/>
+        <w:rPr>
+          <w:rFonts w:ascii="Arial" w:hAnsi="Arial" w:cs="Arial"/>
+          <w:sz w:val="24"/>
+          <w:szCs w:val="24"/>
+        </w:rPr>
+      </w:pPr>
+    </w:p>
+    <w:p>
+      <w:pPr>
+        <w:pStyle w:val="Prrafodelista"/>
+        <w:ind w:left="0"/>
+        <w:rPr>
+          <w:rFonts w:ascii="Arial" w:hAnsi="Arial" w:cs="Arial"/>
+          <w:sz w:val="24"/>
+          <w:szCs w:val="24"/>
+        </w:rPr>
+      </w:pPr>
+      <w:r>
+        <w:rPr>
+          <w:rFonts w:ascii="Arial" w:hAnsi="Arial" w:cs="Arial"/>
+          <w:sz w:val="24"/>
+          <w:szCs w:val="24"/>
+        </w:rPr>
+        <w:t>El i</w:t>
+      </w:r>
+      <w:r>
+        <w:rPr>
+          <w:rFonts w:ascii="Arial" w:hAnsi="Arial" w:cs="Arial"/>
+          <w:sz w:val="24"/>
+          <w:szCs w:val="24"/>
+        </w:rPr>
+        <w:t>ncremento de las oportunidades de venta</w:t>
+      </w:r>
+      <w:r>
+        <w:rPr>
+          <w:rFonts w:ascii="Arial" w:hAnsi="Arial" w:cs="Arial"/>
+          <w:sz w:val="24"/>
+          <w:szCs w:val="24"/>
+        </w:rPr>
+        <w:t>s</w:t>
+      </w:r>
+      <w:r>
+        <w:rPr>
+          <w:rFonts w:ascii="Arial" w:hAnsi="Arial" w:cs="Arial"/>
+          <w:sz w:val="24"/>
+          <w:szCs w:val="24"/>
+        </w:rPr>
+        <w:t xml:space="preserve"> considera que un comercio que opere de forma tradicional incrementará de forma significativa sus oportunidades de venta si a su vez decide aprovechar los </w:t>
+      </w:r>
+      <w:r>
+        <w:rPr>
+          <w:rFonts w:ascii="Arial" w:hAnsi="Arial" w:cs="Arial"/>
+          <w:sz w:val="24"/>
+          <w:szCs w:val="24"/>
+        </w:rPr>
+        <w:t xml:space="preserve">aplicativos web y canales </w:t>
+      </w:r>
+      <w:r>
+        <w:rPr>
+          <w:rFonts w:ascii="Arial" w:hAnsi="Arial" w:cs="Arial"/>
+          <w:sz w:val="24"/>
+          <w:szCs w:val="24"/>
+        </w:rPr>
+        <w:t>electrónicos</w:t>
+      </w:r>
+      <w:r>
+        <w:rPr>
+          <w:rFonts w:ascii="Arial" w:hAnsi="Arial" w:cs="Arial"/>
+          <w:sz w:val="24"/>
+          <w:szCs w:val="24"/>
+        </w:rPr>
+        <w:t>. el lanzamiento de productos innovadores demanda una fuerte inversión en publicidad y una gran estructura logística para llevarlo a los puntos de venta o proveedores adecuados, así como la productividad de un equipo de venta. Es por eso</w:t>
+      </w:r>
+      <w:r>
+        <w:rPr>
+          <w:rFonts w:ascii="Arial" w:hAnsi="Arial" w:cs="Arial"/>
+          <w:sz w:val="24"/>
+          <w:szCs w:val="24"/>
+        </w:rPr>
+        <w:t xml:space="preserve"> que</w:t>
+      </w:r>
+      <w:r>
+        <w:rPr>
+          <w:rFonts w:ascii="Arial" w:hAnsi="Arial" w:cs="Arial"/>
+          <w:sz w:val="24"/>
+          <w:szCs w:val="24"/>
+        </w:rPr>
+        <w:t xml:space="preserve"> muchos medianos y pequeños emprendedores aprovechan el comercio electrónico para ofrecer servicios o artículos novedosos</w:t>
+      </w:r>
+      <w:r>
+        <w:rPr>
+          <w:rFonts w:ascii="Arial" w:hAnsi="Arial" w:cs="Arial"/>
+          <w:sz w:val="24"/>
+          <w:szCs w:val="24"/>
+        </w:rPr>
+        <w:t>,</w:t>
+      </w:r>
+      <w:r>
+        <w:rPr>
+          <w:rFonts w:ascii="Arial" w:hAnsi="Arial" w:cs="Arial"/>
+          <w:sz w:val="24"/>
+          <w:szCs w:val="24"/>
+        </w:rPr>
+        <w:t xml:space="preserve"> a fin de cuentas </w:t>
+      </w:r>
+      <w:r>
+        <w:rPr>
+          <w:rFonts w:ascii="Arial" w:hAnsi="Arial" w:cs="Arial"/>
+          <w:sz w:val="24"/>
+          <w:szCs w:val="24"/>
+        </w:rPr>
+        <w:t xml:space="preserve">el aplicativo es para ayudar a todo el sector </w:t>
+      </w:r>
+      <w:r>
+        <w:rPr>
+          <w:rFonts w:ascii="Arial" w:hAnsi="Arial" w:cs="Arial"/>
+          <w:sz w:val="24"/>
+          <w:szCs w:val="24"/>
+        </w:rPr>
+        <w:t>agrícola</w:t>
+      </w:r>
+      <w:r>
+        <w:rPr>
+          <w:rFonts w:ascii="Arial" w:hAnsi="Arial" w:cs="Arial"/>
+          <w:sz w:val="24"/>
+          <w:szCs w:val="24"/>
+        </w:rPr>
+        <w:t xml:space="preserve"> </w:t>
+      </w:r>
+      <w:r>
+        <w:rPr>
+          <w:rFonts w:ascii="Arial" w:hAnsi="Arial" w:cs="Arial"/>
+          <w:sz w:val="24"/>
+          <w:szCs w:val="24"/>
+        </w:rPr>
+        <w:t xml:space="preserve">a impulsar sus productos de una manera </w:t>
+      </w:r>
+      <w:r>
+        <w:rPr>
+          <w:rFonts w:ascii="Arial" w:hAnsi="Arial" w:cs="Arial"/>
+          <w:sz w:val="24"/>
+          <w:szCs w:val="24"/>
+        </w:rPr>
+        <w:t>más</w:t>
+      </w:r>
+      <w:r>
+        <w:rPr>
+          <w:rFonts w:ascii="Arial" w:hAnsi="Arial" w:cs="Arial"/>
+          <w:sz w:val="24"/>
+          <w:szCs w:val="24"/>
+        </w:rPr>
+        <w:t xml:space="preserve"> </w:t>
+      </w:r>
+      <w:r>
+        <w:rPr>
+          <w:rFonts w:ascii="Arial" w:hAnsi="Arial" w:cs="Arial"/>
+          <w:sz w:val="24"/>
+          <w:szCs w:val="24"/>
+        </w:rPr>
+        <w:t>fácil de llegar al cliente final de una manera virtual</w:t>
+      </w:r>
+      <w:r>
+        <w:rPr>
+          <w:rFonts w:ascii="Arial" w:hAnsi="Arial" w:cs="Arial"/>
+          <w:sz w:val="24"/>
+          <w:szCs w:val="24"/>
+        </w:rPr>
+        <w:t xml:space="preserve">, permitiéndoles a los usuarios conocer sus especificaciones </w:t>
+      </w:r>
+      <w:r>
+        <w:rPr>
+          <w:rFonts w:ascii="Arial" w:hAnsi="Arial" w:cs="Arial"/>
+          <w:sz w:val="24"/>
+          <w:szCs w:val="24"/>
+        </w:rPr>
+        <w:t xml:space="preserve">y </w:t>
+      </w:r>
+      <w:r>
+        <w:rPr>
+          <w:rFonts w:ascii="Arial" w:hAnsi="Arial" w:cs="Arial"/>
+          <w:sz w:val="24"/>
+          <w:szCs w:val="24"/>
+        </w:rPr>
+        <w:t>dándoles a</w:t>
+      </w:r>
+      <w:r>
+        <w:rPr>
+          <w:rFonts w:ascii="Arial" w:hAnsi="Arial" w:cs="Arial"/>
+          <w:sz w:val="24"/>
+          <w:szCs w:val="24"/>
+        </w:rPr>
+        <w:t xml:space="preserve"> conocer </w:t>
+      </w:r>
+      <w:r>
+        <w:rPr>
+          <w:rFonts w:ascii="Arial" w:hAnsi="Arial" w:cs="Arial"/>
+          <w:sz w:val="24"/>
+          <w:szCs w:val="24"/>
+        </w:rPr>
+        <w:t>el producto que desean comprar</w:t>
+      </w:r>
+    </w:p>
+    <w:p>
+      <w:pPr>
+        <w:pStyle w:val="Prrafodelista"/>
+        <w:ind w:left="0"/>
+        <w:rPr>
+          <w:rFonts w:ascii="Arial" w:hAnsi="Arial" w:cs="Arial"/>
+          <w:sz w:val="24"/>
+          <w:szCs w:val="24"/>
+        </w:rPr>
+      </w:pPr>
+      <w:r>
+        <w:rPr>
+          <w:rFonts w:ascii="Arial" w:hAnsi="Arial" w:cs="Arial"/>
+          <w:sz w:val="24"/>
+          <w:szCs w:val="24"/>
+        </w:rPr>
+        <w:t>.</w:t>
+      </w:r>
+    </w:p>
+    <w:p>
+      <w:pPr>
+        <w:pStyle w:val="Prrafodelista"/>
+        <w:ind w:left="0"/>
+        <w:rPr>
+          <w:rFonts w:ascii="Arial" w:hAnsi="Arial" w:cs="Arial"/>
+          <w:sz w:val="24"/>
+          <w:szCs w:val="24"/>
+        </w:rPr>
+      </w:pPr>
+      <w:r>
+        <w:rPr>
+          <w:rFonts w:ascii="Arial" w:hAnsi="Arial" w:cs="Arial"/>
+          <w:sz w:val="24"/>
+          <w:szCs w:val="24"/>
+        </w:rPr>
+        <w:t xml:space="preserve"> </w:t>
+      </w:r>
+      <w:r>
+        <w:rPr>
+          <w:rFonts w:ascii="Arial" w:hAnsi="Arial" w:cs="Arial"/>
+          <w:sz w:val="24"/>
+          <w:szCs w:val="24"/>
+        </w:rPr>
+        <w:t>El aplicativo servirá</w:t>
+      </w:r>
+      <w:r>
+        <w:rPr>
+          <w:rFonts w:ascii="Arial" w:hAnsi="Arial" w:cs="Arial"/>
+          <w:sz w:val="24"/>
+          <w:szCs w:val="24"/>
+        </w:rPr>
+        <w:t xml:space="preserve"> para que </w:t>
+      </w:r>
+      <w:r>
+        <w:rPr>
+          <w:rFonts w:ascii="Arial" w:hAnsi="Arial" w:cs="Arial"/>
+          <w:sz w:val="24"/>
+          <w:szCs w:val="24"/>
+        </w:rPr>
+        <w:t>el producto del agricultor</w:t>
+      </w:r>
+      <w:r>
+        <w:rPr>
+          <w:rFonts w:ascii="Arial" w:hAnsi="Arial" w:cs="Arial"/>
+          <w:sz w:val="24"/>
+          <w:szCs w:val="24"/>
+        </w:rPr>
+        <w:t xml:space="preserve"> pase de ser “invisible” a </w:t>
+      </w:r>
+      <w:r>
+        <w:rPr>
+          <w:rFonts w:ascii="Arial" w:hAnsi="Arial" w:cs="Arial"/>
+          <w:sz w:val="24"/>
+          <w:szCs w:val="24"/>
+        </w:rPr>
+        <w:t xml:space="preserve">ser </w:t>
+      </w:r>
+      <w:r>
+        <w:rPr>
+          <w:rFonts w:ascii="Arial" w:hAnsi="Arial" w:cs="Arial"/>
+          <w:sz w:val="24"/>
+          <w:szCs w:val="24"/>
+        </w:rPr>
+        <w:t>conocid</w:t>
+      </w:r>
+      <w:r>
+        <w:rPr>
+          <w:rFonts w:ascii="Arial" w:hAnsi="Arial" w:cs="Arial"/>
+          <w:sz w:val="24"/>
+          <w:szCs w:val="24"/>
+        </w:rPr>
+        <w:t>o visiblemente</w:t>
+      </w:r>
+      <w:r>
+        <w:rPr>
+          <w:rFonts w:ascii="Arial" w:hAnsi="Arial" w:cs="Arial"/>
+          <w:sz w:val="24"/>
+          <w:szCs w:val="24"/>
+        </w:rPr>
+        <w:t xml:space="preserve"> por muchos usuarios y actores del mercado. Teniendo en cuenta lo anterior, se puede argumentar acerca de los beneficios del comercio electrónico se encuentran relacionados con la flexibilidad, ya que para contar con una tienda o empresa virtual que sea de éxito no se necesitan muchos empleados, trabajadores o 25 colaboradores, siempre y cuando haya una buena arquitectura y un respaldo tecnológico, mencionando además el acceso a información, puesto que desarrollar este tipo de estrategias es mucho más sencillo cuando se comercializa de forma electrónica. </w:t>
+      </w:r>
+    </w:p>
+    <w:p>
+      <w:pPr>
+        <w:pStyle w:val="Prrafodelista"/>
+        <w:ind w:left="0"/>
+        <w:rPr>
+          <w:rFonts w:ascii="Arial" w:hAnsi="Arial" w:cs="Arial"/>
+          <w:sz w:val="24"/>
+          <w:szCs w:val="24"/>
+        </w:rPr>
+      </w:pPr>
+    </w:p>
+    <w:p>
+      <w:pPr>
+        <w:pStyle w:val="Prrafodelista"/>
+        <w:ind w:left="0"/>
+        <w:rPr>
+          <w:rFonts w:ascii="Arial" w:hAnsi="Arial" w:cs="Arial"/>
+          <w:sz w:val="24"/>
+          <w:szCs w:val="24"/>
+        </w:rPr>
+      </w:pPr>
+      <w:r>
+        <w:rPr>
+          <w:rFonts w:ascii="Arial" w:hAnsi="Arial" w:cs="Arial"/>
+          <w:sz w:val="24"/>
+          <w:szCs w:val="24"/>
+        </w:rPr>
+        <w:t>l</w:t>
+      </w:r>
+      <w:r>
+        <w:rPr>
+          <w:rFonts w:ascii="Arial" w:hAnsi="Arial" w:cs="Arial"/>
+          <w:sz w:val="24"/>
+          <w:szCs w:val="24"/>
+        </w:rPr>
+        <w:t>os patrones de consumo y las preferencias del mercado, requiere además una menor inversión puesto que el comercio electrónico no solo es usado por las grandes marcas, sino que por pequeño que sea un negocio y con poco inventario, puede utilizar esta herramienta para vender y darse a conocer, por esto, también se ha consolidado como una muy buena alternativa para los pequeños y medianos emprendedores</w:t>
+      </w:r>
+      <w:r>
+        <w:rPr>
+          <w:rFonts w:ascii="Arial" w:hAnsi="Arial" w:cs="Arial"/>
+          <w:sz w:val="24"/>
+          <w:szCs w:val="24"/>
+        </w:rPr>
+        <w:t xml:space="preserve"> del sector agrícola</w:t>
+      </w:r>
+      <w:r>
+        <w:rPr>
+          <w:rFonts w:ascii="Arial" w:hAnsi="Arial" w:cs="Arial"/>
+          <w:sz w:val="24"/>
+          <w:szCs w:val="24"/>
+        </w:rPr>
+        <w:t xml:space="preserve">. </w:t>
+      </w:r>
+    </w:p>
+    <w:p>
+      <w:pPr>
+        <w:pStyle w:val="Prrafodelista"/>
+        <w:ind w:left="0"/>
+        <w:rPr>
+          <w:rFonts w:ascii="Arial" w:hAnsi="Arial" w:cs="Arial"/>
+          <w:sz w:val="24"/>
+          <w:szCs w:val="24"/>
+        </w:rPr>
+      </w:pPr>
+      <w:r>
+        <w:rPr>
+          <w:rFonts w:ascii="Arial" w:hAnsi="Arial" w:cs="Arial"/>
+          <w:sz w:val="24"/>
+          <w:szCs w:val="24"/>
+        </w:rPr>
+        <w:t xml:space="preserve">Colombia se ha dado cuenta de la importancia de adoptar una estrategia de ventas online para atender a una población cada vez más digital. </w:t>
+      </w:r>
+    </w:p>
+    <w:p>
+      <w:pPr>
+        <w:pStyle w:val="Prrafodelista"/>
+        <w:ind w:left="0"/>
+        <w:rPr>
+          <w:rFonts w:ascii="Arial" w:hAnsi="Arial" w:cs="Arial"/>
+          <w:sz w:val="24"/>
+          <w:szCs w:val="24"/>
+        </w:rPr>
+      </w:pPr>
+      <w:r>
+        <w:rPr>
+          <w:rFonts w:ascii="Arial" w:hAnsi="Arial" w:cs="Arial"/>
+          <w:sz w:val="24"/>
+          <w:szCs w:val="24"/>
+        </w:rPr>
+        <w:t>con la llegada del comercio electrónico en el sector agrícola, se generan alternativas para los pequeños productores, con menos intermediarios lo que genera grandes utilidades y un control sobre los precios</w:t>
+      </w:r>
+      <w:r>
+        <w:rPr>
+          <w:rFonts w:ascii="Arial" w:hAnsi="Arial" w:cs="Arial"/>
+          <w:sz w:val="24"/>
+          <w:szCs w:val="24"/>
+        </w:rPr>
+        <w:t xml:space="preserve"> más adecuado</w:t>
+      </w:r>
+      <w:r>
+        <w:rPr>
+          <w:rFonts w:ascii="Arial" w:hAnsi="Arial" w:cs="Arial"/>
+          <w:sz w:val="24"/>
+          <w:szCs w:val="24"/>
+        </w:rPr>
+        <w:t xml:space="preserve">. </w:t>
       </w:r>
     </w:p>
     <w:sectPr>
@@ -2048,11 +4823,237 @@
 </file>
 
 <file path=word/numbering.xml><?xml version="1.0" encoding="utf-8"?>
-<w:numbering xmlns:wpc="http://schemas.microsoft.com/office/word/2010/wordprocessingCanvas" xmlns:cx="http://schemas.microsoft.com/office/drawing/2014/chartex" xmlns:cx1="http://schemas.microsoft.com/office/drawing/2015/9/8/chartex" xmlns:cx2="http://schemas.microsoft.com/office/drawing/2015/10/21/chartex" xmlns:cx3="http://schemas.microsoft.com/office/drawing/2016/5/9/chartex" xmlns:cx4="http://schemas.microsoft.com/office/drawing/2016/5/10/chartex" xmlns:cx5="http://schemas.microsoft.com/office/drawing/2016/5/11/chartex" xmlns:cx6="http://schemas.microsoft.com/office/drawing/2016/5/12/chartex" xmlns:cx7="http://schemas.microsoft.com/office/drawing/2016/5/13/chartex" xmlns:cx8="http://schemas.microsoft.com/office/drawing/2016/5/14/chartex" xmlns:mc="http://schemas.openxmlformats.org/markup-compatibility/2006" xmlns:aink="http://schemas.microsoft.com/office/drawing/2016/ink" xmlns:am3d="http://schemas.microsoft.com/office/drawing/2017/model3d" xmlns:o="urn:schemas-microsoft-com:office:office" xmlns:r="http://schemas.openxmlformats.org/officeDocument/2006/relationships" xmlns:m="http://schemas.openxmlformats.org/officeDocument/2006/math" xmlns:v="urn:schemas-microsoft-com:vml" xmlns:wp14="http://schemas.microsoft.com/office/word/2010/wordprocessingDrawing" xmlns:wp="http://schemas.openxmlformats.org/drawingml/2006/wordprocessingDrawing" xmlns:w10="urn:schemas-microsoft-com:office:word" xmlns:w="http://schemas.openxmlformats.org/wordprocessingml/2006/main" xmlns:w14="http://schemas.microsoft.com/office/word/2010/wordml" xmlns:w15="http://schemas.microsoft.com/office/word/2012/wordml" xmlns:w16cex="http://schemas.microsoft.com/office/word/2018/wordml/cex" xmlns:w16cid="http://schemas.microsoft.com/office/word/2016/wordml/cid" xmlns:w16="http://schemas.microsoft.com/office/word/2018/wordml" xmlns:w16sdtdh="http://schemas.microsoft.com/office/word/2020/wordml/sdtdatahash" xmlns:w16se="http://schemas.microsoft.com/office/word/2015/wordml/symex" xmlns:wpg="http://schemas.microsoft.com/office/word/2010/wordprocessingGroup" xmlns:wpi="http://schemas.microsoft.com/office/word/2010/wordprocessingInk" xmlns:wne="http://schemas.microsoft.com/office/word/2006/wordml" xmlns:wps="http://schemas.microsoft.com/office/word/2010/wordprocessingShape" mc:Ignorable="w14 w15 w16se w16cid w16 w16cex w16sdtdh wp14">
+<w:numbering xmlns:wpc="http://schemas.microsoft.com/office/word/2010/wordprocessingCanvas" xmlns:cx="http://schemas.microsoft.com/office/drawing/2014/chartex" xmlns:cx1="http://schemas.microsoft.com/office/drawing/2015/9/8/chartex" xmlns:cx2="http://schemas.microsoft.com/office/drawing/2015/10/21/chartex" xmlns:cx3="http://schemas.microsoft.com/office/drawing/2016/5/9/chartex" xmlns:cx4="http://schemas.microsoft.com/office/drawing/2016/5/10/chartex" xmlns:cx5="http://schemas.microsoft.com/office/drawing/2016/5/11/chartex" xmlns:cx6="http://schemas.microsoft.com/office/drawing/2016/5/12/chartex" xmlns:cx7="http://schemas.microsoft.com/office/drawing/2016/5/13/chartex" xmlns:cx8="http://schemas.microsoft.com/office/drawing/2016/5/14/chartex" xmlns:mc="http://schemas.openxmlformats.org/markup-compatibility/2006" xmlns:aink="http://schemas.microsoft.com/office/drawing/2016/ink" xmlns:am3d="http://schemas.microsoft.com/office/drawing/2017/model3d" xmlns:o="urn:schemas-microsoft-com:office:office" xmlns:oel="http://schemas.microsoft.com/office/2019/extlst" xmlns:r="http://schemas.openxmlformats.org/officeDocument/2006/relationships" xmlns:m="http://schemas.openxmlformats.org/officeDocument/2006/math" xmlns:v="urn:schemas-microsoft-com:vml" xmlns:wp14="http://schemas.microsoft.com/office/word/2010/wordprocessingDrawing" xmlns:wp="http://schemas.openxmlformats.org/drawingml/2006/wordprocessingDrawing" xmlns:w10="urn:schemas-microsoft-com:office:word" xmlns:w="http://schemas.openxmlformats.org/wordprocessingml/2006/main" xmlns:w14="http://schemas.microsoft.com/office/word/2010/wordml" xmlns:w15="http://schemas.microsoft.com/office/word/2012/wordml" xmlns:w16cex="http://schemas.microsoft.com/office/word/2018/wordml/cex" xmlns:w16cid="http://schemas.microsoft.com/office/word/2016/wordml/cid" xmlns:w16="http://schemas.microsoft.com/office/word/2018/wordml" xmlns:w16sdtdh="http://schemas.microsoft.com/office/word/2020/wordml/sdtdatahash" xmlns:w16se="http://schemas.microsoft.com/office/word/2015/wordml/symex" xmlns:wpg="http://schemas.microsoft.com/office/word/2010/wordprocessingGroup" xmlns:wpi="http://schemas.microsoft.com/office/word/2010/wordprocessingInk" xmlns:wne="http://schemas.microsoft.com/office/word/2006/wordml" xmlns:wps="http://schemas.microsoft.com/office/word/2010/wordprocessingShape" mc:Ignorable="w14 w15 w16se w16cid w16 w16cex w16sdtdh wp14">
   <w:abstractNum w:abstractNumId="0" w15:restartNumberingAfterBreak="0">
-    <w:nsid w:val="70F11E8A"/>
+    <w:nsid w:val="1513210B"/>
     <w:multiLevelType w:val="hybridMultilevel"/>
-    <w:tmpl w:val="B5226ED4"/>
+    <w:tmpl w:val="B3CE92A0"/>
+    <w:lvl w:ilvl="0" w:tplc="240A0001">
+      <w:start w:val="1"/>
+      <w:numFmt w:val="bullet"/>
+      <w:lvlText w:val=""/>
+      <w:lvlJc w:val="left"/>
+      <w:pPr>
+        <w:ind w:left="720" w:hanging="360"/>
+      </w:pPr>
+      <w:rPr>
+        <w:rFonts w:ascii="Symbol" w:hAnsi="Symbol" w:hint="default"/>
+      </w:rPr>
+    </w:lvl>
+    <w:lvl w:ilvl="1" w:tplc="240A0003" w:tentative="1">
+      <w:start w:val="1"/>
+      <w:numFmt w:val="bullet"/>
+      <w:lvlText w:val="o"/>
+      <w:lvlJc w:val="left"/>
+      <w:pPr>
+        <w:ind w:left="1440" w:hanging="360"/>
+      </w:pPr>
+      <w:rPr>
+        <w:rFonts w:ascii="Courier New" w:hAnsi="Courier New" w:cs="Courier New" w:hint="default"/>
+      </w:rPr>
+    </w:lvl>
+    <w:lvl w:ilvl="2" w:tplc="240A0005" w:tentative="1">
+      <w:start w:val="1"/>
+      <w:numFmt w:val="bullet"/>
+      <w:lvlText w:val=""/>
+      <w:lvlJc w:val="left"/>
+      <w:pPr>
+        <w:ind w:left="2160" w:hanging="360"/>
+      </w:pPr>
+      <w:rPr>
+        <w:rFonts w:ascii="Wingdings" w:hAnsi="Wingdings" w:hint="default"/>
+      </w:rPr>
+    </w:lvl>
+    <w:lvl w:ilvl="3" w:tplc="240A0001" w:tentative="1">
+      <w:start w:val="1"/>
+      <w:numFmt w:val="bullet"/>
+      <w:lvlText w:val=""/>
+      <w:lvlJc w:val="left"/>
+      <w:pPr>
+        <w:ind w:left="2880" w:hanging="360"/>
+      </w:pPr>
+      <w:rPr>
+        <w:rFonts w:ascii="Symbol" w:hAnsi="Symbol" w:hint="default"/>
+      </w:rPr>
+    </w:lvl>
+    <w:lvl w:ilvl="4" w:tplc="240A0003" w:tentative="1">
+      <w:start w:val="1"/>
+      <w:numFmt w:val="bullet"/>
+      <w:lvlText w:val="o"/>
+      <w:lvlJc w:val="left"/>
+      <w:pPr>
+        <w:ind w:left="3600" w:hanging="360"/>
+      </w:pPr>
+      <w:rPr>
+        <w:rFonts w:ascii="Courier New" w:hAnsi="Courier New" w:cs="Courier New" w:hint="default"/>
+      </w:rPr>
+    </w:lvl>
+    <w:lvl w:ilvl="5" w:tplc="240A0005" w:tentative="1">
+      <w:start w:val="1"/>
+      <w:numFmt w:val="bullet"/>
+      <w:lvlText w:val=""/>
+      <w:lvlJc w:val="left"/>
+      <w:pPr>
+        <w:ind w:left="4320" w:hanging="360"/>
+      </w:pPr>
+      <w:rPr>
+        <w:rFonts w:ascii="Wingdings" w:hAnsi="Wingdings" w:hint="default"/>
+      </w:rPr>
+    </w:lvl>
+    <w:lvl w:ilvl="6" w:tplc="240A0001" w:tentative="1">
+      <w:start w:val="1"/>
+      <w:numFmt w:val="bullet"/>
+      <w:lvlText w:val=""/>
+      <w:lvlJc w:val="left"/>
+      <w:pPr>
+        <w:ind w:left="5040" w:hanging="360"/>
+      </w:pPr>
+      <w:rPr>
+        <w:rFonts w:ascii="Symbol" w:hAnsi="Symbol" w:hint="default"/>
+      </w:rPr>
+    </w:lvl>
+    <w:lvl w:ilvl="7" w:tplc="240A0003" w:tentative="1">
+      <w:start w:val="1"/>
+      <w:numFmt w:val="bullet"/>
+      <w:lvlText w:val="o"/>
+      <w:lvlJc w:val="left"/>
+      <w:pPr>
+        <w:ind w:left="5760" w:hanging="360"/>
+      </w:pPr>
+      <w:rPr>
+        <w:rFonts w:ascii="Courier New" w:hAnsi="Courier New" w:cs="Courier New" w:hint="default"/>
+      </w:rPr>
+    </w:lvl>
+    <w:lvl w:ilvl="8" w:tplc="240A0005" w:tentative="1">
+      <w:start w:val="1"/>
+      <w:numFmt w:val="bullet"/>
+      <w:lvlText w:val=""/>
+      <w:lvlJc w:val="left"/>
+      <w:pPr>
+        <w:ind w:left="6480" w:hanging="360"/>
+      </w:pPr>
+      <w:rPr>
+        <w:rFonts w:ascii="Wingdings" w:hAnsi="Wingdings" w:hint="default"/>
+      </w:rPr>
+    </w:lvl>
+  </w:abstractNum>
+  <w:abstractNum w:abstractNumId="1" w15:restartNumberingAfterBreak="0">
+    <w:nsid w:val="27A52660"/>
+    <w:multiLevelType w:val="hybridMultilevel"/>
+    <w:tmpl w:val="D89A10C6"/>
+    <w:lvl w:ilvl="0" w:tplc="240A0001">
+      <w:start w:val="1"/>
+      <w:numFmt w:val="bullet"/>
+      <w:lvlText w:val=""/>
+      <w:lvlJc w:val="left"/>
+      <w:pPr>
+        <w:ind w:left="1425" w:hanging="360"/>
+      </w:pPr>
+      <w:rPr>
+        <w:rFonts w:ascii="Symbol" w:hAnsi="Symbol" w:hint="default"/>
+      </w:rPr>
+    </w:lvl>
+    <w:lvl w:ilvl="1" w:tplc="240A0003" w:tentative="1">
+      <w:start w:val="1"/>
+      <w:numFmt w:val="bullet"/>
+      <w:lvlText w:val="o"/>
+      <w:lvlJc w:val="left"/>
+      <w:pPr>
+        <w:ind w:left="2145" w:hanging="360"/>
+      </w:pPr>
+      <w:rPr>
+        <w:rFonts w:ascii="Courier New" w:hAnsi="Courier New" w:cs="Courier New" w:hint="default"/>
+      </w:rPr>
+    </w:lvl>
+    <w:lvl w:ilvl="2" w:tplc="240A0005" w:tentative="1">
+      <w:start w:val="1"/>
+      <w:numFmt w:val="bullet"/>
+      <w:lvlText w:val=""/>
+      <w:lvlJc w:val="left"/>
+      <w:pPr>
+        <w:ind w:left="2865" w:hanging="360"/>
+      </w:pPr>
+      <w:rPr>
+        <w:rFonts w:ascii="Wingdings" w:hAnsi="Wingdings" w:hint="default"/>
+      </w:rPr>
+    </w:lvl>
+    <w:lvl w:ilvl="3" w:tplc="240A0001" w:tentative="1">
+      <w:start w:val="1"/>
+      <w:numFmt w:val="bullet"/>
+      <w:lvlText w:val=""/>
+      <w:lvlJc w:val="left"/>
+      <w:pPr>
+        <w:ind w:left="3585" w:hanging="360"/>
+      </w:pPr>
+      <w:rPr>
+        <w:rFonts w:ascii="Symbol" w:hAnsi="Symbol" w:hint="default"/>
+      </w:rPr>
+    </w:lvl>
+    <w:lvl w:ilvl="4" w:tplc="240A0003" w:tentative="1">
+      <w:start w:val="1"/>
+      <w:numFmt w:val="bullet"/>
+      <w:lvlText w:val="o"/>
+      <w:lvlJc w:val="left"/>
+      <w:pPr>
+        <w:ind w:left="4305" w:hanging="360"/>
+      </w:pPr>
+      <w:rPr>
+        <w:rFonts w:ascii="Courier New" w:hAnsi="Courier New" w:cs="Courier New" w:hint="default"/>
+      </w:rPr>
+    </w:lvl>
+    <w:lvl w:ilvl="5" w:tplc="240A0005" w:tentative="1">
+      <w:start w:val="1"/>
+      <w:numFmt w:val="bullet"/>
+      <w:lvlText w:val=""/>
+      <w:lvlJc w:val="left"/>
+      <w:pPr>
+        <w:ind w:left="5025" w:hanging="360"/>
+      </w:pPr>
+      <w:rPr>
+        <w:rFonts w:ascii="Wingdings" w:hAnsi="Wingdings" w:hint="default"/>
+      </w:rPr>
+    </w:lvl>
+    <w:lvl w:ilvl="6" w:tplc="240A0001" w:tentative="1">
+      <w:start w:val="1"/>
+      <w:numFmt w:val="bullet"/>
+      <w:lvlText w:val=""/>
+      <w:lvlJc w:val="left"/>
+      <w:pPr>
+        <w:ind w:left="5745" w:hanging="360"/>
+      </w:pPr>
+      <w:rPr>
+        <w:rFonts w:ascii="Symbol" w:hAnsi="Symbol" w:hint="default"/>
+      </w:rPr>
+    </w:lvl>
+    <w:lvl w:ilvl="7" w:tplc="240A0003" w:tentative="1">
+      <w:start w:val="1"/>
+      <w:numFmt w:val="bullet"/>
+      <w:lvlText w:val="o"/>
+      <w:lvlJc w:val="left"/>
+      <w:pPr>
+        <w:ind w:left="6465" w:hanging="360"/>
+      </w:pPr>
+      <w:rPr>
+        <w:rFonts w:ascii="Courier New" w:hAnsi="Courier New" w:cs="Courier New" w:hint="default"/>
+      </w:rPr>
+    </w:lvl>
+    <w:lvl w:ilvl="8" w:tplc="240A0005" w:tentative="1">
+      <w:start w:val="1"/>
+      <w:numFmt w:val="bullet"/>
+      <w:lvlText w:val=""/>
+      <w:lvlJc w:val="left"/>
+      <w:pPr>
+        <w:ind w:left="7185" w:hanging="360"/>
+      </w:pPr>
+      <w:rPr>
+        <w:rFonts w:ascii="Wingdings" w:hAnsi="Wingdings" w:hint="default"/>
+      </w:rPr>
+    </w:lvl>
+  </w:abstractNum>
+  <w:abstractNum w:abstractNumId="2" w15:restartNumberingAfterBreak="0">
+    <w:nsid w:val="5C3C2B0D"/>
+    <w:multiLevelType w:val="hybridMultilevel"/>
+    <w:tmpl w:val="D3D882B8"/>
     <w:lvl w:ilvl="0" w:tplc="240A000B">
       <w:start w:val="1"/>
       <w:numFmt w:val="bullet"/>
@@ -2162,7 +5163,129 @@
       </w:rPr>
     </w:lvl>
   </w:abstractNum>
-  <w:num w:numId="1">
+  <w:abstractNum w:abstractNumId="3" w15:restartNumberingAfterBreak="0">
+    <w:nsid w:val="70F11E8A"/>
+    <w:multiLevelType w:val="hybridMultilevel"/>
+    <w:tmpl w:val="B5226ED4"/>
+    <w:lvl w:ilvl="0" w:tplc="240A000B">
+      <w:start w:val="1"/>
+      <w:numFmt w:val="bullet"/>
+      <w:lvlText w:val=""/>
+      <w:lvlJc w:val="left"/>
+      <w:pPr>
+        <w:ind w:left="720" w:hanging="360"/>
+      </w:pPr>
+      <w:rPr>
+        <w:rFonts w:ascii="Wingdings" w:hAnsi="Wingdings" w:hint="default"/>
+      </w:rPr>
+    </w:lvl>
+    <w:lvl w:ilvl="1" w:tplc="240A0003" w:tentative="1">
+      <w:start w:val="1"/>
+      <w:numFmt w:val="bullet"/>
+      <w:lvlText w:val="o"/>
+      <w:lvlJc w:val="left"/>
+      <w:pPr>
+        <w:ind w:left="1440" w:hanging="360"/>
+      </w:pPr>
+      <w:rPr>
+        <w:rFonts w:ascii="Courier New" w:hAnsi="Courier New" w:cs="Courier New" w:hint="default"/>
+      </w:rPr>
+    </w:lvl>
+    <w:lvl w:ilvl="2" w:tplc="240A0005" w:tentative="1">
+      <w:start w:val="1"/>
+      <w:numFmt w:val="bullet"/>
+      <w:lvlText w:val=""/>
+      <w:lvlJc w:val="left"/>
+      <w:pPr>
+        <w:ind w:left="2160" w:hanging="360"/>
+      </w:pPr>
+      <w:rPr>
+        <w:rFonts w:ascii="Wingdings" w:hAnsi="Wingdings" w:hint="default"/>
+      </w:rPr>
+    </w:lvl>
+    <w:lvl w:ilvl="3" w:tplc="240A0001" w:tentative="1">
+      <w:start w:val="1"/>
+      <w:numFmt w:val="bullet"/>
+      <w:lvlText w:val=""/>
+      <w:lvlJc w:val="left"/>
+      <w:pPr>
+        <w:ind w:left="2880" w:hanging="360"/>
+      </w:pPr>
+      <w:rPr>
+        <w:rFonts w:ascii="Symbol" w:hAnsi="Symbol" w:hint="default"/>
+      </w:rPr>
+    </w:lvl>
+    <w:lvl w:ilvl="4" w:tplc="240A0003" w:tentative="1">
+      <w:start w:val="1"/>
+      <w:numFmt w:val="bullet"/>
+      <w:lvlText w:val="o"/>
+      <w:lvlJc w:val="left"/>
+      <w:pPr>
+        <w:ind w:left="3600" w:hanging="360"/>
+      </w:pPr>
+      <w:rPr>
+        <w:rFonts w:ascii="Courier New" w:hAnsi="Courier New" w:cs="Courier New" w:hint="default"/>
+      </w:rPr>
+    </w:lvl>
+    <w:lvl w:ilvl="5" w:tplc="240A0005" w:tentative="1">
+      <w:start w:val="1"/>
+      <w:numFmt w:val="bullet"/>
+      <w:lvlText w:val=""/>
+      <w:lvlJc w:val="left"/>
+      <w:pPr>
+        <w:ind w:left="4320" w:hanging="360"/>
+      </w:pPr>
+      <w:rPr>
+        <w:rFonts w:ascii="Wingdings" w:hAnsi="Wingdings" w:hint="default"/>
+      </w:rPr>
+    </w:lvl>
+    <w:lvl w:ilvl="6" w:tplc="240A0001" w:tentative="1">
+      <w:start w:val="1"/>
+      <w:numFmt w:val="bullet"/>
+      <w:lvlText w:val=""/>
+      <w:lvlJc w:val="left"/>
+      <w:pPr>
+        <w:ind w:left="5040" w:hanging="360"/>
+      </w:pPr>
+      <w:rPr>
+        <w:rFonts w:ascii="Symbol" w:hAnsi="Symbol" w:hint="default"/>
+      </w:rPr>
+    </w:lvl>
+    <w:lvl w:ilvl="7" w:tplc="240A0003" w:tentative="1">
+      <w:start w:val="1"/>
+      <w:numFmt w:val="bullet"/>
+      <w:lvlText w:val="o"/>
+      <w:lvlJc w:val="left"/>
+      <w:pPr>
+        <w:ind w:left="5760" w:hanging="360"/>
+      </w:pPr>
+      <w:rPr>
+        <w:rFonts w:ascii="Courier New" w:hAnsi="Courier New" w:cs="Courier New" w:hint="default"/>
+      </w:rPr>
+    </w:lvl>
+    <w:lvl w:ilvl="8" w:tplc="240A0005" w:tentative="1">
+      <w:start w:val="1"/>
+      <w:numFmt w:val="bullet"/>
+      <w:lvlText w:val=""/>
+      <w:lvlJc w:val="left"/>
+      <w:pPr>
+        <w:ind w:left="6480" w:hanging="360"/>
+      </w:pPr>
+      <w:rPr>
+        <w:rFonts w:ascii="Wingdings" w:hAnsi="Wingdings" w:hint="default"/>
+      </w:rPr>
+    </w:lvl>
+  </w:abstractNum>
+  <w:num w:numId="1" w16cid:durableId="1425568733">
+    <w:abstractNumId w:val="3"/>
+  </w:num>
+  <w:num w:numId="2" w16cid:durableId="971668959">
+    <w:abstractNumId w:val="1"/>
+  </w:num>
+  <w:num w:numId="3" w16cid:durableId="997540863">
+    <w:abstractNumId w:val="2"/>
+  </w:num>
+  <w:num w:numId="4" w16cid:durableId="78142864">
     <w:abstractNumId w:val="0"/>
   </w:num>
 </w:numbering>
@@ -2291,6 +5414,7 @@
     <w:lsdException w:name="HTML Sample" w:semiHidden="1" w:unhideWhenUsed="1"/>
     <w:lsdException w:name="HTML Typewriter" w:semiHidden="1" w:unhideWhenUsed="1"/>
     <w:lsdException w:name="HTML Variable" w:semiHidden="1" w:unhideWhenUsed="1"/>
+    <w:lsdException w:name="Normal Table" w:semiHidden="1" w:unhideWhenUsed="1"/>
     <w:lsdException w:name="annotation subject" w:semiHidden="1" w:unhideWhenUsed="1"/>
     <w:lsdException w:name="No List" w:semiHidden="1" w:unhideWhenUsed="1"/>
     <w:lsdException w:name="Outline List 1" w:semiHidden="1" w:unhideWhenUsed="1"/>
@@ -2337,8 +5461,10 @@
     <w:lsdException w:name="Table Subtle 2" w:semiHidden="1" w:unhideWhenUsed="1"/>
     <w:lsdException w:name="Table Web 1" w:semiHidden="1" w:unhideWhenUsed="1"/>
     <w:lsdException w:name="Table Web 2" w:semiHidden="1" w:unhideWhenUsed="1"/>
+    <w:lsdException w:name="Table Web 3" w:semiHidden="1" w:unhideWhenUsed="1"/>
     <w:lsdException w:name="Balloon Text" w:semiHidden="1" w:unhideWhenUsed="1"/>
     <w:lsdException w:name="Table Grid" w:uiPriority="39"/>
+    <w:lsdException w:name="Table Theme" w:semiHidden="1" w:unhideWhenUsed="1"/>
     <w:lsdException w:name="Placeholder Text" w:semiHidden="1"/>
     <w:lsdException w:name="No Spacing" w:uiPriority="1" w:qFormat="1"/>
     <w:lsdException w:name="Light Shading" w:uiPriority="60"/>

--- a/proyecto/Desarrollo de aplicativo web.docx
+++ b/proyecto/Desarrollo de aplicativo web.docx
@@ -1,6 +1,6 @@
 
 <file path=word/document.xml><?xml version="1.0" encoding="utf-8"?>
-<w:document xmlns:wpc="http://schemas.microsoft.com/office/word/2010/wordprocessingCanvas" xmlns:cx="http://schemas.microsoft.com/office/drawing/2014/chartex" xmlns:cx1="http://schemas.microsoft.com/office/drawing/2015/9/8/chartex" xmlns:cx2="http://schemas.microsoft.com/office/drawing/2015/10/21/chartex" xmlns:cx3="http://schemas.microsoft.com/office/drawing/2016/5/9/chartex" xmlns:cx4="http://schemas.microsoft.com/office/drawing/2016/5/10/chartex" xmlns:cx5="http://schemas.microsoft.com/office/drawing/2016/5/11/chartex" xmlns:cx6="http://schemas.microsoft.com/office/drawing/2016/5/12/chartex" xmlns:cx7="http://schemas.microsoft.com/office/drawing/2016/5/13/chartex" xmlns:cx8="http://schemas.microsoft.com/office/drawing/2016/5/14/chartex" xmlns:mc="http://schemas.openxmlformats.org/markup-compatibility/2006" xmlns:aink="http://schemas.microsoft.com/office/drawing/2016/ink" xmlns:am3d="http://schemas.microsoft.com/office/drawing/2017/model3d" xmlns:o="urn:schemas-microsoft-com:office:office" xmlns:oel="http://schemas.microsoft.com/office/2019/extlst" xmlns:r="http://schemas.openxmlformats.org/officeDocument/2006/relationships" xmlns:m="http://schemas.openxmlformats.org/officeDocument/2006/math" xmlns:v="urn:schemas-microsoft-com:vml" xmlns:wp14="http://schemas.microsoft.com/office/word/2010/wordprocessingDrawing" xmlns:wp="http://schemas.openxmlformats.org/drawingml/2006/wordprocessingDrawing" xmlns:w10="urn:schemas-microsoft-com:office:word" xmlns:w="http://schemas.openxmlformats.org/wordprocessingml/2006/main" xmlns:w14="http://schemas.microsoft.com/office/word/2010/wordml" xmlns:w15="http://schemas.microsoft.com/office/word/2012/wordml" xmlns:w16cex="http://schemas.microsoft.com/office/word/2018/wordml/cex" xmlns:w16cid="http://schemas.microsoft.com/office/word/2016/wordml/cid" xmlns:w16="http://schemas.microsoft.com/office/word/2018/wordml" xmlns:w16sdtdh="http://schemas.microsoft.com/office/word/2020/wordml/sdtdatahash" xmlns:w16se="http://schemas.microsoft.com/office/word/2015/wordml/symex" xmlns:wpg="http://schemas.microsoft.com/office/word/2010/wordprocessingGroup" xmlns:wpi="http://schemas.microsoft.com/office/word/2010/wordprocessingInk" xmlns:wne="http://schemas.microsoft.com/office/word/2006/wordml" xmlns:wps="http://schemas.microsoft.com/office/word/2010/wordprocessingShape" mc:Ignorable="w14 w15 w16se w16cid w16 w16cex w16sdtdh wp14">
+<w:document xmlns:wpc="http://schemas.microsoft.com/office/word/2010/wordprocessingCanvas" xmlns:cx="http://schemas.microsoft.com/office/drawing/2014/chartex" xmlns:cx1="http://schemas.microsoft.com/office/drawing/2015/9/8/chartex" xmlns:cx2="http://schemas.microsoft.com/office/drawing/2015/10/21/chartex" xmlns:cx3="http://schemas.microsoft.com/office/drawing/2016/5/9/chartex" xmlns:cx4="http://schemas.microsoft.com/office/drawing/2016/5/10/chartex" xmlns:cx5="http://schemas.microsoft.com/office/drawing/2016/5/11/chartex" xmlns:cx6="http://schemas.microsoft.com/office/drawing/2016/5/12/chartex" xmlns:cx7="http://schemas.microsoft.com/office/drawing/2016/5/13/chartex" xmlns:cx8="http://schemas.microsoft.com/office/drawing/2016/5/14/chartex" xmlns:mc="http://schemas.openxmlformats.org/markup-compatibility/2006" xmlns:aink="http://schemas.microsoft.com/office/drawing/2016/ink" xmlns:am3d="http://schemas.microsoft.com/office/drawing/2017/model3d" xmlns:o="urn:schemas-microsoft-com:office:office" xmlns:r="http://schemas.openxmlformats.org/officeDocument/2006/relationships" xmlns:m="http://schemas.openxmlformats.org/officeDocument/2006/math" xmlns:v="urn:schemas-microsoft-com:vml" xmlns:wp14="http://schemas.microsoft.com/office/word/2010/wordprocessingDrawing" xmlns:wp="http://schemas.openxmlformats.org/drawingml/2006/wordprocessingDrawing" xmlns:w10="urn:schemas-microsoft-com:office:word" xmlns:w="http://schemas.openxmlformats.org/wordprocessingml/2006/main" xmlns:w14="http://schemas.microsoft.com/office/word/2010/wordml" xmlns:w15="http://schemas.microsoft.com/office/word/2012/wordml" xmlns:w16cid="http://schemas.microsoft.com/office/word/2016/wordml/cid" xmlns:w16se="http://schemas.microsoft.com/office/word/2015/wordml/symex" xmlns:wpg="http://schemas.microsoft.com/office/word/2010/wordprocessingGroup" xmlns:wpi="http://schemas.microsoft.com/office/word/2010/wordprocessingInk" xmlns:wne="http://schemas.microsoft.com/office/word/2006/wordml" xmlns:wps="http://schemas.microsoft.com/office/word/2010/wordprocessingShape" mc:Ignorable="w14 w15 w16se w16cid wp14">
   <w:body>
     <w:p>
       <w:pPr>
@@ -19,7 +19,7 @@
           <w:sz w:val="24"/>
           <w:szCs w:val="24"/>
         </w:rPr>
-        <w:t>Desarrollo de aplicativo web</w:t>
+        <w:t>de aplicativo web</w:t>
       </w:r>
     </w:p>
     <w:p>
@@ -4503,7 +4503,25 @@
           <w:sz w:val="24"/>
           <w:szCs w:val="24"/>
         </w:rPr>
-        <w:t xml:space="preserve"> a fin de cuentas </w:t>
+        <w:t xml:space="preserve"> a fin de </w:t>
+      </w:r>
+      <w:proofErr w:type="gramStart"/>
+      <w:r>
+        <w:rPr>
+          <w:rFonts w:ascii="Arial" w:hAnsi="Arial" w:cs="Arial"/>
+          <w:sz w:val="24"/>
+          <w:szCs w:val="24"/>
+        </w:rPr>
+        <w:t>cuentas</w:t>
+      </w:r>
+      <w:proofErr w:type="gramEnd"/>
+      <w:r>
+        <w:rPr>
+          <w:rFonts w:ascii="Arial" w:hAnsi="Arial" w:cs="Arial"/>
+          <w:sz w:val="24"/>
+          <w:szCs w:val="24"/>
+        </w:rPr>
+        <w:t xml:space="preserve"> </w:t>
       </w:r>
       <w:r>
         <w:rPr>
@@ -4811,6 +4829,72 @@
         </w:rPr>
         <w:t xml:space="preserve">. </w:t>
       </w:r>
+    </w:p>
+    <w:p>
+      <w:pPr>
+        <w:pStyle w:val="Prrafodelista"/>
+        <w:ind w:left="0"/>
+        <w:rPr>
+          <w:rFonts w:ascii="Arial" w:hAnsi="Arial" w:cs="Arial"/>
+          <w:sz w:val="24"/>
+          <w:szCs w:val="24"/>
+        </w:rPr>
+      </w:pPr>
+    </w:p>
+    <w:p>
+      <w:pPr>
+        <w:pStyle w:val="Prrafodelista"/>
+        <w:ind w:left="0"/>
+        <w:rPr>
+          <w:rFonts w:ascii="Arial" w:hAnsi="Arial" w:cs="Arial"/>
+          <w:sz w:val="24"/>
+          <w:szCs w:val="24"/>
+        </w:rPr>
+      </w:pPr>
+    </w:p>
+    <w:p>
+      <w:pPr>
+        <w:pStyle w:val="Prrafodelista"/>
+        <w:ind w:left="0"/>
+        <w:rPr>
+          <w:rFonts w:ascii="Arial" w:hAnsi="Arial" w:cs="Arial"/>
+          <w:sz w:val="24"/>
+          <w:szCs w:val="24"/>
+        </w:rPr>
+      </w:pPr>
+    </w:p>
+    <w:p>
+      <w:pPr>
+        <w:pStyle w:val="Prrafodelista"/>
+        <w:ind w:left="0"/>
+        <w:rPr>
+          <w:rFonts w:ascii="Arial" w:hAnsi="Arial" w:cs="Arial"/>
+          <w:sz w:val="24"/>
+          <w:szCs w:val="24"/>
+        </w:rPr>
+      </w:pPr>
+    </w:p>
+    <w:p>
+      <w:pPr>
+        <w:pStyle w:val="Prrafodelista"/>
+        <w:ind w:left="0"/>
+        <w:rPr>
+          <w:rFonts w:ascii="Arial" w:hAnsi="Arial" w:cs="Arial"/>
+          <w:sz w:val="24"/>
+          <w:szCs w:val="24"/>
+          <w:u w:val="single"/>
+        </w:rPr>
+      </w:pPr>
+      <w:r>
+        <w:rPr>
+          <w:rFonts w:ascii="Arial" w:hAnsi="Arial" w:cs="Arial"/>
+          <w:sz w:val="24"/>
+          <w:szCs w:val="24"/>
+        </w:rPr>
+        <w:t>xxxxxxxx</w:t>
+      </w:r>
+      <w:bookmarkStart w:id="0" w:name="_GoBack"/>
+      <w:bookmarkEnd w:id="0"/>
     </w:p>
     <w:sectPr>
       <w:pgSz w:w="12240" w:h="15840"/>
@@ -4823,7 +4907,7 @@
 </file>
 
 <file path=word/numbering.xml><?xml version="1.0" encoding="utf-8"?>
-<w:numbering xmlns:wpc="http://schemas.microsoft.com/office/word/2010/wordprocessingCanvas" xmlns:cx="http://schemas.microsoft.com/office/drawing/2014/chartex" xmlns:cx1="http://schemas.microsoft.com/office/drawing/2015/9/8/chartex" xmlns:cx2="http://schemas.microsoft.com/office/drawing/2015/10/21/chartex" xmlns:cx3="http://schemas.microsoft.com/office/drawing/2016/5/9/chartex" xmlns:cx4="http://schemas.microsoft.com/office/drawing/2016/5/10/chartex" xmlns:cx5="http://schemas.microsoft.com/office/drawing/2016/5/11/chartex" xmlns:cx6="http://schemas.microsoft.com/office/drawing/2016/5/12/chartex" xmlns:cx7="http://schemas.microsoft.com/office/drawing/2016/5/13/chartex" xmlns:cx8="http://schemas.microsoft.com/office/drawing/2016/5/14/chartex" xmlns:mc="http://schemas.openxmlformats.org/markup-compatibility/2006" xmlns:aink="http://schemas.microsoft.com/office/drawing/2016/ink" xmlns:am3d="http://schemas.microsoft.com/office/drawing/2017/model3d" xmlns:o="urn:schemas-microsoft-com:office:office" xmlns:oel="http://schemas.microsoft.com/office/2019/extlst" xmlns:r="http://schemas.openxmlformats.org/officeDocument/2006/relationships" xmlns:m="http://schemas.openxmlformats.org/officeDocument/2006/math" xmlns:v="urn:schemas-microsoft-com:vml" xmlns:wp14="http://schemas.microsoft.com/office/word/2010/wordprocessingDrawing" xmlns:wp="http://schemas.openxmlformats.org/drawingml/2006/wordprocessingDrawing" xmlns:w10="urn:schemas-microsoft-com:office:word" xmlns:w="http://schemas.openxmlformats.org/wordprocessingml/2006/main" xmlns:w14="http://schemas.microsoft.com/office/word/2010/wordml" xmlns:w15="http://schemas.microsoft.com/office/word/2012/wordml" xmlns:w16cex="http://schemas.microsoft.com/office/word/2018/wordml/cex" xmlns:w16cid="http://schemas.microsoft.com/office/word/2016/wordml/cid" xmlns:w16="http://schemas.microsoft.com/office/word/2018/wordml" xmlns:w16sdtdh="http://schemas.microsoft.com/office/word/2020/wordml/sdtdatahash" xmlns:w16se="http://schemas.microsoft.com/office/word/2015/wordml/symex" xmlns:wpg="http://schemas.microsoft.com/office/word/2010/wordprocessingGroup" xmlns:wpi="http://schemas.microsoft.com/office/word/2010/wordprocessingInk" xmlns:wne="http://schemas.microsoft.com/office/word/2006/wordml" xmlns:wps="http://schemas.microsoft.com/office/word/2010/wordprocessingShape" mc:Ignorable="w14 w15 w16se w16cid w16 w16cex w16sdtdh wp14">
+<w:numbering xmlns:wpc="http://schemas.microsoft.com/office/word/2010/wordprocessingCanvas" xmlns:cx="http://schemas.microsoft.com/office/drawing/2014/chartex" xmlns:cx1="http://schemas.microsoft.com/office/drawing/2015/9/8/chartex" xmlns:cx2="http://schemas.microsoft.com/office/drawing/2015/10/21/chartex" xmlns:cx3="http://schemas.microsoft.com/office/drawing/2016/5/9/chartex" xmlns:cx4="http://schemas.microsoft.com/office/drawing/2016/5/10/chartex" xmlns:cx5="http://schemas.microsoft.com/office/drawing/2016/5/11/chartex" xmlns:cx6="http://schemas.microsoft.com/office/drawing/2016/5/12/chartex" xmlns:cx7="http://schemas.microsoft.com/office/drawing/2016/5/13/chartex" xmlns:cx8="http://schemas.microsoft.com/office/drawing/2016/5/14/chartex" xmlns:mc="http://schemas.openxmlformats.org/markup-compatibility/2006" xmlns:aink="http://schemas.microsoft.com/office/drawing/2016/ink" xmlns:am3d="http://schemas.microsoft.com/office/drawing/2017/model3d" xmlns:o="urn:schemas-microsoft-com:office:office" xmlns:r="http://schemas.openxmlformats.org/officeDocument/2006/relationships" xmlns:m="http://schemas.openxmlformats.org/officeDocument/2006/math" xmlns:v="urn:schemas-microsoft-com:vml" xmlns:wp14="http://schemas.microsoft.com/office/word/2010/wordprocessingDrawing" xmlns:wp="http://schemas.openxmlformats.org/drawingml/2006/wordprocessingDrawing" xmlns:w10="urn:schemas-microsoft-com:office:word" xmlns:w="http://schemas.openxmlformats.org/wordprocessingml/2006/main" xmlns:w14="http://schemas.microsoft.com/office/word/2010/wordml" xmlns:w15="http://schemas.microsoft.com/office/word/2012/wordml" xmlns:w16cid="http://schemas.microsoft.com/office/word/2016/wordml/cid" xmlns:w16se="http://schemas.microsoft.com/office/word/2015/wordml/symex" xmlns:wpg="http://schemas.microsoft.com/office/word/2010/wordprocessingGroup" xmlns:wpi="http://schemas.microsoft.com/office/word/2010/wordprocessingInk" xmlns:wne="http://schemas.microsoft.com/office/word/2006/wordml" xmlns:wps="http://schemas.microsoft.com/office/word/2010/wordprocessingShape" mc:Ignorable="w14 w15 w16se w16cid wp14">
   <w:abstractNum w:abstractNumId="0" w15:restartNumberingAfterBreak="0">
     <w:nsid w:val="1513210B"/>
     <w:multiLevelType w:val="hybridMultilevel"/>
@@ -5276,23 +5360,23 @@
       </w:rPr>
     </w:lvl>
   </w:abstractNum>
-  <w:num w:numId="1" w16cid:durableId="1425568733">
+  <w:num w:numId="1">
     <w:abstractNumId w:val="3"/>
   </w:num>
-  <w:num w:numId="2" w16cid:durableId="971668959">
+  <w:num w:numId="2">
     <w:abstractNumId w:val="1"/>
   </w:num>
-  <w:num w:numId="3" w16cid:durableId="997540863">
+  <w:num w:numId="3">
     <w:abstractNumId w:val="2"/>
   </w:num>
-  <w:num w:numId="4" w16cid:durableId="78142864">
+  <w:num w:numId="4">
     <w:abstractNumId w:val="0"/>
   </w:num>
 </w:numbering>
 </file>
 
 <file path=word/styles.xml><?xml version="1.0" encoding="utf-8"?>
-<w:styles xmlns:mc="http://schemas.openxmlformats.org/markup-compatibility/2006" xmlns:r="http://schemas.openxmlformats.org/officeDocument/2006/relationships" xmlns:w="http://schemas.openxmlformats.org/wordprocessingml/2006/main" xmlns:w14="http://schemas.microsoft.com/office/word/2010/wordml" xmlns:w15="http://schemas.microsoft.com/office/word/2012/wordml" xmlns:w16cex="http://schemas.microsoft.com/office/word/2018/wordml/cex" xmlns:w16cid="http://schemas.microsoft.com/office/word/2016/wordml/cid" xmlns:w16="http://schemas.microsoft.com/office/word/2018/wordml" xmlns:w16sdtdh="http://schemas.microsoft.com/office/word/2020/wordml/sdtdatahash" xmlns:w16se="http://schemas.microsoft.com/office/word/2015/wordml/symex" mc:Ignorable="w14 w15 w16se w16cid w16 w16cex w16sdtdh">
+<w:styles xmlns:mc="http://schemas.openxmlformats.org/markup-compatibility/2006" xmlns:r="http://schemas.openxmlformats.org/officeDocument/2006/relationships" xmlns:w="http://schemas.openxmlformats.org/wordprocessingml/2006/main" xmlns:w14="http://schemas.microsoft.com/office/word/2010/wordml" xmlns:w15="http://schemas.microsoft.com/office/word/2012/wordml" xmlns:w16cid="http://schemas.microsoft.com/office/word/2016/wordml/cid" xmlns:w16se="http://schemas.microsoft.com/office/word/2015/wordml/symex" mc:Ignorable="w14 w15 w16se w16cid">
   <w:docDefaults>
     <w:rPrDefault>
       <w:rPr>
@@ -5308,7 +5392,7 @@
       </w:pPr>
     </w:pPrDefault>
   </w:docDefaults>
-  <w:latentStyles w:defLockedState="0" w:defUIPriority="99" w:defSemiHidden="0" w:defUnhideWhenUsed="0" w:defQFormat="0" w:count="376">
+  <w:latentStyles w:defLockedState="0" w:defUIPriority="99" w:defSemiHidden="0" w:defUnhideWhenUsed="0" w:defQFormat="0" w:count="375">
     <w:lsdException w:name="Normal" w:uiPriority="0" w:qFormat="1"/>
     <w:lsdException w:name="heading 1" w:uiPriority="9" w:qFormat="1"/>
     <w:lsdException w:name="heading 2" w:semiHidden="1" w:uiPriority="9" w:unhideWhenUsed="1" w:qFormat="1"/>
@@ -5684,7 +5768,6 @@
     <w:lsdException w:name="Smart Hyperlink" w:semiHidden="1" w:unhideWhenUsed="1"/>
     <w:lsdException w:name="Hashtag" w:semiHidden="1" w:unhideWhenUsed="1"/>
     <w:lsdException w:name="Unresolved Mention" w:semiHidden="1" w:unhideWhenUsed="1"/>
-    <w:lsdException w:name="Smart Link" w:semiHidden="1" w:unhideWhenUsed="1"/>
   </w:latentStyles>
   <w:style w:type="paragraph" w:default="1" w:styleId="Normal">
     <w:name w:val="Normal"/>
